--- a/Engenharia de software/Testes de software.docx
+++ b/Engenharia de software/Testes de software.docx
@@ -1,6 +1,6 @@
 
 <file path=word/document.xml><?xml version="1.0" encoding="utf-8"?>
-<w:document xmlns:wpc="http://schemas.microsoft.com/office/word/2010/wordprocessingCanvas" xmlns:cx="http://schemas.microsoft.com/office/drawing/2014/chartex" xmlns:cx1="http://schemas.microsoft.com/office/drawing/2015/9/8/chartex" xmlns:cx2="http://schemas.microsoft.com/office/drawing/2015/10/21/chartex" xmlns:cx3="http://schemas.microsoft.com/office/drawing/2016/5/9/chartex" xmlns:cx4="http://schemas.microsoft.com/office/drawing/2016/5/10/chartex" xmlns:cx5="http://schemas.microsoft.com/office/drawing/2016/5/11/chartex" xmlns:cx6="http://schemas.microsoft.com/office/drawing/2016/5/12/chartex" xmlns:cx7="http://schemas.microsoft.com/office/drawing/2016/5/13/chartex" xmlns:cx8="http://schemas.microsoft.com/office/drawing/2016/5/14/chartex" xmlns:mc="http://schemas.openxmlformats.org/markup-compatibility/2006" xmlns:aink="http://schemas.microsoft.com/office/drawing/2016/ink" xmlns:am3d="http://schemas.microsoft.com/office/drawing/2017/model3d" xmlns:o="urn:schemas-microsoft-com:office:office" xmlns:r="http://schemas.openxmlformats.org/officeDocument/2006/relationships" xmlns:m="http://schemas.openxmlformats.org/officeDocument/2006/math" xmlns:v="urn:schemas-microsoft-com:vml" xmlns:wp14="http://schemas.microsoft.com/office/word/2010/wordprocessingDrawing" xmlns:wp="http://schemas.openxmlformats.org/drawingml/2006/wordprocessingDrawing" xmlns:w10="urn:schemas-microsoft-com:office:word" xmlns:w="http://schemas.openxmlformats.org/wordprocessingml/2006/main" xmlns:w14="http://schemas.microsoft.com/office/word/2010/wordml" xmlns:w15="http://schemas.microsoft.com/office/word/2012/wordml" xmlns:w16cex="http://schemas.microsoft.com/office/word/2018/wordml/cex" xmlns:w16cid="http://schemas.microsoft.com/office/word/2016/wordml/cid" xmlns:w16="http://schemas.microsoft.com/office/word/2018/wordml" xmlns:w16se="http://schemas.microsoft.com/office/word/2015/wordml/symex" xmlns:wpg="http://schemas.microsoft.com/office/word/2010/wordprocessingGroup" xmlns:wpi="http://schemas.microsoft.com/office/word/2010/wordprocessingInk" xmlns:wne="http://schemas.microsoft.com/office/word/2006/wordml" xmlns:wps="http://schemas.microsoft.com/office/word/2010/wordprocessingShape" mc:Ignorable="w14 w15 w16se w16cid w16 w16cex wp14">
+<w:document xmlns:wpc="http://schemas.microsoft.com/office/word/2010/wordprocessingCanvas" xmlns:cx="http://schemas.microsoft.com/office/drawing/2014/chartex" xmlns:cx1="http://schemas.microsoft.com/office/drawing/2015/9/8/chartex" xmlns:mc="http://schemas.openxmlformats.org/markup-compatibility/2006" xmlns:o="urn:schemas-microsoft-com:office:office" xmlns:r="http://schemas.openxmlformats.org/officeDocument/2006/relationships" xmlns:m="http://schemas.openxmlformats.org/officeDocument/2006/math" xmlns:v="urn:schemas-microsoft-com:vml" xmlns:wp14="http://schemas.microsoft.com/office/word/2010/wordprocessingDrawing" xmlns:wp="http://schemas.openxmlformats.org/drawingml/2006/wordprocessingDrawing" xmlns:w10="urn:schemas-microsoft-com:office:word" xmlns:w="http://schemas.openxmlformats.org/wordprocessingml/2006/main" xmlns:w14="http://schemas.microsoft.com/office/word/2010/wordml" xmlns:w15="http://schemas.microsoft.com/office/word/2012/wordml" xmlns:w16se="http://schemas.microsoft.com/office/word/2015/wordml/symex" xmlns:wpg="http://schemas.microsoft.com/office/word/2010/wordprocessingGroup" xmlns:wpi="http://schemas.microsoft.com/office/word/2010/wordprocessingInk" xmlns:wne="http://schemas.microsoft.com/office/word/2006/wordml" xmlns:wps="http://schemas.microsoft.com/office/word/2010/wordprocessingShape" mc:Ignorable="w14 w15 w16se wp14">
   <w:body>
     <w:p>
       <w:pPr>
@@ -60,7 +60,25 @@
           <w:sz w:val="21"/>
           <w:szCs w:val="21"/>
         </w:rPr>
-        <w:t>Planejamento: E definido quem executa o teste, período, os recursos e a técnica utilizada.</w:t>
+        <w:t xml:space="preserve">Planejamento: E definido quem executa o teste, </w:t>
+      </w:r>
+      <w:r>
+        <w:rPr>
+          <w:rFonts w:ascii="Helvetica" w:hAnsi="Helvetica" w:cs="Helvetica"/>
+          <w:color w:val="343A40"/>
+          <w:sz w:val="21"/>
+          <w:szCs w:val="21"/>
+        </w:rPr>
+        <w:t xml:space="preserve">o </w:t>
+      </w:r>
+      <w:r>
+        <w:rPr>
+          <w:rFonts w:ascii="Helvetica" w:hAnsi="Helvetica" w:cs="Helvetica"/>
+          <w:color w:val="343A40"/>
+          <w:sz w:val="21"/>
+          <w:szCs w:val="21"/>
+        </w:rPr>
+        <w:t>período, os recursos e a técnica utilizada.</w:t>
       </w:r>
     </w:p>
     <w:p>
@@ -422,7 +440,67 @@
           <w:sz w:val="21"/>
           <w:szCs w:val="21"/>
         </w:rPr>
-        <w:t> (em português desempenho) é o mais abrangente e genérico de todos. Ele é usado para referenciar qualquer tipo de avaliação que esteja sendo feito em uma aplicação ou ambiente e seu resultado não é simples como “sucesso” ou “falha”. Os resultados dos testes são usados para determinar um padrão de comportamento e capacidade da aplicação que está sendo testada. Esses limites e padrões são chamados de baseline e servem de referência para testes de carga, stress, spike ou outros que estejam sendo planejados/executados no ambiente.</w:t>
+        <w:t xml:space="preserve"> (em português desempenho) é o mais abrangente e genérico de todos. Ele é usado para referenciar qualquer tipo de avaliação que esteja sendo feito em </w:t>
+      </w:r>
+      <w:proofErr w:type="gramStart"/>
+      <w:r>
+        <w:rPr>
+          <w:rFonts w:ascii="Helvetica" w:hAnsi="Helvetica" w:cs="Helvetica"/>
+          <w:color w:val="343A40"/>
+          <w:sz w:val="21"/>
+          <w:szCs w:val="21"/>
+        </w:rPr>
+        <w:t>uma</w:t>
+      </w:r>
+      <w:proofErr w:type="gramEnd"/>
+      <w:r>
+        <w:rPr>
+          <w:rFonts w:ascii="Helvetica" w:hAnsi="Helvetica" w:cs="Helvetica"/>
+          <w:color w:val="343A40"/>
+          <w:sz w:val="21"/>
+          <w:szCs w:val="21"/>
+        </w:rPr>
+        <w:t xml:space="preserve"> aplicação ou ambiente e seu resultado não é simples como “sucesso” ou “falha”. Os resultados dos testes são usados para determinar um padrão de comportamento e capacidade da aplicação que está sendo testada. Esses limites e padrões são chamados de </w:t>
+      </w:r>
+      <w:proofErr w:type="spellStart"/>
+      <w:r>
+        <w:rPr>
+          <w:rFonts w:ascii="Helvetica" w:hAnsi="Helvetica" w:cs="Helvetica"/>
+          <w:color w:val="343A40"/>
+          <w:sz w:val="21"/>
+          <w:szCs w:val="21"/>
+        </w:rPr>
+        <w:t>baseline</w:t>
+      </w:r>
+      <w:proofErr w:type="spellEnd"/>
+      <w:r>
+        <w:rPr>
+          <w:rFonts w:ascii="Helvetica" w:hAnsi="Helvetica" w:cs="Helvetica"/>
+          <w:color w:val="343A40"/>
+          <w:sz w:val="21"/>
+          <w:szCs w:val="21"/>
+        </w:rPr>
+        <w:t xml:space="preserve"> e servem de referência para testes de carga, stress, </w:t>
+      </w:r>
+      <w:proofErr w:type="spellStart"/>
+      <w:r>
+        <w:rPr>
+          <w:rFonts w:ascii="Helvetica" w:hAnsi="Helvetica" w:cs="Helvetica"/>
+          <w:color w:val="343A40"/>
+          <w:sz w:val="21"/>
+          <w:szCs w:val="21"/>
+        </w:rPr>
+        <w:t>spike</w:t>
+      </w:r>
+      <w:proofErr w:type="spellEnd"/>
+      <w:r>
+        <w:rPr>
+          <w:rFonts w:ascii="Helvetica" w:hAnsi="Helvetica" w:cs="Helvetica"/>
+          <w:color w:val="343A40"/>
+          <w:sz w:val="21"/>
+          <w:szCs w:val="21"/>
+        </w:rPr>
+        <w:t xml:space="preserve"> ou outros que estejam sendo planejados/executados no ambiente.</w:t>
       </w:r>
     </w:p>
     <w:p>
@@ -608,6 +686,7 @@
           <w:szCs w:val="21"/>
         </w:rPr>
       </w:pPr>
+      <w:proofErr w:type="spellStart"/>
       <w:r>
         <w:rPr>
           <w:rFonts w:ascii="Helvetica" w:hAnsi="Helvetica" w:cs="Helvetica"/>
@@ -617,6 +696,7 @@
         </w:rPr>
         <w:t>Throughput</w:t>
       </w:r>
+      <w:proofErr w:type="spellEnd"/>
     </w:p>
     <w:p>
       <w:pPr>
@@ -702,7 +782,47 @@
           <w:sz w:val="21"/>
           <w:szCs w:val="21"/>
         </w:rPr>
-        <w:t>Um entregável interessante de um projeto com o teste de carga é a quantidade de transações simultâneas, para sistemas baseados em serviços (web services, por exemplo), e qual a quantidade de usuários simultâneos, para sistemas de interação com o usuário (como um site).</w:t>
+        <w:t xml:space="preserve">Um </w:t>
+      </w:r>
+      <w:proofErr w:type="spellStart"/>
+      <w:r>
+        <w:rPr>
+          <w:rFonts w:ascii="Helvetica" w:hAnsi="Helvetica" w:cs="Helvetica"/>
+          <w:color w:val="343A40"/>
+          <w:sz w:val="21"/>
+          <w:szCs w:val="21"/>
+        </w:rPr>
+        <w:t>entregável</w:t>
+      </w:r>
+      <w:proofErr w:type="spellEnd"/>
+      <w:r>
+        <w:rPr>
+          <w:rFonts w:ascii="Helvetica" w:hAnsi="Helvetica" w:cs="Helvetica"/>
+          <w:color w:val="343A40"/>
+          <w:sz w:val="21"/>
+          <w:szCs w:val="21"/>
+        </w:rPr>
+        <w:t xml:space="preserve"> interessante de um projeto com o teste de carga é a quantidade de transações simultâneas, para sistemas baseados em serviços (web </w:t>
+      </w:r>
+      <w:proofErr w:type="spellStart"/>
+      <w:r>
+        <w:rPr>
+          <w:rFonts w:ascii="Helvetica" w:hAnsi="Helvetica" w:cs="Helvetica"/>
+          <w:color w:val="343A40"/>
+          <w:sz w:val="21"/>
+          <w:szCs w:val="21"/>
+        </w:rPr>
+        <w:t>services</w:t>
+      </w:r>
+      <w:proofErr w:type="spellEnd"/>
+      <w:r>
+        <w:rPr>
+          <w:rFonts w:ascii="Helvetica" w:hAnsi="Helvetica" w:cs="Helvetica"/>
+          <w:color w:val="343A40"/>
+          <w:sz w:val="21"/>
+          <w:szCs w:val="21"/>
+        </w:rPr>
+        <w:t>, por exemplo), e qual a quantidade de usuários simultâneos, para sistemas de interação com o usuário (como um site).</w:t>
       </w:r>
     </w:p>
     <w:p>
@@ -740,7 +860,59 @@
           <w:u w:val="single"/>
           <w:lang w:eastAsia="pt-BR"/>
         </w:rPr>
-        <w:t>Teste de Desempenho(Segundo Sommerville)</w:t>
+        <w:t xml:space="preserve">Teste de </w:t>
+      </w:r>
+      <w:proofErr w:type="gramStart"/>
+      <w:r>
+        <w:rPr>
+          <w:rFonts w:ascii="Helvetica" w:eastAsia="Times New Roman" w:hAnsi="Helvetica" w:cs="Helvetica"/>
+          <w:b/>
+          <w:color w:val="343A40"/>
+          <w:sz w:val="21"/>
+          <w:szCs w:val="21"/>
+          <w:u w:val="single"/>
+          <w:lang w:eastAsia="pt-BR"/>
+        </w:rPr>
+        <w:t>Desempenho(</w:t>
+      </w:r>
+      <w:proofErr w:type="gramEnd"/>
+      <w:r>
+        <w:rPr>
+          <w:rFonts w:ascii="Helvetica" w:eastAsia="Times New Roman" w:hAnsi="Helvetica" w:cs="Helvetica"/>
+          <w:b/>
+          <w:color w:val="343A40"/>
+          <w:sz w:val="21"/>
+          <w:szCs w:val="21"/>
+          <w:u w:val="single"/>
+          <w:lang w:eastAsia="pt-BR"/>
+        </w:rPr>
+        <w:t xml:space="preserve">Segundo </w:t>
+      </w:r>
+      <w:proofErr w:type="spellStart"/>
+      <w:r>
+        <w:rPr>
+          <w:rFonts w:ascii="Helvetica" w:eastAsia="Times New Roman" w:hAnsi="Helvetica" w:cs="Helvetica"/>
+          <w:b/>
+          <w:color w:val="343A40"/>
+          <w:sz w:val="21"/>
+          <w:szCs w:val="21"/>
+          <w:u w:val="single"/>
+          <w:lang w:eastAsia="pt-BR"/>
+        </w:rPr>
+        <w:t>Sommerville</w:t>
+      </w:r>
+      <w:proofErr w:type="spellEnd"/>
+      <w:r>
+        <w:rPr>
+          <w:rFonts w:ascii="Helvetica" w:eastAsia="Times New Roman" w:hAnsi="Helvetica" w:cs="Helvetica"/>
+          <w:b/>
+          <w:color w:val="343A40"/>
+          <w:sz w:val="21"/>
+          <w:szCs w:val="21"/>
+          <w:u w:val="single"/>
+          <w:lang w:eastAsia="pt-BR"/>
+        </w:rPr>
+        <w:t>)</w:t>
       </w:r>
       <w:r>
         <w:rPr>
@@ -762,7 +934,31 @@
           <w:szCs w:val="21"/>
           <w:lang w:eastAsia="pt-BR"/>
         </w:rPr>
-        <w:t>Isso envolve, geralmente, o planejamento de uma séria de testes em que a carga é constantemente aumentada até que o desempenho se torne inaceitável. No teste de desempenho, isso significa estressar o sistema( por isso o nome teste de estresse) por meio de demandas fora dos limites do projeto do software</w:t>
+        <w:t>Isso envolve, geralmente, o planejamento de uma séria de testes em que a carga é constantemente aumentada até que o desempenho se torne inaceitável. No teste de desempenho, isso significa estressar o sistema</w:t>
+      </w:r>
+      <w:r>
+        <w:rPr>
+          <w:rFonts w:ascii="Helvetica" w:eastAsia="Times New Roman" w:hAnsi="Helvetica" w:cs="Helvetica"/>
+          <w:b/>
+          <w:bCs/>
+          <w:color w:val="343A40"/>
+          <w:sz w:val="21"/>
+          <w:szCs w:val="21"/>
+          <w:lang w:eastAsia="pt-BR"/>
+        </w:rPr>
+        <w:t xml:space="preserve"> </w:t>
+      </w:r>
+      <w:r>
+        <w:rPr>
+          <w:rFonts w:ascii="Helvetica" w:eastAsia="Times New Roman" w:hAnsi="Helvetica" w:cs="Helvetica"/>
+          <w:b/>
+          <w:bCs/>
+          <w:color w:val="343A40"/>
+          <w:sz w:val="21"/>
+          <w:szCs w:val="21"/>
+          <w:lang w:eastAsia="pt-BR"/>
+        </w:rPr>
+        <w:t>(por isso o nome teste de estresse) por meio de demandas fora dos limites do projeto do software</w:t>
       </w:r>
       <w:r>
         <w:rPr>
@@ -876,7 +1072,111 @@
           <w:szCs w:val="21"/>
           <w:shd w:val="clear" w:color="auto" w:fill="FFFFFF"/>
         </w:rPr>
-        <w:t>Os testes de desempenho pode ser de dois tipos: carga e stress. O sommerville ao falar em testes de desempenho aborda mais explicitamente o teste de stress. Esse diferenciação fica clara no pressman. Um teste de carga, você varia as condições da carga mas ainda dentro das condições do projeto. Já o teste de stress leva o sistema para fora das condições de projeto.</w:t>
+        <w:t>Os testes de desempenho pode</w:t>
+      </w:r>
+      <w:r>
+        <w:rPr>
+          <w:rFonts w:ascii="Helvetica" w:hAnsi="Helvetica" w:cs="Helvetica"/>
+          <w:color w:val="343A40"/>
+          <w:sz w:val="21"/>
+          <w:szCs w:val="21"/>
+          <w:shd w:val="clear" w:color="auto" w:fill="FFFFFF"/>
+        </w:rPr>
+        <w:t>m</w:t>
+      </w:r>
+      <w:r>
+        <w:rPr>
+          <w:rFonts w:ascii="Helvetica" w:hAnsi="Helvetica" w:cs="Helvetica"/>
+          <w:color w:val="343A40"/>
+          <w:sz w:val="21"/>
+          <w:szCs w:val="21"/>
+          <w:shd w:val="clear" w:color="auto" w:fill="FFFFFF"/>
+        </w:rPr>
+        <w:t xml:space="preserve"> ser de dois tipos: carga e stress. O </w:t>
+      </w:r>
+      <w:proofErr w:type="spellStart"/>
+      <w:r>
+        <w:rPr>
+          <w:rFonts w:ascii="Helvetica" w:hAnsi="Helvetica" w:cs="Helvetica"/>
+          <w:color w:val="343A40"/>
+          <w:sz w:val="21"/>
+          <w:szCs w:val="21"/>
+          <w:shd w:val="clear" w:color="auto" w:fill="FFFFFF"/>
+        </w:rPr>
+        <w:t>sommerville</w:t>
+      </w:r>
+      <w:proofErr w:type="spellEnd"/>
+      <w:r>
+        <w:rPr>
+          <w:rFonts w:ascii="Helvetica" w:hAnsi="Helvetica" w:cs="Helvetica"/>
+          <w:color w:val="343A40"/>
+          <w:sz w:val="21"/>
+          <w:szCs w:val="21"/>
+          <w:shd w:val="clear" w:color="auto" w:fill="FFFFFF"/>
+        </w:rPr>
+        <w:t xml:space="preserve"> ao falar em testes de desempenho aborda mais explicitame</w:t>
+      </w:r>
+      <w:r>
+        <w:rPr>
+          <w:rFonts w:ascii="Helvetica" w:hAnsi="Helvetica" w:cs="Helvetica"/>
+          <w:color w:val="343A40"/>
+          <w:sz w:val="21"/>
+          <w:szCs w:val="21"/>
+          <w:shd w:val="clear" w:color="auto" w:fill="FFFFFF"/>
+        </w:rPr>
+        <w:t xml:space="preserve">nte o teste de stress. Essa </w:t>
+      </w:r>
+      <w:r>
+        <w:rPr>
+          <w:rFonts w:ascii="Helvetica" w:hAnsi="Helvetica" w:cs="Helvetica"/>
+          <w:color w:val="343A40"/>
+          <w:sz w:val="21"/>
+          <w:szCs w:val="21"/>
+          <w:shd w:val="clear" w:color="auto" w:fill="FFFFFF"/>
+        </w:rPr>
+        <w:t xml:space="preserve">diferenciação fica clara no </w:t>
+      </w:r>
+      <w:proofErr w:type="spellStart"/>
+      <w:r>
+        <w:rPr>
+          <w:rFonts w:ascii="Helvetica" w:hAnsi="Helvetica" w:cs="Helvetica"/>
+          <w:color w:val="343A40"/>
+          <w:sz w:val="21"/>
+          <w:szCs w:val="21"/>
+          <w:shd w:val="clear" w:color="auto" w:fill="FFFFFF"/>
+        </w:rPr>
+        <w:t>pressman</w:t>
+      </w:r>
+      <w:proofErr w:type="spellEnd"/>
+      <w:r>
+        <w:rPr>
+          <w:rFonts w:ascii="Helvetica" w:hAnsi="Helvetica" w:cs="Helvetica"/>
+          <w:color w:val="343A40"/>
+          <w:sz w:val="21"/>
+          <w:szCs w:val="21"/>
+          <w:shd w:val="clear" w:color="auto" w:fill="FFFFFF"/>
+        </w:rPr>
+        <w:t>. Um teste de carga, você varia as condições da carga</w:t>
+      </w:r>
+      <w:r>
+        <w:rPr>
+          <w:rFonts w:ascii="Helvetica" w:hAnsi="Helvetica" w:cs="Helvetica"/>
+          <w:color w:val="343A40"/>
+          <w:sz w:val="21"/>
+          <w:szCs w:val="21"/>
+          <w:shd w:val="clear" w:color="auto" w:fill="FFFFFF"/>
+        </w:rPr>
+        <w:t>,</w:t>
+      </w:r>
+      <w:r>
+        <w:rPr>
+          <w:rFonts w:ascii="Helvetica" w:hAnsi="Helvetica" w:cs="Helvetica"/>
+          <w:color w:val="343A40"/>
+          <w:sz w:val="21"/>
+          <w:szCs w:val="21"/>
+          <w:shd w:val="clear" w:color="auto" w:fill="FFFFFF"/>
+        </w:rPr>
+        <w:t xml:space="preserve"> mas ainda dentro das condições do projeto. Já o teste de stress leva o sistema para fora das condições de projeto.</w:t>
       </w:r>
     </w:p>
     <w:p>
@@ -1074,18 +1374,9 @@
           <w:szCs w:val="21"/>
           <w:shd w:val="clear" w:color="auto" w:fill="FFFFFF"/>
         </w:rPr>
-        <w:t>Objetos Mock</w:t>
-      </w:r>
-      <w:r>
-        <w:rPr>
-          <w:rFonts w:ascii="Helvetica" w:hAnsi="Helvetica" w:cs="Helvetica"/>
-          <w:color w:val="343A40"/>
-          <w:sz w:val="21"/>
-          <w:szCs w:val="21"/>
-          <w:shd w:val="clear" w:color="auto" w:fill="FFFFFF"/>
-        </w:rPr>
-        <w:t>, </w:t>
-      </w:r>
+        <w:t xml:space="preserve">Objetos </w:t>
+      </w:r>
+      <w:proofErr w:type="spellStart"/>
       <w:r>
         <w:rPr>
           <w:rFonts w:ascii="Helvetica" w:hAnsi="Helvetica" w:cs="Helvetica"/>
@@ -1096,18 +1387,20 @@
           <w:szCs w:val="21"/>
           <w:shd w:val="clear" w:color="auto" w:fill="FFFFFF"/>
         </w:rPr>
-        <w:t>objetos simulado</w:t>
-      </w:r>
-      <w:r>
-        <w:rPr>
-          <w:rFonts w:ascii="Helvetica" w:hAnsi="Helvetica" w:cs="Helvetica"/>
-          <w:color w:val="343A40"/>
-          <w:sz w:val="21"/>
-          <w:szCs w:val="21"/>
-          <w:shd w:val="clear" w:color="auto" w:fill="FFFFFF"/>
-        </w:rPr>
-        <w:t> ou simplesmente </w:t>
-      </w:r>
+        <w:t>Mock</w:t>
+      </w:r>
+      <w:proofErr w:type="spellEnd"/>
+      <w:r>
+        <w:rPr>
+          <w:rFonts w:ascii="Helvetica" w:hAnsi="Helvetica" w:cs="Helvetica"/>
+          <w:color w:val="343A40"/>
+          <w:sz w:val="21"/>
+          <w:szCs w:val="21"/>
+          <w:shd w:val="clear" w:color="auto" w:fill="FFFFFF"/>
+        </w:rPr>
+        <w:t>, </w:t>
+      </w:r>
+      <w:proofErr w:type="gramStart"/>
       <w:r>
         <w:rPr>
           <w:rFonts w:ascii="Helvetica" w:hAnsi="Helvetica" w:cs="Helvetica"/>
@@ -1118,18 +1411,20 @@
           <w:szCs w:val="21"/>
           <w:shd w:val="clear" w:color="auto" w:fill="FFFFFF"/>
         </w:rPr>
-        <w:t>Mock</w:t>
-      </w:r>
-      <w:r>
-        <w:rPr>
-          <w:rFonts w:ascii="Helvetica" w:hAnsi="Helvetica" w:cs="Helvetica"/>
-          <w:color w:val="343A40"/>
-          <w:sz w:val="21"/>
-          <w:szCs w:val="21"/>
-          <w:shd w:val="clear" w:color="auto" w:fill="FFFFFF"/>
-        </w:rPr>
-        <w:t> (do inglês </w:t>
-      </w:r>
+        <w:t>objetos simulado</w:t>
+      </w:r>
+      <w:proofErr w:type="gramEnd"/>
+      <w:r>
+        <w:rPr>
+          <w:rFonts w:ascii="Helvetica" w:hAnsi="Helvetica" w:cs="Helvetica"/>
+          <w:color w:val="343A40"/>
+          <w:sz w:val="21"/>
+          <w:szCs w:val="21"/>
+          <w:shd w:val="clear" w:color="auto" w:fill="FFFFFF"/>
+        </w:rPr>
+        <w:t> ou simplesmente </w:t>
+      </w:r>
+      <w:proofErr w:type="spellStart"/>
       <w:r>
         <w:rPr>
           <w:rFonts w:ascii="Helvetica" w:hAnsi="Helvetica" w:cs="Helvetica"/>
@@ -1140,17 +1435,90 @@
           <w:szCs w:val="21"/>
           <w:shd w:val="clear" w:color="auto" w:fill="FFFFFF"/>
         </w:rPr>
-        <w:t>Mock object</w:t>
-      </w:r>
-      <w:r>
-        <w:rPr>
-          <w:rFonts w:ascii="Helvetica" w:hAnsi="Helvetica" w:cs="Helvetica"/>
-          <w:color w:val="343A40"/>
-          <w:sz w:val="21"/>
-          <w:szCs w:val="21"/>
-          <w:shd w:val="clear" w:color="auto" w:fill="FFFFFF"/>
-        </w:rPr>
-        <w:t>) em desenvolvimento de software são objetos que simulam o comportamento de objetos reais de forma controlada. São normalmente criados para testar o comportamento de outros objetos. Em outras palavras, os objetos mock são objetos “falsos” que simulam o comportamento de uma classe ou objeto “real” para que possamos focar o teste na unidade a ser testada. "</w:t>
+        <w:t>Mock</w:t>
+      </w:r>
+      <w:proofErr w:type="spellEnd"/>
+      <w:r>
+        <w:rPr>
+          <w:rFonts w:ascii="Helvetica" w:hAnsi="Helvetica" w:cs="Helvetica"/>
+          <w:color w:val="343A40"/>
+          <w:sz w:val="21"/>
+          <w:szCs w:val="21"/>
+          <w:shd w:val="clear" w:color="auto" w:fill="FFFFFF"/>
+        </w:rPr>
+        <w:t> (do inglês </w:t>
+      </w:r>
+      <w:proofErr w:type="spellStart"/>
+      <w:r>
+        <w:rPr>
+          <w:rFonts w:ascii="Helvetica" w:hAnsi="Helvetica" w:cs="Helvetica"/>
+          <w:b/>
+          <w:bCs/>
+          <w:color w:val="343A40"/>
+          <w:sz w:val="21"/>
+          <w:szCs w:val="21"/>
+          <w:shd w:val="clear" w:color="auto" w:fill="FFFFFF"/>
+        </w:rPr>
+        <w:t>Mock</w:t>
+      </w:r>
+      <w:proofErr w:type="spellEnd"/>
+      <w:r>
+        <w:rPr>
+          <w:rFonts w:ascii="Helvetica" w:hAnsi="Helvetica" w:cs="Helvetica"/>
+          <w:b/>
+          <w:bCs/>
+          <w:color w:val="343A40"/>
+          <w:sz w:val="21"/>
+          <w:szCs w:val="21"/>
+          <w:shd w:val="clear" w:color="auto" w:fill="FFFFFF"/>
+        </w:rPr>
+        <w:t xml:space="preserve"> </w:t>
+      </w:r>
+      <w:proofErr w:type="spellStart"/>
+      <w:r>
+        <w:rPr>
+          <w:rFonts w:ascii="Helvetica" w:hAnsi="Helvetica" w:cs="Helvetica"/>
+          <w:b/>
+          <w:bCs/>
+          <w:color w:val="343A40"/>
+          <w:sz w:val="21"/>
+          <w:szCs w:val="21"/>
+          <w:shd w:val="clear" w:color="auto" w:fill="FFFFFF"/>
+        </w:rPr>
+        <w:t>object</w:t>
+      </w:r>
+      <w:proofErr w:type="spellEnd"/>
+      <w:r>
+        <w:rPr>
+          <w:rFonts w:ascii="Helvetica" w:hAnsi="Helvetica" w:cs="Helvetica"/>
+          <w:color w:val="343A40"/>
+          <w:sz w:val="21"/>
+          <w:szCs w:val="21"/>
+          <w:shd w:val="clear" w:color="auto" w:fill="FFFFFF"/>
+        </w:rPr>
+        <w:t xml:space="preserve">) em desenvolvimento de software são objetos que simulam o comportamento de objetos reais de forma controlada. São normalmente criados para testar o comportamento de outros objetos. Em outras palavras, os objetos </w:t>
+      </w:r>
+      <w:proofErr w:type="spellStart"/>
+      <w:r>
+        <w:rPr>
+          <w:rFonts w:ascii="Helvetica" w:hAnsi="Helvetica" w:cs="Helvetica"/>
+          <w:color w:val="343A40"/>
+          <w:sz w:val="21"/>
+          <w:szCs w:val="21"/>
+          <w:shd w:val="clear" w:color="auto" w:fill="FFFFFF"/>
+        </w:rPr>
+        <w:t>mock</w:t>
+      </w:r>
+      <w:proofErr w:type="spellEnd"/>
+      <w:r>
+        <w:rPr>
+          <w:rFonts w:ascii="Helvetica" w:hAnsi="Helvetica" w:cs="Helvetica"/>
+          <w:color w:val="343A40"/>
+          <w:sz w:val="21"/>
+          <w:szCs w:val="21"/>
+          <w:shd w:val="clear" w:color="auto" w:fill="FFFFFF"/>
+        </w:rPr>
+        <w:t xml:space="preserve"> são objetos “falsos” que simulam o comportamento de uma classe ou objeto “real” para que possamos focar o teste na unidade a ser testada. "</w:t>
       </w:r>
     </w:p>
     <w:p>
@@ -1523,7 +1891,17 @@
           <w:sz w:val="21"/>
           <w:szCs w:val="21"/>
         </w:rPr>
-        <w:t>que podem causar </w:t>
+        <w:t xml:space="preserve">que podem </w:t>
+      </w:r>
+      <w:proofErr w:type="gramStart"/>
+      <w:r>
+        <w:rPr>
+          <w:rFonts w:ascii="Helvetica" w:hAnsi="Helvetica" w:cs="Helvetica"/>
+          <w:color w:val="343A40"/>
+          <w:sz w:val="21"/>
+          <w:szCs w:val="21"/>
+        </w:rPr>
+        <w:t>causar </w:t>
       </w:r>
       <w:r>
         <w:rPr>
@@ -1535,6 +1913,7 @@
         </w:rPr>
         <w:t>Falhas</w:t>
       </w:r>
+      <w:proofErr w:type="gramEnd"/>
       <w:r>
         <w:rPr>
           <w:rFonts w:ascii="Helvetica" w:hAnsi="Helvetica" w:cs="Helvetica"/>
@@ -1619,7 +1998,55 @@
           <w:szCs w:val="21"/>
           <w:u w:val="single"/>
         </w:rPr>
-        <w:t>Desenvolvimento Guiado Por Testes - TDD (Test-Driven Development)</w:t>
+        <w:t>Desenvolvimento Guiado Por Testes - TDD (Test-</w:t>
+      </w:r>
+      <w:proofErr w:type="spellStart"/>
+      <w:r>
+        <w:rPr>
+          <w:rFonts w:ascii="Helvetica" w:hAnsi="Helvetica" w:cs="Helvetica"/>
+          <w:b/>
+          <w:color w:val="343A40"/>
+          <w:sz w:val="21"/>
+          <w:szCs w:val="21"/>
+          <w:u w:val="single"/>
+        </w:rPr>
+        <w:t>Driven</w:t>
+      </w:r>
+      <w:proofErr w:type="spellEnd"/>
+      <w:r>
+        <w:rPr>
+          <w:rFonts w:ascii="Helvetica" w:hAnsi="Helvetica" w:cs="Helvetica"/>
+          <w:b/>
+          <w:color w:val="343A40"/>
+          <w:sz w:val="21"/>
+          <w:szCs w:val="21"/>
+          <w:u w:val="single"/>
+        </w:rPr>
+        <w:t xml:space="preserve"> </w:t>
+      </w:r>
+      <w:proofErr w:type="spellStart"/>
+      <w:r>
+        <w:rPr>
+          <w:rFonts w:ascii="Helvetica" w:hAnsi="Helvetica" w:cs="Helvetica"/>
+          <w:b/>
+          <w:color w:val="343A40"/>
+          <w:sz w:val="21"/>
+          <w:szCs w:val="21"/>
+          <w:u w:val="single"/>
+        </w:rPr>
+        <w:t>Development</w:t>
+      </w:r>
+      <w:proofErr w:type="spellEnd"/>
+      <w:r>
+        <w:rPr>
+          <w:rFonts w:ascii="Helvetica" w:hAnsi="Helvetica" w:cs="Helvetica"/>
+          <w:b/>
+          <w:color w:val="343A40"/>
+          <w:sz w:val="21"/>
+          <w:szCs w:val="21"/>
+          <w:u w:val="single"/>
+        </w:rPr>
+        <w:t>)</w:t>
       </w:r>
     </w:p>
     <w:p>
@@ -1679,7 +2106,59 @@
           <w:szCs w:val="21"/>
           <w:shd w:val="clear" w:color="auto" w:fill="FFFFFF"/>
         </w:rPr>
-        <w:t>desenvolvimento dirigido a testes (TDD, do inglês Test-Driven Development) </w:t>
+        <w:t>desenvolvimento dirigido a testes (TDD, do inglês Test-</w:t>
+      </w:r>
+      <w:proofErr w:type="spellStart"/>
+      <w:r>
+        <w:rPr>
+          <w:rStyle w:val="Forte"/>
+          <w:rFonts w:ascii="Helvetica" w:hAnsi="Helvetica" w:cs="Helvetica"/>
+          <w:b w:val="0"/>
+          <w:color w:val="343A40"/>
+          <w:sz w:val="21"/>
+          <w:szCs w:val="21"/>
+          <w:shd w:val="clear" w:color="auto" w:fill="FFFFFF"/>
+        </w:rPr>
+        <w:t>Driven</w:t>
+      </w:r>
+      <w:proofErr w:type="spellEnd"/>
+      <w:r>
+        <w:rPr>
+          <w:rStyle w:val="Forte"/>
+          <w:rFonts w:ascii="Helvetica" w:hAnsi="Helvetica" w:cs="Helvetica"/>
+          <w:b w:val="0"/>
+          <w:color w:val="343A40"/>
+          <w:sz w:val="21"/>
+          <w:szCs w:val="21"/>
+          <w:shd w:val="clear" w:color="auto" w:fill="FFFFFF"/>
+        </w:rPr>
+        <w:t xml:space="preserve"> </w:t>
+      </w:r>
+      <w:proofErr w:type="spellStart"/>
+      <w:r>
+        <w:rPr>
+          <w:rStyle w:val="Forte"/>
+          <w:rFonts w:ascii="Helvetica" w:hAnsi="Helvetica" w:cs="Helvetica"/>
+          <w:b w:val="0"/>
+          <w:color w:val="343A40"/>
+          <w:sz w:val="21"/>
+          <w:szCs w:val="21"/>
+          <w:shd w:val="clear" w:color="auto" w:fill="FFFFFF"/>
+        </w:rPr>
+        <w:t>Development</w:t>
+      </w:r>
+      <w:proofErr w:type="spellEnd"/>
+      <w:r>
+        <w:rPr>
+          <w:rStyle w:val="Forte"/>
+          <w:rFonts w:ascii="Helvetica" w:hAnsi="Helvetica" w:cs="Helvetica"/>
+          <w:b w:val="0"/>
+          <w:color w:val="343A40"/>
+          <w:sz w:val="21"/>
+          <w:szCs w:val="21"/>
+          <w:shd w:val="clear" w:color="auto" w:fill="FFFFFF"/>
+        </w:rPr>
+        <w:t>) </w:t>
       </w:r>
       <w:r>
         <w:rPr>
@@ -1723,7 +2202,33 @@
           <w:u w:val="single"/>
           <w:shd w:val="clear" w:color="auto" w:fill="FFFFFF"/>
         </w:rPr>
-        <w:t> Extreme Programming.</w:t>
+        <w:t xml:space="preserve"> Extreme </w:t>
+      </w:r>
+      <w:proofErr w:type="spellStart"/>
+      <w:r>
+        <w:rPr>
+          <w:rStyle w:val="Forte"/>
+          <w:rFonts w:ascii="Helvetica" w:hAnsi="Helvetica" w:cs="Helvetica"/>
+          <w:color w:val="343A40"/>
+          <w:sz w:val="21"/>
+          <w:szCs w:val="21"/>
+          <w:u w:val="single"/>
+          <w:shd w:val="clear" w:color="auto" w:fill="FFFFFF"/>
+        </w:rPr>
+        <w:t>Programming</w:t>
+      </w:r>
+      <w:proofErr w:type="spellEnd"/>
+      <w:r>
+        <w:rPr>
+          <w:rStyle w:val="Forte"/>
+          <w:rFonts w:ascii="Helvetica" w:hAnsi="Helvetica" w:cs="Helvetica"/>
+          <w:color w:val="343A40"/>
+          <w:sz w:val="21"/>
+          <w:szCs w:val="21"/>
+          <w:u w:val="single"/>
+          <w:shd w:val="clear" w:color="auto" w:fill="FFFFFF"/>
+        </w:rPr>
+        <w:t>.</w:t>
       </w:r>
     </w:p>
     <w:p>
@@ -1768,8 +2273,42 @@
           <w:sz w:val="21"/>
           <w:szCs w:val="21"/>
         </w:rPr>
-        <w:t> Red - Green - Refactor</w:t>
-      </w:r>
+        <w:t> </w:t>
+      </w:r>
+      <w:proofErr w:type="spellStart"/>
+      <w:r>
+        <w:rPr>
+          <w:rStyle w:val="Forte"/>
+          <w:rFonts w:ascii="Helvetica" w:hAnsi="Helvetica" w:cs="Helvetica"/>
+          <w:color w:val="343A40"/>
+          <w:sz w:val="21"/>
+          <w:szCs w:val="21"/>
+        </w:rPr>
+        <w:t>Red</w:t>
+      </w:r>
+      <w:proofErr w:type="spellEnd"/>
+      <w:r>
+        <w:rPr>
+          <w:rStyle w:val="Forte"/>
+          <w:rFonts w:ascii="Helvetica" w:hAnsi="Helvetica" w:cs="Helvetica"/>
+          <w:color w:val="343A40"/>
+          <w:sz w:val="21"/>
+          <w:szCs w:val="21"/>
+        </w:rPr>
+        <w:t xml:space="preserve"> - Green - </w:t>
+      </w:r>
+      <w:proofErr w:type="spellStart"/>
+      <w:r>
+        <w:rPr>
+          <w:rStyle w:val="Forte"/>
+          <w:rFonts w:ascii="Helvetica" w:hAnsi="Helvetica" w:cs="Helvetica"/>
+          <w:color w:val="343A40"/>
+          <w:sz w:val="21"/>
+          <w:szCs w:val="21"/>
+        </w:rPr>
+        <w:t>Refactor</w:t>
+      </w:r>
+      <w:proofErr w:type="spellEnd"/>
       <w:r>
         <w:rPr>
           <w:rFonts w:ascii="Helvetica" w:hAnsi="Helvetica" w:cs="Helvetica"/>
@@ -1835,6 +2374,7 @@
         <w:lastRenderedPageBreak/>
         <w:t>Faça-o compilar e executar. O teste não deve passar (</w:t>
       </w:r>
+      <w:proofErr w:type="spellStart"/>
       <w:r>
         <w:rPr>
           <w:rStyle w:val="Forte"/>
@@ -1845,6 +2385,7 @@
         </w:rPr>
         <w:t>Red</w:t>
       </w:r>
+      <w:proofErr w:type="spellEnd"/>
       <w:r>
         <w:rPr>
           <w:rFonts w:ascii="Helvetica" w:hAnsi="Helvetica" w:cs="Helvetica"/>
@@ -1891,8 +2432,28 @@
           <w:szCs w:val="21"/>
         </w:rPr>
         <w:br/>
-        <w:t>Refatore o código (</w:t>
-      </w:r>
+      </w:r>
+      <w:proofErr w:type="spellStart"/>
+      <w:r>
+        <w:rPr>
+          <w:rFonts w:ascii="Helvetica" w:hAnsi="Helvetica" w:cs="Helvetica"/>
+          <w:color w:val="343A40"/>
+          <w:sz w:val="21"/>
+          <w:szCs w:val="21"/>
+        </w:rPr>
+        <w:t>Refatore</w:t>
+      </w:r>
+      <w:proofErr w:type="spellEnd"/>
+      <w:r>
+        <w:rPr>
+          <w:rFonts w:ascii="Helvetica" w:hAnsi="Helvetica" w:cs="Helvetica"/>
+          <w:color w:val="343A40"/>
+          <w:sz w:val="21"/>
+          <w:szCs w:val="21"/>
+        </w:rPr>
+        <w:t xml:space="preserve"> o código (</w:t>
+      </w:r>
+      <w:proofErr w:type="spellStart"/>
       <w:r>
         <w:rPr>
           <w:rStyle w:val="Forte"/>
@@ -1903,6 +2464,7 @@
         </w:rPr>
         <w:t>Refactor</w:t>
       </w:r>
+      <w:proofErr w:type="spellEnd"/>
       <w:r>
         <w:rPr>
           <w:rFonts w:ascii="Helvetica" w:hAnsi="Helvetica" w:cs="Helvetica"/>
@@ -1982,7 +2544,29 @@
           <w:sz w:val="21"/>
           <w:szCs w:val="21"/>
         </w:rPr>
-        <w:t>F (Fast) </w:t>
+        <w:t>F (</w:t>
+      </w:r>
+      <w:proofErr w:type="spellStart"/>
+      <w:r>
+        <w:rPr>
+          <w:rStyle w:val="Forte"/>
+          <w:rFonts w:ascii="Helvetica" w:hAnsi="Helvetica" w:cs="Helvetica"/>
+          <w:color w:val="343A40"/>
+          <w:sz w:val="21"/>
+          <w:szCs w:val="21"/>
+        </w:rPr>
+        <w:t>Fast</w:t>
+      </w:r>
+      <w:proofErr w:type="spellEnd"/>
+      <w:r>
+        <w:rPr>
+          <w:rStyle w:val="Forte"/>
+          <w:rFonts w:ascii="Helvetica" w:hAnsi="Helvetica" w:cs="Helvetica"/>
+          <w:color w:val="343A40"/>
+          <w:sz w:val="21"/>
+          <w:szCs w:val="21"/>
+        </w:rPr>
+        <w:t>) </w:t>
       </w:r>
       <w:r>
         <w:rPr>
@@ -2010,7 +2594,29 @@
           <w:sz w:val="21"/>
           <w:szCs w:val="21"/>
         </w:rPr>
-        <w:t>I (Isolated)</w:t>
+        <w:t>I (</w:t>
+      </w:r>
+      <w:proofErr w:type="spellStart"/>
+      <w:r>
+        <w:rPr>
+          <w:rStyle w:val="Forte"/>
+          <w:rFonts w:ascii="Helvetica" w:hAnsi="Helvetica" w:cs="Helvetica"/>
+          <w:color w:val="343A40"/>
+          <w:sz w:val="21"/>
+          <w:szCs w:val="21"/>
+        </w:rPr>
+        <w:t>Isolated</w:t>
+      </w:r>
+      <w:proofErr w:type="spellEnd"/>
+      <w:r>
+        <w:rPr>
+          <w:rStyle w:val="Forte"/>
+          <w:rFonts w:ascii="Helvetica" w:hAnsi="Helvetica" w:cs="Helvetica"/>
+          <w:color w:val="343A40"/>
+          <w:sz w:val="21"/>
+          <w:szCs w:val="21"/>
+        </w:rPr>
+        <w:t>)</w:t>
       </w:r>
       <w:r>
         <w:rPr>
@@ -2048,7 +2654,29 @@
           <w:sz w:val="21"/>
           <w:szCs w:val="21"/>
         </w:rPr>
-        <w:t>R (Repeateble) </w:t>
+        <w:t>R (</w:t>
+      </w:r>
+      <w:proofErr w:type="spellStart"/>
+      <w:r>
+        <w:rPr>
+          <w:rStyle w:val="Forte"/>
+          <w:rFonts w:ascii="Helvetica" w:hAnsi="Helvetica" w:cs="Helvetica"/>
+          <w:color w:val="343A40"/>
+          <w:sz w:val="21"/>
+          <w:szCs w:val="21"/>
+        </w:rPr>
+        <w:t>Repeateble</w:t>
+      </w:r>
+      <w:proofErr w:type="spellEnd"/>
+      <w:r>
+        <w:rPr>
+          <w:rStyle w:val="Forte"/>
+          <w:rFonts w:ascii="Helvetica" w:hAnsi="Helvetica" w:cs="Helvetica"/>
+          <w:color w:val="343A40"/>
+          <w:sz w:val="21"/>
+          <w:szCs w:val="21"/>
+        </w:rPr>
+        <w:t>) </w:t>
       </w:r>
       <w:r>
         <w:rPr>
@@ -2076,7 +2704,29 @@
           <w:sz w:val="21"/>
           <w:szCs w:val="21"/>
         </w:rPr>
-        <w:t>S (Self-verifying)</w:t>
+        <w:t>S (Self-</w:t>
+      </w:r>
+      <w:proofErr w:type="spellStart"/>
+      <w:r>
+        <w:rPr>
+          <w:rStyle w:val="Forte"/>
+          <w:rFonts w:ascii="Helvetica" w:hAnsi="Helvetica" w:cs="Helvetica"/>
+          <w:color w:val="343A40"/>
+          <w:sz w:val="21"/>
+          <w:szCs w:val="21"/>
+        </w:rPr>
+        <w:t>verifying</w:t>
+      </w:r>
+      <w:proofErr w:type="spellEnd"/>
+      <w:r>
+        <w:rPr>
+          <w:rStyle w:val="Forte"/>
+          <w:rFonts w:ascii="Helvetica" w:hAnsi="Helvetica" w:cs="Helvetica"/>
+          <w:color w:val="343A40"/>
+          <w:sz w:val="21"/>
+          <w:szCs w:val="21"/>
+        </w:rPr>
+        <w:t>)</w:t>
       </w:r>
       <w:r>
         <w:rPr>
@@ -2104,7 +2754,29 @@
           <w:sz w:val="21"/>
           <w:szCs w:val="21"/>
         </w:rPr>
-        <w:t>T (Timely) </w:t>
+        <w:t>T (</w:t>
+      </w:r>
+      <w:proofErr w:type="spellStart"/>
+      <w:r>
+        <w:rPr>
+          <w:rStyle w:val="Forte"/>
+          <w:rFonts w:ascii="Helvetica" w:hAnsi="Helvetica" w:cs="Helvetica"/>
+          <w:color w:val="343A40"/>
+          <w:sz w:val="21"/>
+          <w:szCs w:val="21"/>
+        </w:rPr>
+        <w:t>Timely</w:t>
+      </w:r>
+      <w:proofErr w:type="spellEnd"/>
+      <w:r>
+        <w:rPr>
+          <w:rStyle w:val="Forte"/>
+          <w:rFonts w:ascii="Helvetica" w:hAnsi="Helvetica" w:cs="Helvetica"/>
+          <w:color w:val="343A40"/>
+          <w:sz w:val="21"/>
+          <w:szCs w:val="21"/>
+        </w:rPr>
+        <w:t>) </w:t>
       </w:r>
       <w:r>
         <w:rPr>
@@ -2149,8 +2821,9 @@
           <w:szCs w:val="21"/>
           <w:shd w:val="clear" w:color="auto" w:fill="FFFFFF"/>
         </w:rPr>
-        <w:t>Testes limpos</w:t>
-      </w:r>
+        <w:t xml:space="preserve">Testes </w:t>
+      </w:r>
+      <w:proofErr w:type="gramStart"/>
       <w:r>
         <w:rPr>
           <w:rFonts w:ascii="Open Sans" w:hAnsi="Open Sans" w:cs="Open Sans"/>
@@ -2159,8 +2832,9 @@
           <w:szCs w:val="21"/>
           <w:shd w:val="clear" w:color="auto" w:fill="FFFFFF"/>
         </w:rPr>
-        <w:t>(clean code)</w:t>
-      </w:r>
+        <w:t>limpos(</w:t>
+      </w:r>
+      <w:proofErr w:type="gramEnd"/>
       <w:r>
         <w:rPr>
           <w:rFonts w:ascii="Open Sans" w:hAnsi="Open Sans" w:cs="Open Sans"/>
@@ -2169,8 +2843,9 @@
           <w:szCs w:val="21"/>
           <w:shd w:val="clear" w:color="auto" w:fill="FFFFFF"/>
         </w:rPr>
-        <w:t xml:space="preserve"> </w:t>
-      </w:r>
+        <w:t xml:space="preserve">clean </w:t>
+      </w:r>
+      <w:proofErr w:type="spellStart"/>
       <w:r>
         <w:rPr>
           <w:rFonts w:ascii="Open Sans" w:hAnsi="Open Sans" w:cs="Open Sans"/>
@@ -2179,8 +2854,9 @@
           <w:szCs w:val="21"/>
           <w:shd w:val="clear" w:color="auto" w:fill="FFFFFF"/>
         </w:rPr>
-        <w:t xml:space="preserve">também </w:t>
-      </w:r>
+        <w:t>code</w:t>
+      </w:r>
+      <w:proofErr w:type="spellEnd"/>
       <w:r>
         <w:rPr>
           <w:rFonts w:ascii="Open Sans" w:hAnsi="Open Sans" w:cs="Open Sans"/>
@@ -2189,27 +2865,7 @@
           <w:szCs w:val="21"/>
           <w:shd w:val="clear" w:color="auto" w:fill="FFFFFF"/>
         </w:rPr>
-        <w:t>seguem</w:t>
-      </w:r>
-      <w:r>
-        <w:rPr>
-          <w:rFonts w:ascii="Open Sans" w:hAnsi="Open Sans" w:cs="Open Sans"/>
-          <w:color w:val="343A40"/>
-          <w:sz w:val="21"/>
-          <w:szCs w:val="21"/>
-          <w:shd w:val="clear" w:color="auto" w:fill="FFFFFF"/>
-        </w:rPr>
-        <w:t xml:space="preserve"> </w:t>
-      </w:r>
-      <w:r>
-        <w:rPr>
-          <w:rFonts w:ascii="Open Sans" w:hAnsi="Open Sans" w:cs="Open Sans"/>
-          <w:color w:val="343A40"/>
-          <w:sz w:val="21"/>
-          <w:szCs w:val="21"/>
-          <w:shd w:val="clear" w:color="auto" w:fill="FFFFFF"/>
-        </w:rPr>
-        <w:t>as regras do acrônimo </w:t>
+        <w:t>) também seguem as regras do acrônimo </w:t>
       </w:r>
       <w:r>
         <w:rPr>
@@ -2220,7 +2876,127 @@
           <w:szCs w:val="21"/>
           <w:shd w:val="clear" w:color="auto" w:fill="FFFFFF"/>
         </w:rPr>
-        <w:t>FIRST (Fast, Indepedent, Repeatable, Self-validation, Timely).</w:t>
+        <w:t>FIRST (</w:t>
+      </w:r>
+      <w:proofErr w:type="spellStart"/>
+      <w:r>
+        <w:rPr>
+          <w:rStyle w:val="Forte"/>
+          <w:rFonts w:ascii="Open Sans" w:hAnsi="Open Sans" w:cs="Open Sans"/>
+          <w:color w:val="343A40"/>
+          <w:sz w:val="21"/>
+          <w:szCs w:val="21"/>
+          <w:shd w:val="clear" w:color="auto" w:fill="FFFFFF"/>
+        </w:rPr>
+        <w:t>Fast</w:t>
+      </w:r>
+      <w:proofErr w:type="spellEnd"/>
+      <w:r>
+        <w:rPr>
+          <w:rStyle w:val="Forte"/>
+          <w:rFonts w:ascii="Open Sans" w:hAnsi="Open Sans" w:cs="Open Sans"/>
+          <w:color w:val="343A40"/>
+          <w:sz w:val="21"/>
+          <w:szCs w:val="21"/>
+          <w:shd w:val="clear" w:color="auto" w:fill="FFFFFF"/>
+        </w:rPr>
+        <w:t xml:space="preserve">, </w:t>
+      </w:r>
+      <w:proofErr w:type="spellStart"/>
+      <w:r>
+        <w:rPr>
+          <w:rStyle w:val="Forte"/>
+          <w:rFonts w:ascii="Open Sans" w:hAnsi="Open Sans" w:cs="Open Sans"/>
+          <w:color w:val="343A40"/>
+          <w:sz w:val="21"/>
+          <w:szCs w:val="21"/>
+          <w:shd w:val="clear" w:color="auto" w:fill="FFFFFF"/>
+        </w:rPr>
+        <w:t>Indepedent</w:t>
+      </w:r>
+      <w:proofErr w:type="spellEnd"/>
+      <w:r>
+        <w:rPr>
+          <w:rStyle w:val="Forte"/>
+          <w:rFonts w:ascii="Open Sans" w:hAnsi="Open Sans" w:cs="Open Sans"/>
+          <w:color w:val="343A40"/>
+          <w:sz w:val="21"/>
+          <w:szCs w:val="21"/>
+          <w:shd w:val="clear" w:color="auto" w:fill="FFFFFF"/>
+        </w:rPr>
+        <w:t xml:space="preserve">, </w:t>
+      </w:r>
+      <w:proofErr w:type="spellStart"/>
+      <w:r>
+        <w:rPr>
+          <w:rStyle w:val="Forte"/>
+          <w:rFonts w:ascii="Open Sans" w:hAnsi="Open Sans" w:cs="Open Sans"/>
+          <w:color w:val="343A40"/>
+          <w:sz w:val="21"/>
+          <w:szCs w:val="21"/>
+          <w:shd w:val="clear" w:color="auto" w:fill="FFFFFF"/>
+        </w:rPr>
+        <w:t>Repeatable</w:t>
+      </w:r>
+      <w:proofErr w:type="spellEnd"/>
+      <w:r>
+        <w:rPr>
+          <w:rStyle w:val="Forte"/>
+          <w:rFonts w:ascii="Open Sans" w:hAnsi="Open Sans" w:cs="Open Sans"/>
+          <w:color w:val="343A40"/>
+          <w:sz w:val="21"/>
+          <w:szCs w:val="21"/>
+          <w:shd w:val="clear" w:color="auto" w:fill="FFFFFF"/>
+        </w:rPr>
+        <w:t>, Self-</w:t>
+      </w:r>
+      <w:proofErr w:type="spellStart"/>
+      <w:r>
+        <w:rPr>
+          <w:rStyle w:val="Forte"/>
+          <w:rFonts w:ascii="Open Sans" w:hAnsi="Open Sans" w:cs="Open Sans"/>
+          <w:color w:val="343A40"/>
+          <w:sz w:val="21"/>
+          <w:szCs w:val="21"/>
+          <w:shd w:val="clear" w:color="auto" w:fill="FFFFFF"/>
+        </w:rPr>
+        <w:t>validation</w:t>
+      </w:r>
+      <w:proofErr w:type="spellEnd"/>
+      <w:r>
+        <w:rPr>
+          <w:rStyle w:val="Forte"/>
+          <w:rFonts w:ascii="Open Sans" w:hAnsi="Open Sans" w:cs="Open Sans"/>
+          <w:color w:val="343A40"/>
+          <w:sz w:val="21"/>
+          <w:szCs w:val="21"/>
+          <w:shd w:val="clear" w:color="auto" w:fill="FFFFFF"/>
+        </w:rPr>
+        <w:t xml:space="preserve">, </w:t>
+      </w:r>
+      <w:proofErr w:type="spellStart"/>
+      <w:r>
+        <w:rPr>
+          <w:rStyle w:val="Forte"/>
+          <w:rFonts w:ascii="Open Sans" w:hAnsi="Open Sans" w:cs="Open Sans"/>
+          <w:color w:val="343A40"/>
+          <w:sz w:val="21"/>
+          <w:szCs w:val="21"/>
+          <w:shd w:val="clear" w:color="auto" w:fill="FFFFFF"/>
+        </w:rPr>
+        <w:t>Timely</w:t>
+      </w:r>
+      <w:proofErr w:type="spellEnd"/>
+      <w:r>
+        <w:rPr>
+          <w:rStyle w:val="Forte"/>
+          <w:rFonts w:ascii="Open Sans" w:hAnsi="Open Sans" w:cs="Open Sans"/>
+          <w:color w:val="343A40"/>
+          <w:sz w:val="21"/>
+          <w:szCs w:val="21"/>
+          <w:shd w:val="clear" w:color="auto" w:fill="FFFFFF"/>
+        </w:rPr>
+        <w:t>).</w:t>
       </w:r>
     </w:p>
     <w:p>
@@ -2331,6 +3107,7 @@
         </w:rPr>
         <w:t>Testes baseados em grafos: </w:t>
       </w:r>
+      <w:proofErr w:type="spellStart"/>
       <w:r>
         <w:rPr>
           <w:rFonts w:ascii="Helvetica" w:eastAsia="Times New Roman" w:hAnsi="Helvetica" w:cs="Helvetica"/>
@@ -2339,7 +3116,62 @@
           <w:szCs w:val="21"/>
           <w:lang w:eastAsia="pt-BR"/>
         </w:rPr>
-        <w:t>Graph-based testing methods. Toda aplicação é construída por “objetos”. Essa técnica identifica todos estes objetos e gera gráficos para representá-los. Os objetos e relacionamentos são testados para descobrir erros e comportamentos inesperados.</w:t>
+        <w:t>Graph-based</w:t>
+      </w:r>
+      <w:proofErr w:type="spellEnd"/>
+      <w:r>
+        <w:rPr>
+          <w:rFonts w:ascii="Helvetica" w:eastAsia="Times New Roman" w:hAnsi="Helvetica" w:cs="Helvetica"/>
+          <w:color w:val="343A40"/>
+          <w:sz w:val="21"/>
+          <w:szCs w:val="21"/>
+          <w:lang w:eastAsia="pt-BR"/>
+        </w:rPr>
+        <w:t xml:space="preserve"> </w:t>
+      </w:r>
+      <w:proofErr w:type="spellStart"/>
+      <w:r>
+        <w:rPr>
+          <w:rFonts w:ascii="Helvetica" w:eastAsia="Times New Roman" w:hAnsi="Helvetica" w:cs="Helvetica"/>
+          <w:color w:val="343A40"/>
+          <w:sz w:val="21"/>
+          <w:szCs w:val="21"/>
+          <w:lang w:eastAsia="pt-BR"/>
+        </w:rPr>
+        <w:t>testing</w:t>
+      </w:r>
+      <w:proofErr w:type="spellEnd"/>
+      <w:r>
+        <w:rPr>
+          <w:rFonts w:ascii="Helvetica" w:eastAsia="Times New Roman" w:hAnsi="Helvetica" w:cs="Helvetica"/>
+          <w:color w:val="343A40"/>
+          <w:sz w:val="21"/>
+          <w:szCs w:val="21"/>
+          <w:lang w:eastAsia="pt-BR"/>
+        </w:rPr>
+        <w:t xml:space="preserve"> </w:t>
+      </w:r>
+      <w:proofErr w:type="spellStart"/>
+      <w:r>
+        <w:rPr>
+          <w:rFonts w:ascii="Helvetica" w:eastAsia="Times New Roman" w:hAnsi="Helvetica" w:cs="Helvetica"/>
+          <w:color w:val="343A40"/>
+          <w:sz w:val="21"/>
+          <w:szCs w:val="21"/>
+          <w:lang w:eastAsia="pt-BR"/>
+        </w:rPr>
+        <w:t>methods</w:t>
+      </w:r>
+      <w:proofErr w:type="spellEnd"/>
+      <w:r>
+        <w:rPr>
+          <w:rFonts w:ascii="Helvetica" w:eastAsia="Times New Roman" w:hAnsi="Helvetica" w:cs="Helvetica"/>
+          <w:color w:val="343A40"/>
+          <w:sz w:val="21"/>
+          <w:szCs w:val="21"/>
+          <w:lang w:eastAsia="pt-BR"/>
+        </w:rPr>
+        <w:t>. Toda aplicação é construída por “objetos”. Essa técnica identifica todos estes objetos e gera gráficos para representá-los. Os objetos e relacionamentos são testados para descobrir erros e comportamentos inesperados.</w:t>
       </w:r>
     </w:p>
     <w:p>
@@ -2690,6 +3522,7 @@
         </w:rPr>
         <w:t xml:space="preserve"> de softwares, também conhecida como </w:t>
       </w:r>
+      <w:proofErr w:type="spellStart"/>
       <w:r>
         <w:rPr>
           <w:rFonts w:ascii="Montserrat" w:eastAsia="Times New Roman" w:hAnsi="Montserrat" w:cs="Times New Roman"/>
@@ -2702,6 +3535,7 @@
         </w:rPr>
         <w:t>whitebox</w:t>
       </w:r>
+      <w:proofErr w:type="spellEnd"/>
       <w:r>
         <w:rPr>
           <w:rFonts w:ascii="Montserrat" w:eastAsia="Times New Roman" w:hAnsi="Montserrat" w:cs="Times New Roman"/>
@@ -2875,6 +3709,7 @@
         </w:rPr>
         <w:t xml:space="preserve"> pode ser empregado de forma complementar a análise estática. Esse tipo de abordagem vê o software como uma “caixa preta” (daí o nome popular “</w:t>
       </w:r>
+      <w:proofErr w:type="spellStart"/>
       <w:r>
         <w:rPr>
           <w:rFonts w:ascii="Montserrat" w:eastAsia="Times New Roman" w:hAnsi="Montserrat" w:cs="Times New Roman"/>
@@ -2887,6 +3722,7 @@
         </w:rPr>
         <w:t>blackbox</w:t>
       </w:r>
+      <w:proofErr w:type="spellEnd"/>
       <w:r>
         <w:rPr>
           <w:rFonts w:ascii="Montserrat" w:eastAsia="Times New Roman" w:hAnsi="Montserrat" w:cs="Times New Roman"/>
@@ -3020,7 +3856,27 @@
           <w:szCs w:val="18"/>
           <w:lang w:eastAsia="pt-BR"/>
         </w:rPr>
-        <w:t>Muitas empresas adotam a análise dinâmica por ela permitir que problemas mais sutis sejam identificados. Não importa o grau de complexidade, as chances de um bug passar por uma análise estática e uma análise dinâmica sem ser rastreado é consideravelmente baixa. Dessa forma, o teste dinâmico consegue dar mais segurança e confiabilidade ao produto final.</w:t>
+        <w:t xml:space="preserve">Muitas empresas adotam a análise dinâmica por ela permitir que problemas mais sutis sejam identificados. Não importa o grau de complexidade, as chances de um bug passar por uma </w:t>
+      </w:r>
+      <w:bookmarkStart w:id="0" w:name="_GoBack"/>
+      <w:r>
+        <w:rPr>
+          <w:rFonts w:ascii="Montserrat" w:eastAsia="Times New Roman" w:hAnsi="Montserrat" w:cs="Times New Roman"/>
+          <w:sz w:val="18"/>
+          <w:szCs w:val="18"/>
+          <w:lang w:eastAsia="pt-BR"/>
+        </w:rPr>
+        <w:t xml:space="preserve">análise </w:t>
+      </w:r>
+      <w:bookmarkEnd w:id="0"/>
+      <w:r>
+        <w:rPr>
+          <w:rFonts w:ascii="Montserrat" w:eastAsia="Times New Roman" w:hAnsi="Montserrat" w:cs="Times New Roman"/>
+          <w:sz w:val="18"/>
+          <w:szCs w:val="18"/>
+          <w:lang w:eastAsia="pt-BR"/>
+        </w:rPr>
+        <w:t>estática e uma análise dinâmica sem ser rastreado é consideravelmente baixa. Dessa forma, o teste dinâmico consegue dar mais segurança e confiabilidade ao produto final.</w:t>
       </w:r>
     </w:p>
     <w:p>
@@ -3064,6 +3920,7 @@
       <w:r>
         <w:rPr>
           <w:noProof/>
+          <w:lang w:eastAsia="pt-BR"/>
         </w:rPr>
         <w:lastRenderedPageBreak/>
         <w:drawing>
@@ -3129,7 +3986,7 @@
 </file>
 
 <file path=word/numbering.xml><?xml version="1.0" encoding="utf-8"?>
-<w:numbering xmlns:wpc="http://schemas.microsoft.com/office/word/2010/wordprocessingCanvas" xmlns:cx="http://schemas.microsoft.com/office/drawing/2014/chartex" xmlns:cx1="http://schemas.microsoft.com/office/drawing/2015/9/8/chartex" xmlns:cx2="http://schemas.microsoft.com/office/drawing/2015/10/21/chartex" xmlns:cx3="http://schemas.microsoft.com/office/drawing/2016/5/9/chartex" xmlns:cx4="http://schemas.microsoft.com/office/drawing/2016/5/10/chartex" xmlns:cx5="http://schemas.microsoft.com/office/drawing/2016/5/11/chartex" xmlns:cx6="http://schemas.microsoft.com/office/drawing/2016/5/12/chartex" xmlns:cx7="http://schemas.microsoft.com/office/drawing/2016/5/13/chartex" xmlns:cx8="http://schemas.microsoft.com/office/drawing/2016/5/14/chartex" xmlns:mc="http://schemas.openxmlformats.org/markup-compatibility/2006" xmlns:aink="http://schemas.microsoft.com/office/drawing/2016/ink" xmlns:am3d="http://schemas.microsoft.com/office/drawing/2017/model3d" xmlns:o="urn:schemas-microsoft-com:office:office" xmlns:r="http://schemas.openxmlformats.org/officeDocument/2006/relationships" xmlns:m="http://schemas.openxmlformats.org/officeDocument/2006/math" xmlns:v="urn:schemas-microsoft-com:vml" xmlns:wp14="http://schemas.microsoft.com/office/word/2010/wordprocessingDrawing" xmlns:wp="http://schemas.openxmlformats.org/drawingml/2006/wordprocessingDrawing" xmlns:w10="urn:schemas-microsoft-com:office:word" xmlns:w="http://schemas.openxmlformats.org/wordprocessingml/2006/main" xmlns:w14="http://schemas.microsoft.com/office/word/2010/wordml" xmlns:w15="http://schemas.microsoft.com/office/word/2012/wordml" xmlns:w16cex="http://schemas.microsoft.com/office/word/2018/wordml/cex" xmlns:w16cid="http://schemas.microsoft.com/office/word/2016/wordml/cid" xmlns:w16="http://schemas.microsoft.com/office/word/2018/wordml" xmlns:w16se="http://schemas.microsoft.com/office/word/2015/wordml/symex" xmlns:wpg="http://schemas.microsoft.com/office/word/2010/wordprocessingGroup" xmlns:wpi="http://schemas.microsoft.com/office/word/2010/wordprocessingInk" xmlns:wne="http://schemas.microsoft.com/office/word/2006/wordml" xmlns:wps="http://schemas.microsoft.com/office/word/2010/wordprocessingShape" mc:Ignorable="w14 w15 w16se w16cid w16 w16cex wp14">
+<w:numbering xmlns:wpc="http://schemas.microsoft.com/office/word/2010/wordprocessingCanvas" xmlns:cx="http://schemas.microsoft.com/office/drawing/2014/chartex" xmlns:cx1="http://schemas.microsoft.com/office/drawing/2015/9/8/chartex" xmlns:mc="http://schemas.openxmlformats.org/markup-compatibility/2006" xmlns:o="urn:schemas-microsoft-com:office:office" xmlns:r="http://schemas.openxmlformats.org/officeDocument/2006/relationships" xmlns:m="http://schemas.openxmlformats.org/officeDocument/2006/math" xmlns:v="urn:schemas-microsoft-com:vml" xmlns:wp14="http://schemas.microsoft.com/office/word/2010/wordprocessingDrawing" xmlns:wp="http://schemas.openxmlformats.org/drawingml/2006/wordprocessingDrawing" xmlns:w10="urn:schemas-microsoft-com:office:word" xmlns:w="http://schemas.openxmlformats.org/wordprocessingml/2006/main" xmlns:w14="http://schemas.microsoft.com/office/word/2010/wordml" xmlns:w15="http://schemas.microsoft.com/office/word/2012/wordml" xmlns:w16se="http://schemas.microsoft.com/office/word/2015/wordml/symex" xmlns:wpg="http://schemas.microsoft.com/office/word/2010/wordprocessingGroup" xmlns:wpi="http://schemas.microsoft.com/office/word/2010/wordprocessingInk" xmlns:wne="http://schemas.microsoft.com/office/word/2006/wordml" xmlns:wps="http://schemas.microsoft.com/office/word/2010/wordprocessingShape" mc:Ignorable="w14 w15 w16se wp14">
   <w:abstractNum w:abstractNumId="0" w15:restartNumberingAfterBreak="0">
     <w:nsid w:val="005A2404"/>
     <w:multiLevelType w:val="hybridMultilevel"/>
@@ -4598,7 +5455,7 @@
 </file>
 
 <file path=word/styles.xml><?xml version="1.0" encoding="utf-8"?>
-<w:styles xmlns:mc="http://schemas.openxmlformats.org/markup-compatibility/2006" xmlns:r="http://schemas.openxmlformats.org/officeDocument/2006/relationships" xmlns:w="http://schemas.openxmlformats.org/wordprocessingml/2006/main" xmlns:w14="http://schemas.microsoft.com/office/word/2010/wordml" xmlns:w15="http://schemas.microsoft.com/office/word/2012/wordml" xmlns:w16cex="http://schemas.microsoft.com/office/word/2018/wordml/cex" xmlns:w16cid="http://schemas.microsoft.com/office/word/2016/wordml/cid" xmlns:w16="http://schemas.microsoft.com/office/word/2018/wordml" xmlns:w16se="http://schemas.microsoft.com/office/word/2015/wordml/symex" mc:Ignorable="w14 w15 w16se w16cid w16 w16cex">
+<w:styles xmlns:mc="http://schemas.openxmlformats.org/markup-compatibility/2006" xmlns:r="http://schemas.openxmlformats.org/officeDocument/2006/relationships" xmlns:w="http://schemas.openxmlformats.org/wordprocessingml/2006/main" xmlns:w14="http://schemas.microsoft.com/office/word/2010/wordml" xmlns:w15="http://schemas.microsoft.com/office/word/2012/wordml" xmlns:w16se="http://schemas.microsoft.com/office/word/2015/wordml/symex" mc:Ignorable="w14 w15 w16se">
   <w:docDefaults>
     <w:rPrDefault>
       <w:rPr>
@@ -4614,7 +5471,7 @@
       </w:pPr>
     </w:pPrDefault>
   </w:docDefaults>
-  <w:latentStyles w:defLockedState="0" w:defUIPriority="99" w:defSemiHidden="0" w:defUnhideWhenUsed="0" w:defQFormat="0" w:count="376">
+  <w:latentStyles w:defLockedState="0" w:defUIPriority="99" w:defSemiHidden="0" w:defUnhideWhenUsed="0" w:defQFormat="0" w:count="371">
     <w:lsdException w:name="Normal" w:uiPriority="0" w:qFormat="1"/>
     <w:lsdException w:name="heading 1" w:uiPriority="9" w:qFormat="1"/>
     <w:lsdException w:name="heading 2" w:semiHidden="1" w:uiPriority="9" w:unhideWhenUsed="1" w:qFormat="1"/>
@@ -4986,11 +5843,6 @@
     <w:lsdException w:name="List Table 5 Dark Accent 6" w:uiPriority="50"/>
     <w:lsdException w:name="List Table 6 Colorful Accent 6" w:uiPriority="51"/>
     <w:lsdException w:name="List Table 7 Colorful Accent 6" w:uiPriority="52"/>
-    <w:lsdException w:name="Mention" w:semiHidden="1" w:unhideWhenUsed="1"/>
-    <w:lsdException w:name="Smart Hyperlink" w:semiHidden="1" w:unhideWhenUsed="1"/>
-    <w:lsdException w:name="Hashtag" w:semiHidden="1" w:unhideWhenUsed="1"/>
-    <w:lsdException w:name="Unresolved Mention" w:semiHidden="1" w:unhideWhenUsed="1"/>
-    <w:lsdException w:name="Smart Link" w:semiHidden="1" w:unhideWhenUsed="1"/>
   </w:latentStyles>
   <w:style w:type="paragraph" w:default="1" w:styleId="Normal">
     <w:name w:val="Normal"/>

--- a/Engenharia de software/Testes de software.docx
+++ b/Engenharia de software/Testes de software.docx
@@ -1,6 +1,6 @@
 
 <file path=word/document.xml><?xml version="1.0" encoding="utf-8"?>
-<w:document xmlns:wpc="http://schemas.microsoft.com/office/word/2010/wordprocessingCanvas" xmlns:cx="http://schemas.microsoft.com/office/drawing/2014/chartex" xmlns:cx1="http://schemas.microsoft.com/office/drawing/2015/9/8/chartex" xmlns:mc="http://schemas.openxmlformats.org/markup-compatibility/2006" xmlns:o="urn:schemas-microsoft-com:office:office" xmlns:r="http://schemas.openxmlformats.org/officeDocument/2006/relationships" xmlns:m="http://schemas.openxmlformats.org/officeDocument/2006/math" xmlns:v="urn:schemas-microsoft-com:vml" xmlns:wp14="http://schemas.microsoft.com/office/word/2010/wordprocessingDrawing" xmlns:wp="http://schemas.openxmlformats.org/drawingml/2006/wordprocessingDrawing" xmlns:w10="urn:schemas-microsoft-com:office:word" xmlns:w="http://schemas.openxmlformats.org/wordprocessingml/2006/main" xmlns:w14="http://schemas.microsoft.com/office/word/2010/wordml" xmlns:w15="http://schemas.microsoft.com/office/word/2012/wordml" xmlns:w16se="http://schemas.microsoft.com/office/word/2015/wordml/symex" xmlns:wpg="http://schemas.microsoft.com/office/word/2010/wordprocessingGroup" xmlns:wpi="http://schemas.microsoft.com/office/word/2010/wordprocessingInk" xmlns:wne="http://schemas.microsoft.com/office/word/2006/wordml" xmlns:wps="http://schemas.microsoft.com/office/word/2010/wordprocessingShape" mc:Ignorable="w14 w15 w16se wp14">
+<w:document xmlns:wpc="http://schemas.microsoft.com/office/word/2010/wordprocessingCanvas" xmlns:cx="http://schemas.microsoft.com/office/drawing/2014/chartex" xmlns:cx1="http://schemas.microsoft.com/office/drawing/2015/9/8/chartex" xmlns:cx2="http://schemas.microsoft.com/office/drawing/2015/10/21/chartex" xmlns:cx3="http://schemas.microsoft.com/office/drawing/2016/5/9/chartex" xmlns:cx4="http://schemas.microsoft.com/office/drawing/2016/5/10/chartex" xmlns:cx5="http://schemas.microsoft.com/office/drawing/2016/5/11/chartex" xmlns:cx6="http://schemas.microsoft.com/office/drawing/2016/5/12/chartex" xmlns:cx7="http://schemas.microsoft.com/office/drawing/2016/5/13/chartex" xmlns:cx8="http://schemas.microsoft.com/office/drawing/2016/5/14/chartex" xmlns:mc="http://schemas.openxmlformats.org/markup-compatibility/2006" xmlns:aink="http://schemas.microsoft.com/office/drawing/2016/ink" xmlns:am3d="http://schemas.microsoft.com/office/drawing/2017/model3d" xmlns:o="urn:schemas-microsoft-com:office:office" xmlns:r="http://schemas.openxmlformats.org/officeDocument/2006/relationships" xmlns:m="http://schemas.openxmlformats.org/officeDocument/2006/math" xmlns:v="urn:schemas-microsoft-com:vml" xmlns:wp14="http://schemas.microsoft.com/office/word/2010/wordprocessingDrawing" xmlns:wp="http://schemas.openxmlformats.org/drawingml/2006/wordprocessingDrawing" xmlns:w10="urn:schemas-microsoft-com:office:word" xmlns:w="http://schemas.openxmlformats.org/wordprocessingml/2006/main" xmlns:w14="http://schemas.microsoft.com/office/word/2010/wordml" xmlns:w15="http://schemas.microsoft.com/office/word/2012/wordml" xmlns:w16cex="http://schemas.microsoft.com/office/word/2018/wordml/cex" xmlns:w16cid="http://schemas.microsoft.com/office/word/2016/wordml/cid" xmlns:w16="http://schemas.microsoft.com/office/word/2018/wordml" xmlns:w16sdtdh="http://schemas.microsoft.com/office/word/2020/wordml/sdtdatahash" xmlns:w16se="http://schemas.microsoft.com/office/word/2015/wordml/symex" xmlns:wpg="http://schemas.microsoft.com/office/word/2010/wordprocessingGroup" xmlns:wpi="http://schemas.microsoft.com/office/word/2010/wordprocessingInk" xmlns:wne="http://schemas.microsoft.com/office/word/2006/wordml" xmlns:wps="http://schemas.microsoft.com/office/word/2010/wordprocessingShape" mc:Ignorable="w14 w15 w16se w16cid w16 w16cex w16sdtdh wp14">
   <w:body>
     <w:p>
       <w:pPr>
@@ -305,38 +305,16 @@
     <w:p>
       <w:pPr>
         <w:pStyle w:val="NormalWeb"/>
-        <w:numPr>
-          <w:ilvl w:val="0"/>
-          <w:numId w:val="1"/>
-        </w:numPr>
         <w:shd w:val="clear" w:color="auto" w:fill="FFFFFF"/>
         <w:spacing w:before="0" w:beforeAutospacing="0" w:after="0" w:afterAutospacing="0"/>
-        <w:rPr>
-          <w:rFonts w:ascii="Helvetica" w:hAnsi="Helvetica" w:cs="Helvetica"/>
-          <w:color w:val="343A40"/>
-          <w:sz w:val="21"/>
-          <w:szCs w:val="21"/>
-        </w:rPr>
-      </w:pPr>
-      <w:r>
-        <w:rPr>
-          <w:rStyle w:val="Forte"/>
-          <w:rFonts w:ascii="Helvetica" w:hAnsi="Helvetica" w:cs="Helvetica"/>
-          <w:color w:val="343A40"/>
-          <w:sz w:val="21"/>
-          <w:szCs w:val="21"/>
-        </w:rPr>
-        <w:t>Teste de integração: </w:t>
-      </w:r>
-      <w:r>
-        <w:rPr>
-          <w:rFonts w:ascii="Helvetica" w:hAnsi="Helvetica" w:cs="Helvetica"/>
-          <w:color w:val="343A40"/>
-          <w:sz w:val="21"/>
-          <w:szCs w:val="21"/>
-        </w:rPr>
-        <w:t>Garante que um ou mais componentes combinados (ou unidades) funcionam. Podemos dizer que um teste de integração é composto por diversos testes de unidade.</w:t>
-      </w:r>
+        <w:ind w:left="720"/>
+        <w:rPr>
+          <w:rFonts w:ascii="Helvetica" w:hAnsi="Helvetica" w:cs="Helvetica"/>
+          <w:color w:val="343A40"/>
+          <w:sz w:val="21"/>
+          <w:szCs w:val="21"/>
+        </w:rPr>
+      </w:pPr>
     </w:p>
     <w:p>
       <w:pPr>
@@ -346,6 +324,622 @@
           <w:numId w:val="1"/>
         </w:numPr>
         <w:shd w:val="clear" w:color="auto" w:fill="FFFFFF"/>
+        <w:spacing w:before="0" w:beforeAutospacing="0" w:after="300" w:afterAutospacing="0"/>
+        <w:rPr>
+          <w:rFonts w:ascii="Open Sans" w:hAnsi="Open Sans" w:cs="Open Sans"/>
+          <w:color w:val="343A40"/>
+          <w:sz w:val="21"/>
+          <w:szCs w:val="21"/>
+        </w:rPr>
+      </w:pPr>
+      <w:r>
+        <w:rPr>
+          <w:rStyle w:val="Forte"/>
+          <w:rFonts w:ascii="Helvetica" w:hAnsi="Helvetica" w:cs="Helvetica"/>
+          <w:color w:val="343A40"/>
+          <w:sz w:val="21"/>
+          <w:szCs w:val="21"/>
+        </w:rPr>
+        <w:t>Teste de integração: </w:t>
+      </w:r>
+      <w:r>
+        <w:rPr>
+          <w:rFonts w:ascii="Helvetica" w:hAnsi="Helvetica" w:cs="Helvetica"/>
+          <w:color w:val="343A40"/>
+          <w:sz w:val="21"/>
+          <w:szCs w:val="21"/>
+        </w:rPr>
+        <w:t>Garante que um ou mais componentes combinados (ou unidades) funcionam. Podemos dizer que um teste de integração é composto por diversos testes de unidade.</w:t>
+      </w:r>
+      <w:r>
+        <w:rPr>
+          <w:rFonts w:ascii="Helvetica" w:hAnsi="Helvetica" w:cs="Helvetica"/>
+          <w:color w:val="343A40"/>
+          <w:sz w:val="21"/>
+          <w:szCs w:val="21"/>
+        </w:rPr>
+        <w:t xml:space="preserve"> </w:t>
+      </w:r>
+      <w:r>
+        <w:rPr>
+          <w:rFonts w:ascii="Open Sans" w:hAnsi="Open Sans" w:cs="Open Sans"/>
+          <w:color w:val="343A40"/>
+          <w:sz w:val="21"/>
+          <w:szCs w:val="21"/>
+        </w:rPr>
+        <w:t>Pressman trata o Teste de Integração em diferentes abordagens:</w:t>
+      </w:r>
+    </w:p>
+    <w:p>
+      <w:pPr>
+        <w:shd w:val="clear" w:color="auto" w:fill="FFFFFF"/>
+        <w:spacing w:after="300" w:line="240" w:lineRule="auto"/>
+        <w:rPr>
+          <w:rFonts w:ascii="Open Sans" w:eastAsia="Times New Roman" w:hAnsi="Open Sans" w:cs="Open Sans"/>
+          <w:color w:val="343A40"/>
+          <w:sz w:val="21"/>
+          <w:szCs w:val="21"/>
+          <w:lang w:eastAsia="pt-BR"/>
+        </w:rPr>
+      </w:pPr>
+      <w:r>
+        <w:rPr>
+          <w:rFonts w:ascii="Open Sans" w:eastAsia="Times New Roman" w:hAnsi="Open Sans" w:cs="Open Sans"/>
+          <w:b/>
+          <w:bCs/>
+          <w:i/>
+          <w:iCs/>
+          <w:color w:val="343A40"/>
+          <w:sz w:val="21"/>
+          <w:szCs w:val="21"/>
+          <w:lang w:eastAsia="pt-BR"/>
+        </w:rPr>
+        <w:t>1 - Integração Descendentes:</w:t>
+      </w:r>
+      <w:r>
+        <w:rPr>
+          <w:rFonts w:ascii="Open Sans" w:eastAsia="Times New Roman" w:hAnsi="Open Sans" w:cs="Open Sans"/>
+          <w:color w:val="343A40"/>
+          <w:sz w:val="21"/>
+          <w:szCs w:val="21"/>
+          <w:lang w:eastAsia="pt-BR"/>
+        </w:rPr>
+        <w:t> teste de integração descendente (top-down) é uma abordagem incremental para a construção da arquitetura de software. Os componentes são integrados movimentando-se </w:t>
+      </w:r>
+      <w:r>
+        <w:rPr>
+          <w:rFonts w:ascii="Open Sans" w:eastAsia="Times New Roman" w:hAnsi="Open Sans" w:cs="Open Sans"/>
+          <w:b/>
+          <w:bCs/>
+          <w:color w:val="343A40"/>
+          <w:sz w:val="21"/>
+          <w:szCs w:val="21"/>
+          <w:lang w:eastAsia="pt-BR"/>
+        </w:rPr>
+        <w:t>de cima para baixo através da hierarquia de controle da aplicação</w:t>
+      </w:r>
+      <w:r>
+        <w:rPr>
+          <w:rFonts w:ascii="Open Sans" w:eastAsia="Times New Roman" w:hAnsi="Open Sans" w:cs="Open Sans"/>
+          <w:color w:val="343A40"/>
+          <w:sz w:val="21"/>
+          <w:szCs w:val="21"/>
+          <w:lang w:eastAsia="pt-BR"/>
+        </w:rPr>
+        <w:t>, começando com o módulo de controle principal (programa principal). Módulos subordinados ao módulo de controle principal são incorporados à estrutura de uma maneira: primeiro-em-profundidade ou primeiro-em-largura (depth-firstou breadth-first).</w:t>
+      </w:r>
+    </w:p>
+    <w:p>
+      <w:pPr>
+        <w:shd w:val="clear" w:color="auto" w:fill="FFFFFF"/>
+        <w:spacing w:after="300" w:line="240" w:lineRule="auto"/>
+        <w:rPr>
+          <w:rFonts w:ascii="Open Sans" w:eastAsia="Times New Roman" w:hAnsi="Open Sans" w:cs="Open Sans"/>
+          <w:color w:val="343A40"/>
+          <w:sz w:val="21"/>
+          <w:szCs w:val="21"/>
+          <w:lang w:eastAsia="pt-BR"/>
+        </w:rPr>
+      </w:pPr>
+      <w:r>
+        <w:rPr>
+          <w:rFonts w:ascii="Open Sans" w:eastAsia="Times New Roman" w:hAnsi="Open Sans" w:cs="Open Sans"/>
+          <w:b/>
+          <w:bCs/>
+          <w:i/>
+          <w:iCs/>
+          <w:color w:val="343A40"/>
+          <w:sz w:val="21"/>
+          <w:szCs w:val="21"/>
+          <w:lang w:eastAsia="pt-BR"/>
+        </w:rPr>
+        <w:t>1.1 - Breadth-first (largura):</w:t>
+      </w:r>
+      <w:r>
+        <w:rPr>
+          <w:rFonts w:ascii="Open Sans" w:eastAsia="Times New Roman" w:hAnsi="Open Sans" w:cs="Open Sans"/>
+          <w:color w:val="343A40"/>
+          <w:sz w:val="21"/>
+          <w:szCs w:val="21"/>
+          <w:lang w:eastAsia="pt-BR"/>
+        </w:rPr>
+        <w:t> incorpora todos os componentes diretamente subordinados a cada nível, </w:t>
+      </w:r>
+      <w:r>
+        <w:rPr>
+          <w:rFonts w:ascii="Open Sans" w:eastAsia="Times New Roman" w:hAnsi="Open Sans" w:cs="Open Sans"/>
+          <w:b/>
+          <w:bCs/>
+          <w:color w:val="343A40"/>
+          <w:sz w:val="21"/>
+          <w:szCs w:val="21"/>
+          <w:lang w:eastAsia="pt-BR"/>
+        </w:rPr>
+        <w:t>movimentando-se horizontalmente ao longo da arquitetura.</w:t>
+      </w:r>
+    </w:p>
+    <w:p>
+      <w:pPr>
+        <w:shd w:val="clear" w:color="auto" w:fill="FFFFFF"/>
+        <w:spacing w:after="300" w:line="240" w:lineRule="auto"/>
+        <w:rPr>
+          <w:rFonts w:ascii="Open Sans" w:eastAsia="Times New Roman" w:hAnsi="Open Sans" w:cs="Open Sans"/>
+          <w:color w:val="343A40"/>
+          <w:sz w:val="21"/>
+          <w:szCs w:val="21"/>
+          <w:lang w:eastAsia="pt-BR"/>
+        </w:rPr>
+      </w:pPr>
+      <w:r>
+        <w:rPr>
+          <w:rFonts w:ascii="Open Sans" w:eastAsia="Times New Roman" w:hAnsi="Open Sans" w:cs="Open Sans"/>
+          <w:b/>
+          <w:bCs/>
+          <w:i/>
+          <w:iCs/>
+          <w:color w:val="343A40"/>
+          <w:sz w:val="21"/>
+          <w:szCs w:val="21"/>
+          <w:lang w:eastAsia="pt-BR"/>
+        </w:rPr>
+        <w:t>1.2 -Depth-first (profundidade):</w:t>
+      </w:r>
+      <w:r>
+        <w:rPr>
+          <w:rFonts w:ascii="Open Sans" w:eastAsia="Times New Roman" w:hAnsi="Open Sans" w:cs="Open Sans"/>
+          <w:color w:val="343A40"/>
+          <w:sz w:val="21"/>
+          <w:szCs w:val="21"/>
+          <w:lang w:eastAsia="pt-BR"/>
+        </w:rPr>
+        <w:t> </w:t>
+      </w:r>
+      <w:r>
+        <w:rPr>
+          <w:rFonts w:ascii="Open Sans" w:eastAsia="Times New Roman" w:hAnsi="Open Sans" w:cs="Open Sans"/>
+          <w:b/>
+          <w:bCs/>
+          <w:color w:val="343A40"/>
+          <w:sz w:val="21"/>
+          <w:szCs w:val="21"/>
+          <w:lang w:eastAsia="pt-BR"/>
+        </w:rPr>
+        <w:t>integra</w:t>
+      </w:r>
+      <w:r>
+        <w:rPr>
+          <w:rFonts w:ascii="Open Sans" w:eastAsia="Times New Roman" w:hAnsi="Open Sans" w:cs="Open Sans"/>
+          <w:color w:val="343A40"/>
+          <w:sz w:val="21"/>
+          <w:szCs w:val="21"/>
+          <w:lang w:eastAsia="pt-BR"/>
+        </w:rPr>
+        <w:t> todos os </w:t>
+      </w:r>
+      <w:r>
+        <w:rPr>
+          <w:rFonts w:ascii="Open Sans" w:eastAsia="Times New Roman" w:hAnsi="Open Sans" w:cs="Open Sans"/>
+          <w:b/>
+          <w:bCs/>
+          <w:color w:val="343A40"/>
+          <w:sz w:val="21"/>
+          <w:szCs w:val="21"/>
+          <w:lang w:eastAsia="pt-BR"/>
+        </w:rPr>
+        <w:t>componentes</w:t>
+      </w:r>
+      <w:r>
+        <w:rPr>
+          <w:rFonts w:ascii="Open Sans" w:eastAsia="Times New Roman" w:hAnsi="Open Sans" w:cs="Open Sans"/>
+          <w:color w:val="343A40"/>
+          <w:sz w:val="21"/>
+          <w:szCs w:val="21"/>
+          <w:lang w:eastAsia="pt-BR"/>
+        </w:rPr>
+        <w:t> </w:t>
+      </w:r>
+      <w:r>
+        <w:rPr>
+          <w:rFonts w:ascii="Open Sans" w:eastAsia="Times New Roman" w:hAnsi="Open Sans" w:cs="Open Sans"/>
+          <w:b/>
+          <w:bCs/>
+          <w:color w:val="343A40"/>
+          <w:sz w:val="21"/>
+          <w:szCs w:val="21"/>
+          <w:lang w:eastAsia="pt-BR"/>
+        </w:rPr>
+        <w:t>num caminho de controle principal</w:t>
+      </w:r>
+      <w:r>
+        <w:rPr>
+          <w:rFonts w:ascii="Open Sans" w:eastAsia="Times New Roman" w:hAnsi="Open Sans" w:cs="Open Sans"/>
+          <w:color w:val="343A40"/>
+          <w:sz w:val="21"/>
+          <w:szCs w:val="21"/>
+          <w:lang w:eastAsia="pt-BR"/>
+        </w:rPr>
+        <w:t> da arquitetura.A escolha de um caminho de controle principal é bastante arbitrária e depende das características específicas da aplicação.</w:t>
+      </w:r>
+    </w:p>
+    <w:p>
+      <w:pPr>
+        <w:shd w:val="clear" w:color="auto" w:fill="FFFFFF"/>
+        <w:spacing w:after="300" w:line="240" w:lineRule="auto"/>
+        <w:rPr>
+          <w:rFonts w:ascii="Open Sans" w:eastAsia="Times New Roman" w:hAnsi="Open Sans" w:cs="Open Sans"/>
+          <w:color w:val="343A40"/>
+          <w:sz w:val="21"/>
+          <w:szCs w:val="21"/>
+          <w:lang w:eastAsia="pt-BR"/>
+        </w:rPr>
+      </w:pPr>
+      <w:r>
+        <w:rPr>
+          <w:rFonts w:ascii="Open Sans" w:eastAsia="Times New Roman" w:hAnsi="Open Sans" w:cs="Open Sans"/>
+          <w:b/>
+          <w:bCs/>
+          <w:i/>
+          <w:iCs/>
+          <w:color w:val="343A40"/>
+          <w:sz w:val="21"/>
+          <w:szCs w:val="21"/>
+          <w:lang w:eastAsia="pt-BR"/>
+        </w:rPr>
+        <w:t>2 - Integração Ascendentes:</w:t>
+      </w:r>
+      <w:r>
+        <w:rPr>
+          <w:rFonts w:ascii="Open Sans" w:eastAsia="Times New Roman" w:hAnsi="Open Sans" w:cs="Open Sans"/>
+          <w:color w:val="343A40"/>
+          <w:sz w:val="21"/>
+          <w:szCs w:val="21"/>
+          <w:lang w:eastAsia="pt-BR"/>
+        </w:rPr>
+        <w:t> o teste de integração ascendente (bottom-up), como o nome diz, começa a construção e o teste com módulos atômicos (isto é, componentes nos níveis mais baixos na estrutura do programa). Devido aos componentes serem </w:t>
+      </w:r>
+      <w:r>
+        <w:rPr>
+          <w:rFonts w:ascii="Open Sans" w:eastAsia="Times New Roman" w:hAnsi="Open Sans" w:cs="Open Sans"/>
+          <w:b/>
+          <w:bCs/>
+          <w:color w:val="343A40"/>
+          <w:sz w:val="21"/>
+          <w:szCs w:val="21"/>
+          <w:lang w:eastAsia="pt-BR"/>
+        </w:rPr>
+        <w:t>integrados de baixo para cima</w:t>
+      </w:r>
+      <w:r>
+        <w:rPr>
+          <w:rFonts w:ascii="Open Sans" w:eastAsia="Times New Roman" w:hAnsi="Open Sans" w:cs="Open Sans"/>
+          <w:color w:val="343A40"/>
+          <w:sz w:val="21"/>
+          <w:szCs w:val="21"/>
+          <w:lang w:eastAsia="pt-BR"/>
+        </w:rPr>
+        <w:t>, a funcionalidade proporcionada por componentes subordinados a um dado nível está sempre disponível e a necessidade de pseudocontrolados (</w:t>
+      </w:r>
+      <w:r>
+        <w:rPr>
+          <w:rFonts w:ascii="Open Sans" w:eastAsia="Times New Roman" w:hAnsi="Open Sans" w:cs="Open Sans"/>
+          <w:i/>
+          <w:iCs/>
+          <w:color w:val="343A40"/>
+          <w:sz w:val="21"/>
+          <w:szCs w:val="21"/>
+          <w:lang w:eastAsia="pt-BR"/>
+        </w:rPr>
+        <w:t>stubs</w:t>
+      </w:r>
+      <w:r>
+        <w:rPr>
+          <w:rFonts w:ascii="Open Sans" w:eastAsia="Times New Roman" w:hAnsi="Open Sans" w:cs="Open Sans"/>
+          <w:color w:val="343A40"/>
+          <w:sz w:val="21"/>
+          <w:szCs w:val="21"/>
+          <w:lang w:eastAsia="pt-BR"/>
+        </w:rPr>
+        <w:t>) é eliminada.</w:t>
+      </w:r>
+    </w:p>
+    <w:p>
+      <w:pPr>
+        <w:pStyle w:val="PargrafodaLista"/>
+        <w:numPr>
+          <w:ilvl w:val="0"/>
+          <w:numId w:val="14"/>
+        </w:numPr>
+        <w:shd w:val="clear" w:color="auto" w:fill="FFFFFF"/>
+        <w:spacing w:after="0" w:line="240" w:lineRule="auto"/>
+        <w:rPr>
+          <w:rFonts w:ascii="Open Sans" w:eastAsia="Times New Roman" w:hAnsi="Open Sans" w:cs="Open Sans"/>
+          <w:color w:val="343A40"/>
+          <w:sz w:val="21"/>
+          <w:szCs w:val="21"/>
+          <w:lang w:eastAsia="pt-BR"/>
+        </w:rPr>
+      </w:pPr>
+      <w:r>
+        <w:rPr>
+          <w:rFonts w:ascii="Open Sans" w:eastAsia="Times New Roman" w:hAnsi="Open Sans" w:cs="Open Sans"/>
+          <w:b/>
+          <w:bCs/>
+          <w:color w:val="343A40"/>
+          <w:sz w:val="21"/>
+          <w:szCs w:val="21"/>
+          <w:lang w:eastAsia="pt-BR"/>
+        </w:rPr>
+        <w:t>Teste de fumaça</w:t>
+      </w:r>
+      <w:r>
+        <w:rPr>
+          <w:rFonts w:ascii="Open Sans" w:eastAsia="Times New Roman" w:hAnsi="Open Sans" w:cs="Open Sans"/>
+          <w:color w:val="343A40"/>
+          <w:sz w:val="21"/>
+          <w:szCs w:val="21"/>
+          <w:lang w:eastAsia="pt-BR"/>
+        </w:rPr>
+        <w:t>: o</w:t>
+      </w:r>
+      <w:r>
+        <w:rPr>
+          <w:rFonts w:ascii="Open Sans" w:eastAsia="Times New Roman" w:hAnsi="Open Sans" w:cs="Open Sans"/>
+          <w:color w:val="343A40"/>
+          <w:sz w:val="21"/>
+          <w:szCs w:val="21"/>
+          <w:lang w:eastAsia="pt-BR"/>
+        </w:rPr>
+        <w:t xml:space="preserve"> teste fumaça é uma abordagem de teste de </w:t>
+      </w:r>
+      <w:r>
+        <w:rPr>
+          <w:rFonts w:ascii="Open Sans" w:eastAsia="Times New Roman" w:hAnsi="Open Sans" w:cs="Open Sans"/>
+          <w:color w:val="343A40"/>
+          <w:sz w:val="21"/>
+          <w:szCs w:val="21"/>
+          <w:u w:val="single"/>
+          <w:lang w:eastAsia="pt-BR"/>
+        </w:rPr>
+        <w:t>integração</w:t>
+      </w:r>
+      <w:r>
+        <w:rPr>
+          <w:rFonts w:ascii="Open Sans" w:eastAsia="Times New Roman" w:hAnsi="Open Sans" w:cs="Open Sans"/>
+          <w:color w:val="343A40"/>
+          <w:sz w:val="21"/>
+          <w:szCs w:val="21"/>
+          <w:lang w:eastAsia="pt-BR"/>
+        </w:rPr>
+        <w:t xml:space="preserve"> usada em tempo de desenvolvimento que permite que o projeto seja avaliado frequentemente. É projetado como um mecanismo de </w:t>
+      </w:r>
+      <w:r>
+        <w:rPr>
+          <w:rFonts w:ascii="Open Sans" w:eastAsia="Times New Roman" w:hAnsi="Open Sans" w:cs="Open Sans"/>
+          <w:color w:val="343A40"/>
+          <w:sz w:val="21"/>
+          <w:szCs w:val="21"/>
+          <w:u w:val="single"/>
+          <w:lang w:eastAsia="pt-BR"/>
+        </w:rPr>
+        <w:t>marcapasso</w:t>
+      </w:r>
+      <w:r>
+        <w:rPr>
+          <w:rFonts w:ascii="Open Sans" w:eastAsia="Times New Roman" w:hAnsi="Open Sans" w:cs="Open Sans"/>
+          <w:color w:val="343A40"/>
+          <w:sz w:val="21"/>
+          <w:szCs w:val="21"/>
+          <w:lang w:eastAsia="pt-BR"/>
+        </w:rPr>
+        <w:t xml:space="preserve"> para projetos com </w:t>
+      </w:r>
+      <w:r>
+        <w:rPr>
+          <w:rFonts w:ascii="Open Sans" w:eastAsia="Times New Roman" w:hAnsi="Open Sans" w:cs="Open Sans"/>
+          <w:color w:val="343A40"/>
+          <w:sz w:val="21"/>
+          <w:szCs w:val="21"/>
+          <w:u w:val="single"/>
+          <w:lang w:eastAsia="pt-BR"/>
+        </w:rPr>
+        <w:t>prazo crítico</w:t>
+      </w:r>
+      <w:r>
+        <w:rPr>
+          <w:rFonts w:ascii="Open Sans" w:eastAsia="Times New Roman" w:hAnsi="Open Sans" w:cs="Open Sans"/>
+          <w:color w:val="343A40"/>
+          <w:sz w:val="21"/>
+          <w:szCs w:val="21"/>
+          <w:lang w:eastAsia="pt-BR"/>
+        </w:rPr>
+        <w:t>, permitindo que a equipe de software avalie o projeto frequentemente. Em essência, a abordagem teste fumaça abrange as seguintes atividades:</w:t>
+      </w:r>
+    </w:p>
+    <w:p>
+      <w:pPr>
+        <w:shd w:val="clear" w:color="auto" w:fill="FFFFFF"/>
+        <w:spacing w:after="0" w:line="240" w:lineRule="auto"/>
+        <w:rPr>
+          <w:rFonts w:ascii="Open Sans" w:eastAsia="Times New Roman" w:hAnsi="Open Sans" w:cs="Open Sans"/>
+          <w:color w:val="343A40"/>
+          <w:sz w:val="21"/>
+          <w:szCs w:val="21"/>
+          <w:lang w:eastAsia="pt-BR"/>
+        </w:rPr>
+      </w:pPr>
+      <w:r>
+        <w:rPr>
+          <w:rFonts w:ascii="Open Sans" w:eastAsia="Times New Roman" w:hAnsi="Open Sans" w:cs="Open Sans"/>
+          <w:color w:val="343A40"/>
+          <w:sz w:val="21"/>
+          <w:szCs w:val="21"/>
+          <w:lang w:eastAsia="pt-BR"/>
+        </w:rPr>
+        <w:t> </w:t>
+      </w:r>
+    </w:p>
+    <w:p>
+      <w:pPr>
+        <w:shd w:val="clear" w:color="auto" w:fill="FFFFFF"/>
+        <w:spacing w:after="0" w:line="240" w:lineRule="auto"/>
+        <w:rPr>
+          <w:rFonts w:ascii="Open Sans" w:eastAsia="Times New Roman" w:hAnsi="Open Sans" w:cs="Open Sans"/>
+          <w:color w:val="343A40"/>
+          <w:sz w:val="21"/>
+          <w:szCs w:val="21"/>
+          <w:lang w:eastAsia="pt-BR"/>
+        </w:rPr>
+      </w:pPr>
+      <w:r>
+        <w:rPr>
+          <w:rFonts w:ascii="Open Sans" w:eastAsia="Times New Roman" w:hAnsi="Open Sans" w:cs="Open Sans"/>
+          <w:color w:val="343A40"/>
+          <w:sz w:val="21"/>
+          <w:szCs w:val="21"/>
+          <w:lang w:eastAsia="pt-BR"/>
+        </w:rPr>
+        <w:lastRenderedPageBreak/>
+        <w:t> O teste fumaça apresenta os seguintes passos:</w:t>
+      </w:r>
+    </w:p>
+    <w:p>
+      <w:pPr>
+        <w:shd w:val="clear" w:color="auto" w:fill="FFFFFF"/>
+        <w:spacing w:after="0" w:line="240" w:lineRule="auto"/>
+        <w:rPr>
+          <w:rFonts w:ascii="Open Sans" w:eastAsia="Times New Roman" w:hAnsi="Open Sans" w:cs="Open Sans"/>
+          <w:color w:val="343A40"/>
+          <w:sz w:val="21"/>
+          <w:szCs w:val="21"/>
+          <w:lang w:eastAsia="pt-BR"/>
+        </w:rPr>
+      </w:pPr>
+    </w:p>
+    <w:p>
+      <w:pPr>
+        <w:pStyle w:val="PargrafodaLista"/>
+        <w:numPr>
+          <w:ilvl w:val="0"/>
+          <w:numId w:val="15"/>
+        </w:numPr>
+        <w:shd w:val="clear" w:color="auto" w:fill="FFFFFF"/>
+        <w:spacing w:after="0" w:line="240" w:lineRule="auto"/>
+        <w:rPr>
+          <w:rFonts w:ascii="Open Sans" w:eastAsia="Times New Roman" w:hAnsi="Open Sans" w:cs="Open Sans"/>
+          <w:color w:val="343A40"/>
+          <w:sz w:val="21"/>
+          <w:szCs w:val="21"/>
+          <w:lang w:eastAsia="pt-BR"/>
+        </w:rPr>
+      </w:pPr>
+      <w:r>
+        <w:rPr>
+          <w:rFonts w:ascii="Open Sans" w:eastAsia="Times New Roman" w:hAnsi="Open Sans" w:cs="Open Sans"/>
+          <w:color w:val="343A40"/>
+          <w:sz w:val="21"/>
+          <w:szCs w:val="21"/>
+          <w:lang w:eastAsia="pt-BR"/>
+        </w:rPr>
+        <w:t>códigos são integrados a uma construção (build);</w:t>
+      </w:r>
+    </w:p>
+    <w:p>
+      <w:pPr>
+        <w:pStyle w:val="PargrafodaLista"/>
+        <w:numPr>
+          <w:ilvl w:val="0"/>
+          <w:numId w:val="15"/>
+        </w:numPr>
+        <w:shd w:val="clear" w:color="auto" w:fill="FFFFFF"/>
+        <w:spacing w:after="0" w:line="240" w:lineRule="auto"/>
+        <w:rPr>
+          <w:rFonts w:ascii="Open Sans" w:eastAsia="Times New Roman" w:hAnsi="Open Sans" w:cs="Open Sans"/>
+          <w:color w:val="343A40"/>
+          <w:sz w:val="21"/>
+          <w:szCs w:val="21"/>
+          <w:lang w:eastAsia="pt-BR"/>
+        </w:rPr>
+      </w:pPr>
+      <w:r>
+        <w:rPr>
+          <w:rFonts w:ascii="Open Sans" w:eastAsia="Times New Roman" w:hAnsi="Open Sans" w:cs="Open Sans"/>
+          <w:color w:val="343A40"/>
+          <w:sz w:val="21"/>
+          <w:szCs w:val="21"/>
+          <w:lang w:eastAsia="pt-BR"/>
+        </w:rPr>
+        <w:t>testes são criados para identificar erros;</w:t>
+      </w:r>
+    </w:p>
+    <w:p>
+      <w:pPr>
+        <w:pStyle w:val="PargrafodaLista"/>
+        <w:numPr>
+          <w:ilvl w:val="0"/>
+          <w:numId w:val="15"/>
+        </w:numPr>
+        <w:shd w:val="clear" w:color="auto" w:fill="FFFFFF"/>
+        <w:spacing w:after="0" w:line="240" w:lineRule="auto"/>
+        <w:rPr>
+          <w:rFonts w:ascii="Open Sans" w:eastAsia="Times New Roman" w:hAnsi="Open Sans" w:cs="Open Sans"/>
+          <w:color w:val="343A40"/>
+          <w:sz w:val="21"/>
+          <w:szCs w:val="21"/>
+          <w:lang w:eastAsia="pt-BR"/>
+        </w:rPr>
+      </w:pPr>
+      <w:r>
+        <w:rPr>
+          <w:rFonts w:ascii="Open Sans" w:eastAsia="Times New Roman" w:hAnsi="Open Sans" w:cs="Open Sans"/>
+          <w:color w:val="343A40"/>
+          <w:sz w:val="21"/>
+          <w:szCs w:val="21"/>
+          <w:lang w:eastAsia="pt-BR"/>
+        </w:rPr>
+        <w:t>a construção é integrada com outras construções, o produto inteiro passa diariamente pelo teste fumaça e pode ser ascendente ou descendente.</w:t>
+      </w:r>
+    </w:p>
+    <w:p>
+      <w:pPr>
+        <w:shd w:val="clear" w:color="auto" w:fill="FFFFFF"/>
+        <w:spacing w:after="300" w:line="240" w:lineRule="auto"/>
+        <w:rPr>
+          <w:rFonts w:ascii="Open Sans" w:eastAsia="Times New Roman" w:hAnsi="Open Sans" w:cs="Open Sans"/>
+          <w:color w:val="343A40"/>
+          <w:sz w:val="21"/>
+          <w:szCs w:val="21"/>
+          <w:lang w:eastAsia="pt-BR"/>
+        </w:rPr>
+      </w:pPr>
+    </w:p>
+    <w:p>
+      <w:pPr>
+        <w:pStyle w:val="NormalWeb"/>
+        <w:numPr>
+          <w:ilvl w:val="0"/>
+          <w:numId w:val="1"/>
+        </w:numPr>
+        <w:shd w:val="clear" w:color="auto" w:fill="FFFFFF"/>
         <w:spacing w:before="0" w:beforeAutospacing="0" w:after="0" w:afterAutospacing="0"/>
         <w:rPr>
           <w:rFonts w:ascii="Helvetica" w:hAnsi="Helvetica" w:cs="Helvetica"/>
@@ -390,6 +984,10 @@
     <w:p>
       <w:pPr>
         <w:pStyle w:val="NormalWeb"/>
+        <w:numPr>
+          <w:ilvl w:val="0"/>
+          <w:numId w:val="1"/>
+        </w:numPr>
         <w:shd w:val="clear" w:color="auto" w:fill="FFFFFF"/>
         <w:spacing w:before="0" w:beforeAutospacing="0" w:after="0" w:afterAutospacing="0"/>
         <w:rPr>
@@ -440,67 +1038,7 @@
           <w:sz w:val="21"/>
           <w:szCs w:val="21"/>
         </w:rPr>
-        <w:t xml:space="preserve"> (em português desempenho) é o mais abrangente e genérico de todos. Ele é usado para referenciar qualquer tipo de avaliação que esteja sendo feito em </w:t>
-      </w:r>
-      <w:proofErr w:type="gramStart"/>
-      <w:r>
-        <w:rPr>
-          <w:rFonts w:ascii="Helvetica" w:hAnsi="Helvetica" w:cs="Helvetica"/>
-          <w:color w:val="343A40"/>
-          <w:sz w:val="21"/>
-          <w:szCs w:val="21"/>
-        </w:rPr>
-        <w:t>uma</w:t>
-      </w:r>
-      <w:proofErr w:type="gramEnd"/>
-      <w:r>
-        <w:rPr>
-          <w:rFonts w:ascii="Helvetica" w:hAnsi="Helvetica" w:cs="Helvetica"/>
-          <w:color w:val="343A40"/>
-          <w:sz w:val="21"/>
-          <w:szCs w:val="21"/>
-        </w:rPr>
-        <w:t xml:space="preserve"> aplicação ou ambiente e seu resultado não é simples como “sucesso” ou “falha”. Os resultados dos testes são usados para determinar um padrão de comportamento e capacidade da aplicação que está sendo testada. Esses limites e padrões são chamados de </w:t>
-      </w:r>
-      <w:proofErr w:type="spellStart"/>
-      <w:r>
-        <w:rPr>
-          <w:rFonts w:ascii="Helvetica" w:hAnsi="Helvetica" w:cs="Helvetica"/>
-          <w:color w:val="343A40"/>
-          <w:sz w:val="21"/>
-          <w:szCs w:val="21"/>
-        </w:rPr>
-        <w:t>baseline</w:t>
-      </w:r>
-      <w:proofErr w:type="spellEnd"/>
-      <w:r>
-        <w:rPr>
-          <w:rFonts w:ascii="Helvetica" w:hAnsi="Helvetica" w:cs="Helvetica"/>
-          <w:color w:val="343A40"/>
-          <w:sz w:val="21"/>
-          <w:szCs w:val="21"/>
-        </w:rPr>
-        <w:t xml:space="preserve"> e servem de referência para testes de carga, stress, </w:t>
-      </w:r>
-      <w:proofErr w:type="spellStart"/>
-      <w:r>
-        <w:rPr>
-          <w:rFonts w:ascii="Helvetica" w:hAnsi="Helvetica" w:cs="Helvetica"/>
-          <w:color w:val="343A40"/>
-          <w:sz w:val="21"/>
-          <w:szCs w:val="21"/>
-        </w:rPr>
-        <w:t>spike</w:t>
-      </w:r>
-      <w:proofErr w:type="spellEnd"/>
-      <w:r>
-        <w:rPr>
-          <w:rFonts w:ascii="Helvetica" w:hAnsi="Helvetica" w:cs="Helvetica"/>
-          <w:color w:val="343A40"/>
-          <w:sz w:val="21"/>
-          <w:szCs w:val="21"/>
-        </w:rPr>
-        <w:t xml:space="preserve"> ou outros que estejam sendo planejados/executados no ambiente.</w:t>
+        <w:t> (em português desempenho) é o mais abrangente e genérico de todos. Ele é usado para referenciar qualquer tipo de avaliação que esteja sendo feito em uma aplicação ou ambiente e seu resultado não é simples como “sucesso” ou “falha”. Os resultados dos testes são usados para determinar um padrão de comportamento e capacidade da aplicação que está sendo testada. Esses limites e padrões são chamados de baseline e servem de referência para testes de carga, stress, spike ou outros que estejam sendo planejados/executados no ambiente.</w:t>
       </w:r>
     </w:p>
     <w:p>
@@ -521,6 +1059,10 @@
     <w:p>
       <w:pPr>
         <w:pStyle w:val="NormalWeb"/>
+        <w:numPr>
+          <w:ilvl w:val="0"/>
+          <w:numId w:val="1"/>
+        </w:numPr>
         <w:shd w:val="clear" w:color="auto" w:fill="FFFFFF"/>
         <w:spacing w:before="0" w:beforeAutospacing="0" w:after="0" w:afterAutospacing="0"/>
         <w:rPr>
@@ -550,7 +1092,29 @@
           <w:szCs w:val="21"/>
           <w:u w:val="single"/>
         </w:rPr>
-        <w:t xml:space="preserve"> - </w:t>
+        <w:t xml:space="preserve"> </w:t>
+      </w:r>
+      <w:r>
+        <w:rPr>
+          <w:rFonts w:ascii="Helvetica" w:hAnsi="Helvetica" w:cs="Helvetica"/>
+          <w:b/>
+          <w:color w:val="343A40"/>
+          <w:sz w:val="21"/>
+          <w:szCs w:val="21"/>
+          <w:u w:val="single"/>
+        </w:rPr>
+        <w:t xml:space="preserve">(esforço) </w:t>
+      </w:r>
+      <w:r>
+        <w:rPr>
+          <w:rFonts w:ascii="Helvetica" w:hAnsi="Helvetica" w:cs="Helvetica"/>
+          <w:b/>
+          <w:color w:val="343A40"/>
+          <w:sz w:val="21"/>
+          <w:szCs w:val="21"/>
+          <w:u w:val="single"/>
+        </w:rPr>
+        <w:t xml:space="preserve">- </w:t>
       </w:r>
       <w:r>
         <w:rPr>
@@ -599,6 +1163,10 @@
     <w:p>
       <w:pPr>
         <w:pStyle w:val="NormalWeb"/>
+        <w:numPr>
+          <w:ilvl w:val="0"/>
+          <w:numId w:val="1"/>
+        </w:numPr>
         <w:shd w:val="clear" w:color="auto" w:fill="FFFFFF"/>
         <w:spacing w:before="0" w:beforeAutospacing="0" w:after="0" w:afterAutospacing="0"/>
         <w:rPr>
@@ -647,6 +1215,19 @@
         </w:rPr>
         <w:t>, tempo de resposta excessivo). Da mesma forma que os outros testes, não é objetivo do teste de carga encontrar problemas funcionais na aplicação.</w:t>
       </w:r>
+    </w:p>
+    <w:p>
+      <w:pPr>
+        <w:pStyle w:val="NormalWeb"/>
+        <w:shd w:val="clear" w:color="auto" w:fill="FFFFFF"/>
+        <w:spacing w:before="0" w:beforeAutospacing="0" w:after="0" w:afterAutospacing="0"/>
+        <w:rPr>
+          <w:rFonts w:ascii="Helvetica" w:hAnsi="Helvetica" w:cs="Helvetica"/>
+          <w:color w:val="343A40"/>
+          <w:sz w:val="21"/>
+          <w:szCs w:val="21"/>
+        </w:rPr>
+      </w:pPr>
     </w:p>
     <w:p>
       <w:pPr>
@@ -686,7 +1267,6 @@
           <w:szCs w:val="21"/>
         </w:rPr>
       </w:pPr>
-      <w:proofErr w:type="spellStart"/>
       <w:r>
         <w:rPr>
           <w:rFonts w:ascii="Helvetica" w:hAnsi="Helvetica" w:cs="Helvetica"/>
@@ -696,7 +1276,6 @@
         </w:rPr>
         <w:t>Throughput</w:t>
       </w:r>
-      <w:proofErr w:type="spellEnd"/>
     </w:p>
     <w:p>
       <w:pPr>
@@ -782,47 +1361,7 @@
           <w:sz w:val="21"/>
           <w:szCs w:val="21"/>
         </w:rPr>
-        <w:t xml:space="preserve">Um </w:t>
-      </w:r>
-      <w:proofErr w:type="spellStart"/>
-      <w:r>
-        <w:rPr>
-          <w:rFonts w:ascii="Helvetica" w:hAnsi="Helvetica" w:cs="Helvetica"/>
-          <w:color w:val="343A40"/>
-          <w:sz w:val="21"/>
-          <w:szCs w:val="21"/>
-        </w:rPr>
-        <w:t>entregável</w:t>
-      </w:r>
-      <w:proofErr w:type="spellEnd"/>
-      <w:r>
-        <w:rPr>
-          <w:rFonts w:ascii="Helvetica" w:hAnsi="Helvetica" w:cs="Helvetica"/>
-          <w:color w:val="343A40"/>
-          <w:sz w:val="21"/>
-          <w:szCs w:val="21"/>
-        </w:rPr>
-        <w:t xml:space="preserve"> interessante de um projeto com o teste de carga é a quantidade de transações simultâneas, para sistemas baseados em serviços (web </w:t>
-      </w:r>
-      <w:proofErr w:type="spellStart"/>
-      <w:r>
-        <w:rPr>
-          <w:rFonts w:ascii="Helvetica" w:hAnsi="Helvetica" w:cs="Helvetica"/>
-          <w:color w:val="343A40"/>
-          <w:sz w:val="21"/>
-          <w:szCs w:val="21"/>
-        </w:rPr>
-        <w:t>services</w:t>
-      </w:r>
-      <w:proofErr w:type="spellEnd"/>
-      <w:r>
-        <w:rPr>
-          <w:rFonts w:ascii="Helvetica" w:hAnsi="Helvetica" w:cs="Helvetica"/>
-          <w:color w:val="343A40"/>
-          <w:sz w:val="21"/>
-          <w:szCs w:val="21"/>
-        </w:rPr>
-        <w:t>, por exemplo), e qual a quantidade de usuários simultâneos, para sistemas de interação com o usuário (como um site).</w:t>
+        <w:t>Um entregável interessante de um projeto com o teste de carga é a quantidade de transações simultâneas, para sistemas baseados em serviços (web services, por exemplo), e qual a quantidade de usuários simultâneos, para sistemas de interação com o usuário (como um site).</w:t>
       </w:r>
     </w:p>
     <w:p>
@@ -840,6 +1379,11 @@
     </w:p>
     <w:p>
       <w:pPr>
+        <w:pStyle w:val="PargrafodaLista"/>
+        <w:numPr>
+          <w:ilvl w:val="0"/>
+          <w:numId w:val="13"/>
+        </w:numPr>
         <w:shd w:val="clear" w:color="auto" w:fill="FFFFFF"/>
         <w:spacing w:after="0" w:line="240" w:lineRule="auto"/>
         <w:rPr>
@@ -860,59 +1404,7 @@
           <w:u w:val="single"/>
           <w:lang w:eastAsia="pt-BR"/>
         </w:rPr>
-        <w:t xml:space="preserve">Teste de </w:t>
-      </w:r>
-      <w:proofErr w:type="gramStart"/>
-      <w:r>
-        <w:rPr>
-          <w:rFonts w:ascii="Helvetica" w:eastAsia="Times New Roman" w:hAnsi="Helvetica" w:cs="Helvetica"/>
-          <w:b/>
-          <w:color w:val="343A40"/>
-          <w:sz w:val="21"/>
-          <w:szCs w:val="21"/>
-          <w:u w:val="single"/>
-          <w:lang w:eastAsia="pt-BR"/>
-        </w:rPr>
-        <w:t>Desempenho(</w:t>
-      </w:r>
-      <w:proofErr w:type="gramEnd"/>
-      <w:r>
-        <w:rPr>
-          <w:rFonts w:ascii="Helvetica" w:eastAsia="Times New Roman" w:hAnsi="Helvetica" w:cs="Helvetica"/>
-          <w:b/>
-          <w:color w:val="343A40"/>
-          <w:sz w:val="21"/>
-          <w:szCs w:val="21"/>
-          <w:u w:val="single"/>
-          <w:lang w:eastAsia="pt-BR"/>
-        </w:rPr>
-        <w:t xml:space="preserve">Segundo </w:t>
-      </w:r>
-      <w:proofErr w:type="spellStart"/>
-      <w:r>
-        <w:rPr>
-          <w:rFonts w:ascii="Helvetica" w:eastAsia="Times New Roman" w:hAnsi="Helvetica" w:cs="Helvetica"/>
-          <w:b/>
-          <w:color w:val="343A40"/>
-          <w:sz w:val="21"/>
-          <w:szCs w:val="21"/>
-          <w:u w:val="single"/>
-          <w:lang w:eastAsia="pt-BR"/>
-        </w:rPr>
-        <w:t>Sommerville</w:t>
-      </w:r>
-      <w:proofErr w:type="spellEnd"/>
-      <w:r>
-        <w:rPr>
-          <w:rFonts w:ascii="Helvetica" w:eastAsia="Times New Roman" w:hAnsi="Helvetica" w:cs="Helvetica"/>
-          <w:b/>
-          <w:color w:val="343A40"/>
-          <w:sz w:val="21"/>
-          <w:szCs w:val="21"/>
-          <w:u w:val="single"/>
-          <w:lang w:eastAsia="pt-BR"/>
-        </w:rPr>
-        <w:t>)</w:t>
+        <w:t>Teste de Desempenho(Segundo Sommerville)</w:t>
       </w:r>
       <w:r>
         <w:rPr>
@@ -970,6 +1462,16 @@
         </w:rPr>
         <w:t>"</w:t>
       </w:r>
+      <w:r>
+        <w:rPr>
+          <w:rFonts w:ascii="Helvetica" w:eastAsia="Times New Roman" w:hAnsi="Helvetica" w:cs="Helvetica"/>
+          <w:color w:val="343A40"/>
+          <w:sz w:val="21"/>
+          <w:szCs w:val="21"/>
+          <w:lang w:eastAsia="pt-BR"/>
+        </w:rPr>
+        <w:t>.</w:t>
+      </w:r>
     </w:p>
     <w:p>
       <w:pPr>
@@ -983,7 +1485,145 @@
           <w:lang w:eastAsia="pt-BR"/>
         </w:rPr>
       </w:pPr>
-      <w:r>
+    </w:p>
+    <w:p>
+      <w:pPr>
+        <w:pStyle w:val="PargrafodaLista"/>
+        <w:numPr>
+          <w:ilvl w:val="0"/>
+          <w:numId w:val="13"/>
+        </w:numPr>
+        <w:shd w:val="clear" w:color="auto" w:fill="FFFFFF"/>
+        <w:spacing w:after="0" w:line="240" w:lineRule="auto"/>
+        <w:rPr>
+          <w:rFonts w:ascii="Open Sans" w:eastAsia="Times New Roman" w:hAnsi="Open Sans" w:cs="Open Sans"/>
+          <w:color w:val="343A40"/>
+          <w:sz w:val="21"/>
+          <w:szCs w:val="21"/>
+          <w:lang w:eastAsia="pt-BR"/>
+        </w:rPr>
+      </w:pPr>
+      <w:r>
+        <w:rPr>
+          <w:rFonts w:ascii="Open Sans" w:eastAsia="Times New Roman" w:hAnsi="Open Sans" w:cs="Open Sans"/>
+          <w:b/>
+          <w:bCs/>
+          <w:color w:val="343A40"/>
+          <w:sz w:val="21"/>
+          <w:szCs w:val="21"/>
+          <w:lang w:eastAsia="pt-BR"/>
+        </w:rPr>
+        <w:t>Teste de Release</w:t>
+      </w:r>
+      <w:r>
+        <w:rPr>
+          <w:rFonts w:ascii="Open Sans" w:eastAsia="Times New Roman" w:hAnsi="Open Sans" w:cs="Open Sans"/>
+          <w:color w:val="343A40"/>
+          <w:sz w:val="21"/>
+          <w:szCs w:val="21"/>
+          <w:lang w:eastAsia="pt-BR"/>
+        </w:rPr>
+        <w:t> é o processo de testar um release particular de um sistema que se destina para uso fora da equipe de desenvolvimento. Geralmente, o release de sistema é para uso dos clientes e usuários.</w:t>
+      </w:r>
+    </w:p>
+    <w:p>
+      <w:pPr>
+        <w:shd w:val="clear" w:color="auto" w:fill="FFFFFF"/>
+        <w:spacing w:after="0" w:line="240" w:lineRule="auto"/>
+        <w:rPr>
+          <w:rFonts w:ascii="Open Sans" w:eastAsia="Times New Roman" w:hAnsi="Open Sans" w:cs="Open Sans"/>
+          <w:color w:val="343A40"/>
+          <w:sz w:val="21"/>
+          <w:szCs w:val="21"/>
+          <w:lang w:eastAsia="pt-BR"/>
+        </w:rPr>
+      </w:pPr>
+    </w:p>
+    <w:p>
+      <w:pPr>
+        <w:pStyle w:val="PargrafodaLista"/>
+        <w:numPr>
+          <w:ilvl w:val="0"/>
+          <w:numId w:val="13"/>
+        </w:numPr>
+        <w:shd w:val="clear" w:color="auto" w:fill="FFFFFF"/>
+        <w:spacing w:after="0" w:line="240" w:lineRule="auto"/>
+        <w:rPr>
+          <w:rFonts w:ascii="Open Sans" w:eastAsia="Times New Roman" w:hAnsi="Open Sans" w:cs="Open Sans"/>
+          <w:color w:val="343A40"/>
+          <w:sz w:val="21"/>
+          <w:szCs w:val="21"/>
+          <w:lang w:eastAsia="pt-BR"/>
+        </w:rPr>
+      </w:pPr>
+      <w:r>
+        <w:rPr>
+          <w:rFonts w:ascii="Open Sans" w:eastAsia="Times New Roman" w:hAnsi="Open Sans" w:cs="Open Sans"/>
+          <w:b/>
+          <w:bCs/>
+          <w:color w:val="343A40"/>
+          <w:sz w:val="21"/>
+          <w:szCs w:val="21"/>
+          <w:lang w:eastAsia="pt-BR"/>
+        </w:rPr>
+        <w:lastRenderedPageBreak/>
+        <w:t>Teste de Cenário</w:t>
+      </w:r>
+      <w:r>
+        <w:rPr>
+          <w:rFonts w:ascii="Open Sans" w:eastAsia="Times New Roman" w:hAnsi="Open Sans" w:cs="Open Sans"/>
+          <w:color w:val="343A40"/>
+          <w:sz w:val="21"/>
+          <w:szCs w:val="21"/>
+          <w:lang w:eastAsia="pt-BR"/>
+        </w:rPr>
+        <w:t> </w:t>
+      </w:r>
+      <w:r>
+        <w:rPr>
+          <w:rFonts w:ascii="Open Sans" w:eastAsia="Times New Roman" w:hAnsi="Open Sans" w:cs="Open Sans"/>
+          <w:color w:val="FF0000"/>
+          <w:sz w:val="21"/>
+          <w:szCs w:val="21"/>
+          <w:lang w:eastAsia="pt-BR"/>
+        </w:rPr>
+        <w:t>é uma abordagem de teste de release</w:t>
+      </w:r>
+      <w:r>
+        <w:rPr>
+          <w:rFonts w:ascii="Open Sans" w:eastAsia="Times New Roman" w:hAnsi="Open Sans" w:cs="Open Sans"/>
+          <w:color w:val="343A40"/>
+          <w:sz w:val="21"/>
+          <w:szCs w:val="21"/>
+          <w:lang w:eastAsia="pt-BR"/>
+        </w:rPr>
+        <w:t> em que você imagina cenários típicos de uso e os usa para desenvolver casos de teste para o sistema. </w:t>
+      </w:r>
+      <w:r>
+        <w:rPr>
+          <w:rFonts w:ascii="Open Sans" w:eastAsia="Times New Roman" w:hAnsi="Open Sans" w:cs="Open Sans"/>
+          <w:color w:val="343A40"/>
+          <w:sz w:val="21"/>
+          <w:szCs w:val="21"/>
+          <w:lang w:eastAsia="pt-BR"/>
+        </w:rPr>
+        <w:t xml:space="preserve"> </w:t>
+      </w:r>
+      <w:r>
+        <w:rPr>
+          <w:rFonts w:ascii="Open Sans" w:eastAsia="Times New Roman" w:hAnsi="Open Sans" w:cs="Open Sans"/>
+          <w:color w:val="343A40"/>
+          <w:sz w:val="21"/>
+          <w:szCs w:val="21"/>
+          <w:lang w:eastAsia="pt-BR"/>
+        </w:rPr>
+        <w:t>Um cenário é uma estória que descreve uma maneira de usar o sistema. Cenários devem ser realistas, e usuários reais do sistema devem ser capazes de se relacionar com eles. </w:t>
+      </w:r>
+    </w:p>
+    <w:p>
+      <w:pPr>
+        <w:shd w:val="clear" w:color="auto" w:fill="FFFFFF"/>
+        <w:spacing w:after="0" w:line="240" w:lineRule="auto"/>
         <w:rPr>
           <w:rFonts w:ascii="Helvetica" w:eastAsia="Times New Roman" w:hAnsi="Helvetica" w:cs="Helvetica"/>
           <w:color w:val="343A40"/>
@@ -991,6 +1631,41 @@
           <w:szCs w:val="21"/>
           <w:lang w:eastAsia="pt-BR"/>
         </w:rPr>
+      </w:pPr>
+    </w:p>
+    <w:p>
+      <w:pPr>
+        <w:shd w:val="clear" w:color="auto" w:fill="FFFFFF"/>
+        <w:spacing w:after="0" w:line="240" w:lineRule="auto"/>
+        <w:rPr>
+          <w:rFonts w:ascii="Helvetica" w:eastAsia="Times New Roman" w:hAnsi="Helvetica" w:cs="Helvetica"/>
+          <w:color w:val="343A40"/>
+          <w:sz w:val="21"/>
+          <w:szCs w:val="21"/>
+          <w:lang w:eastAsia="pt-BR"/>
+        </w:rPr>
+      </w:pPr>
+    </w:p>
+    <w:p>
+      <w:pPr>
+        <w:shd w:val="clear" w:color="auto" w:fill="FFFFFF"/>
+        <w:spacing w:after="0" w:line="240" w:lineRule="auto"/>
+        <w:rPr>
+          <w:rFonts w:ascii="Helvetica" w:eastAsia="Times New Roman" w:hAnsi="Helvetica" w:cs="Helvetica"/>
+          <w:color w:val="343A40"/>
+          <w:sz w:val="21"/>
+          <w:szCs w:val="21"/>
+          <w:lang w:eastAsia="pt-BR"/>
+        </w:rPr>
+      </w:pPr>
+      <w:r>
+        <w:rPr>
+          <w:rFonts w:ascii="Helvetica" w:eastAsia="Times New Roman" w:hAnsi="Helvetica" w:cs="Helvetica"/>
+          <w:color w:val="343A40"/>
+          <w:sz w:val="21"/>
+          <w:szCs w:val="21"/>
+          <w:lang w:eastAsia="pt-BR"/>
+        </w:rPr>
         <w:t>Ainda no tópico de teste de desempenho ele cita:</w:t>
       </w:r>
     </w:p>
@@ -1014,7 +1689,6 @@
           <w:szCs w:val="21"/>
           <w:lang w:eastAsia="pt-BR"/>
         </w:rPr>
-        <w:lastRenderedPageBreak/>
         <w:t>"</w:t>
       </w:r>
       <w:r>
@@ -1092,9 +1766,8 @@
           <w:szCs w:val="21"/>
           <w:shd w:val="clear" w:color="auto" w:fill="FFFFFF"/>
         </w:rPr>
-        <w:t xml:space="preserve"> ser de dois tipos: carga e stress. O </w:t>
-      </w:r>
-      <w:proofErr w:type="spellStart"/>
+        <w:t xml:space="preserve"> ser de dois tipos: carga e stress. O sommerville ao falar em testes de desempenho aborda mais explicitame</w:t>
+      </w:r>
       <w:r>
         <w:rPr>
           <w:rFonts w:ascii="Helvetica" w:hAnsi="Helvetica" w:cs="Helvetica"/>
@@ -1103,9 +1776,8 @@
           <w:szCs w:val="21"/>
           <w:shd w:val="clear" w:color="auto" w:fill="FFFFFF"/>
         </w:rPr>
-        <w:t>sommerville</w:t>
-      </w:r>
-      <w:proofErr w:type="spellEnd"/>
+        <w:t xml:space="preserve">nte o teste de stress. Essa </w:t>
+      </w:r>
       <w:r>
         <w:rPr>
           <w:rFonts w:ascii="Helvetica" w:hAnsi="Helvetica" w:cs="Helvetica"/>
@@ -1114,49 +1786,7 @@
           <w:szCs w:val="21"/>
           <w:shd w:val="clear" w:color="auto" w:fill="FFFFFF"/>
         </w:rPr>
-        <w:t xml:space="preserve"> ao falar em testes de desempenho aborda mais explicitame</w:t>
-      </w:r>
-      <w:r>
-        <w:rPr>
-          <w:rFonts w:ascii="Helvetica" w:hAnsi="Helvetica" w:cs="Helvetica"/>
-          <w:color w:val="343A40"/>
-          <w:sz w:val="21"/>
-          <w:szCs w:val="21"/>
-          <w:shd w:val="clear" w:color="auto" w:fill="FFFFFF"/>
-        </w:rPr>
-        <w:t xml:space="preserve">nte o teste de stress. Essa </w:t>
-      </w:r>
-      <w:r>
-        <w:rPr>
-          <w:rFonts w:ascii="Helvetica" w:hAnsi="Helvetica" w:cs="Helvetica"/>
-          <w:color w:val="343A40"/>
-          <w:sz w:val="21"/>
-          <w:szCs w:val="21"/>
-          <w:shd w:val="clear" w:color="auto" w:fill="FFFFFF"/>
-        </w:rPr>
-        <w:t xml:space="preserve">diferenciação fica clara no </w:t>
-      </w:r>
-      <w:proofErr w:type="spellStart"/>
-      <w:r>
-        <w:rPr>
-          <w:rFonts w:ascii="Helvetica" w:hAnsi="Helvetica" w:cs="Helvetica"/>
-          <w:color w:val="343A40"/>
-          <w:sz w:val="21"/>
-          <w:szCs w:val="21"/>
-          <w:shd w:val="clear" w:color="auto" w:fill="FFFFFF"/>
-        </w:rPr>
-        <w:t>pressman</w:t>
-      </w:r>
-      <w:proofErr w:type="spellEnd"/>
-      <w:r>
-        <w:rPr>
-          <w:rFonts w:ascii="Helvetica" w:hAnsi="Helvetica" w:cs="Helvetica"/>
-          <w:color w:val="343A40"/>
-          <w:sz w:val="21"/>
-          <w:szCs w:val="21"/>
-          <w:shd w:val="clear" w:color="auto" w:fill="FFFFFF"/>
-        </w:rPr>
-        <w:t>. Um teste de carga, você varia as condições da carga</w:t>
+        <w:t>diferenciação fica clara no pressman. Um teste de carga, você varia as condições da carga</w:t>
       </w:r>
       <w:r>
         <w:rPr>
@@ -1374,9 +2004,18 @@
           <w:szCs w:val="21"/>
           <w:shd w:val="clear" w:color="auto" w:fill="FFFFFF"/>
         </w:rPr>
-        <w:t xml:space="preserve">Objetos </w:t>
-      </w:r>
-      <w:proofErr w:type="spellStart"/>
+        <w:t>Objetos Mock</w:t>
+      </w:r>
+      <w:r>
+        <w:rPr>
+          <w:rFonts w:ascii="Helvetica" w:hAnsi="Helvetica" w:cs="Helvetica"/>
+          <w:color w:val="343A40"/>
+          <w:sz w:val="21"/>
+          <w:szCs w:val="21"/>
+          <w:shd w:val="clear" w:color="auto" w:fill="FFFFFF"/>
+        </w:rPr>
+        <w:t>, </w:t>
+      </w:r>
       <w:r>
         <w:rPr>
           <w:rFonts w:ascii="Helvetica" w:hAnsi="Helvetica" w:cs="Helvetica"/>
@@ -1387,9 +2026,8 @@
           <w:szCs w:val="21"/>
           <w:shd w:val="clear" w:color="auto" w:fill="FFFFFF"/>
         </w:rPr>
-        <w:t>Mock</w:t>
-      </w:r>
-      <w:proofErr w:type="spellEnd"/>
+        <w:t>objetos simulado</w:t>
+      </w:r>
       <w:r>
         <w:rPr>
           <w:rFonts w:ascii="Helvetica" w:hAnsi="Helvetica" w:cs="Helvetica"/>
@@ -1398,9 +2036,8 @@
           <w:szCs w:val="21"/>
           <w:shd w:val="clear" w:color="auto" w:fill="FFFFFF"/>
         </w:rPr>
-        <w:t>, </w:t>
-      </w:r>
-      <w:proofErr w:type="gramStart"/>
+        <w:t> ou simplesmente </w:t>
+      </w:r>
       <w:r>
         <w:rPr>
           <w:rFonts w:ascii="Helvetica" w:hAnsi="Helvetica" w:cs="Helvetica"/>
@@ -1411,9 +2048,8 @@
           <w:szCs w:val="21"/>
           <w:shd w:val="clear" w:color="auto" w:fill="FFFFFF"/>
         </w:rPr>
-        <w:t>objetos simulado</w:t>
-      </w:r>
-      <w:proofErr w:type="gramEnd"/>
+        <w:t>Mock</w:t>
+      </w:r>
       <w:r>
         <w:rPr>
           <w:rFonts w:ascii="Helvetica" w:hAnsi="Helvetica" w:cs="Helvetica"/>
@@ -1422,9 +2058,8 @@
           <w:szCs w:val="21"/>
           <w:shd w:val="clear" w:color="auto" w:fill="FFFFFF"/>
         </w:rPr>
-        <w:t> ou simplesmente </w:t>
-      </w:r>
-      <w:proofErr w:type="spellStart"/>
+        <w:t> (do inglês </w:t>
+      </w:r>
       <w:r>
         <w:rPr>
           <w:rFonts w:ascii="Helvetica" w:hAnsi="Helvetica" w:cs="Helvetica"/>
@@ -1435,9 +2070,8 @@
           <w:szCs w:val="21"/>
           <w:shd w:val="clear" w:color="auto" w:fill="FFFFFF"/>
         </w:rPr>
-        <w:t>Mock</w:t>
-      </w:r>
-      <w:proofErr w:type="spellEnd"/>
+        <w:t>Mock object</w:t>
+      </w:r>
       <w:r>
         <w:rPr>
           <w:rFonts w:ascii="Helvetica" w:hAnsi="Helvetica" w:cs="Helvetica"/>
@@ -1446,607 +2080,476 @@
           <w:szCs w:val="21"/>
           <w:shd w:val="clear" w:color="auto" w:fill="FFFFFF"/>
         </w:rPr>
-        <w:t> (do inglês </w:t>
-      </w:r>
-      <w:proofErr w:type="spellStart"/>
-      <w:r>
+        <w:t>) em desenvolvimento de software são objetos que simulam o comportamento de objetos reais de forma controlada. São normalmente criados para testar o comportamento de outros objetos. Em outras palavras, os objetos mock são objetos “falsos” que simulam o comportamento de uma classe ou objeto “real” para que possamos focar o teste na unidade a ser testada. "</w:t>
+      </w:r>
+    </w:p>
+    <w:p>
+      <w:pPr>
+        <w:pStyle w:val="NormalWeb"/>
+        <w:shd w:val="clear" w:color="auto" w:fill="FFFFFF"/>
+        <w:spacing w:before="0" w:beforeAutospacing="0" w:after="0" w:afterAutospacing="0"/>
+        <w:rPr>
+          <w:rFonts w:ascii="Helvetica" w:hAnsi="Helvetica" w:cs="Helvetica"/>
+          <w:color w:val="343A40"/>
+          <w:sz w:val="21"/>
+          <w:szCs w:val="21"/>
+        </w:rPr>
+      </w:pPr>
+    </w:p>
+    <w:p>
+      <w:pPr>
+        <w:pStyle w:val="NormalWeb"/>
+        <w:shd w:val="clear" w:color="auto" w:fill="FFFFFF"/>
+        <w:spacing w:before="0" w:beforeAutospacing="0" w:after="0" w:afterAutospacing="0"/>
+        <w:rPr>
+          <w:rFonts w:ascii="Helvetica" w:hAnsi="Helvetica" w:cs="Helvetica"/>
+          <w:color w:val="343A40"/>
+          <w:sz w:val="21"/>
+          <w:szCs w:val="21"/>
+        </w:rPr>
+      </w:pPr>
+      <w:r>
+        <w:rPr>
+          <w:rStyle w:val="Forte"/>
+          <w:rFonts w:ascii="Helvetica" w:hAnsi="Helvetica" w:cs="Helvetica"/>
+          <w:color w:val="0000FF"/>
+          <w:sz w:val="21"/>
+          <w:szCs w:val="21"/>
+        </w:rPr>
+        <w:t>DEF</w:t>
+      </w:r>
+      <w:r>
+        <w:rPr>
+          <w:rFonts w:ascii="Helvetica" w:hAnsi="Helvetica" w:cs="Helvetica"/>
+          <w:color w:val="343A40"/>
+          <w:sz w:val="21"/>
+          <w:szCs w:val="21"/>
+        </w:rPr>
+        <w:t> -&gt;</w:t>
+      </w:r>
+      <w:r>
+        <w:rPr>
+          <w:rFonts w:ascii="Helvetica" w:hAnsi="Helvetica" w:cs="Helvetica"/>
+          <w:color w:val="0000FF"/>
+          <w:sz w:val="21"/>
+          <w:szCs w:val="21"/>
+        </w:rPr>
+        <w:t> </w:t>
+      </w:r>
+      <w:r>
+        <w:rPr>
+          <w:rStyle w:val="Forte"/>
+          <w:rFonts w:ascii="Helvetica" w:hAnsi="Helvetica" w:cs="Helvetica"/>
+          <w:color w:val="0000FF"/>
+          <w:sz w:val="21"/>
+          <w:szCs w:val="21"/>
+        </w:rPr>
+        <w:t>D</w:t>
+      </w:r>
+      <w:r>
+        <w:rPr>
+          <w:rFonts w:ascii="Helvetica" w:hAnsi="Helvetica" w:cs="Helvetica"/>
+          <w:color w:val="343A40"/>
+          <w:sz w:val="21"/>
+          <w:szCs w:val="21"/>
+        </w:rPr>
+        <w:t>efeitos (universo físico) causam </w:t>
+      </w:r>
+      <w:r>
+        <w:rPr>
+          <w:rStyle w:val="Forte"/>
+          <w:rFonts w:ascii="Helvetica" w:hAnsi="Helvetica" w:cs="Helvetica"/>
+          <w:color w:val="0000FF"/>
+          <w:sz w:val="21"/>
+          <w:szCs w:val="21"/>
+        </w:rPr>
+        <w:t>E</w:t>
+      </w:r>
+      <w:r>
+        <w:rPr>
+          <w:rFonts w:ascii="Helvetica" w:hAnsi="Helvetica" w:cs="Helvetica"/>
+          <w:color w:val="343A40"/>
+          <w:sz w:val="21"/>
+          <w:szCs w:val="21"/>
+        </w:rPr>
+        <w:t>rros</w:t>
+      </w:r>
+      <w:r>
+        <w:rPr>
+          <w:rFonts w:ascii="Helvetica" w:hAnsi="Helvetica" w:cs="Helvetica"/>
+          <w:color w:val="343A40"/>
+          <w:sz w:val="21"/>
+          <w:szCs w:val="21"/>
+        </w:rPr>
+        <w:t xml:space="preserve"> </w:t>
+      </w:r>
+      <w:r>
+        <w:rPr>
+          <w:rFonts w:ascii="Helvetica" w:hAnsi="Helvetica" w:cs="Helvetica"/>
+          <w:color w:val="343A40"/>
+          <w:sz w:val="21"/>
+          <w:szCs w:val="21"/>
+        </w:rPr>
+        <w:t>(universo informação) que causam</w:t>
+      </w:r>
+      <w:r>
+        <w:rPr>
+          <w:rFonts w:ascii="Helvetica" w:hAnsi="Helvetica" w:cs="Helvetica"/>
+          <w:color w:val="0000FF"/>
+          <w:sz w:val="21"/>
+          <w:szCs w:val="21"/>
+        </w:rPr>
+        <w:t> </w:t>
+      </w:r>
+      <w:r>
+        <w:rPr>
+          <w:rStyle w:val="Forte"/>
+          <w:rFonts w:ascii="Helvetica" w:hAnsi="Helvetica" w:cs="Helvetica"/>
+          <w:color w:val="0000FF"/>
+          <w:sz w:val="21"/>
+          <w:szCs w:val="21"/>
+        </w:rPr>
+        <w:t>F</w:t>
+      </w:r>
+      <w:r>
+        <w:rPr>
+          <w:rFonts w:ascii="Helvetica" w:hAnsi="Helvetica" w:cs="Helvetica"/>
+          <w:color w:val="343A40"/>
+          <w:sz w:val="21"/>
+          <w:szCs w:val="21"/>
+        </w:rPr>
+        <w:t>alhas</w:t>
+      </w:r>
+      <w:r>
+        <w:rPr>
+          <w:rFonts w:ascii="Helvetica" w:hAnsi="Helvetica" w:cs="Helvetica"/>
+          <w:color w:val="343A40"/>
+          <w:sz w:val="21"/>
+          <w:szCs w:val="21"/>
+        </w:rPr>
+        <w:t xml:space="preserve"> </w:t>
+      </w:r>
+      <w:r>
+        <w:rPr>
+          <w:rFonts w:ascii="Helvetica" w:hAnsi="Helvetica" w:cs="Helvetica"/>
+          <w:color w:val="343A40"/>
+          <w:sz w:val="21"/>
+          <w:szCs w:val="21"/>
+        </w:rPr>
+        <w:t>(universo usuário)</w:t>
+      </w:r>
+    </w:p>
+    <w:p>
+      <w:pPr>
+        <w:pStyle w:val="NormalWeb"/>
+        <w:shd w:val="clear" w:color="auto" w:fill="FFFFFF"/>
+        <w:spacing w:before="0" w:beforeAutospacing="0" w:after="0" w:afterAutospacing="0"/>
+        <w:rPr>
+          <w:rFonts w:ascii="Helvetica" w:hAnsi="Helvetica" w:cs="Helvetica"/>
+          <w:color w:val="343A40"/>
+          <w:sz w:val="21"/>
+          <w:szCs w:val="21"/>
+        </w:rPr>
+      </w:pPr>
+      <w:r>
+        <w:rPr>
+          <w:rFonts w:ascii="Helvetica" w:hAnsi="Helvetica" w:cs="Helvetica"/>
+          <w:color w:val="343A40"/>
+          <w:sz w:val="21"/>
+          <w:szCs w:val="21"/>
+        </w:rPr>
+        <w:t> </w:t>
+      </w:r>
+    </w:p>
+    <w:p>
+      <w:pPr>
+        <w:pStyle w:val="NormalWeb"/>
+        <w:shd w:val="clear" w:color="auto" w:fill="FFFFFF"/>
+        <w:spacing w:before="0" w:beforeAutospacing="0" w:after="0" w:afterAutospacing="0"/>
+        <w:rPr>
+          <w:rFonts w:ascii="Helvetica" w:hAnsi="Helvetica" w:cs="Helvetica"/>
+          <w:color w:val="343A40"/>
+          <w:sz w:val="21"/>
+          <w:szCs w:val="21"/>
+        </w:rPr>
+      </w:pPr>
+      <w:r>
+        <w:rPr>
+          <w:rStyle w:val="Forte"/>
+          <w:rFonts w:ascii="Helvetica" w:hAnsi="Helvetica" w:cs="Helvetica"/>
+          <w:color w:val="00FF00"/>
+          <w:sz w:val="21"/>
+          <w:szCs w:val="21"/>
+        </w:rPr>
+        <w:t>Defeitos </w:t>
+      </w:r>
+      <w:r>
+        <w:rPr>
+          <w:rFonts w:ascii="Helvetica" w:hAnsi="Helvetica" w:cs="Helvetica"/>
+          <w:color w:val="343A40"/>
+          <w:sz w:val="21"/>
+          <w:szCs w:val="21"/>
+        </w:rPr>
+        <w:t>são observados sob uma perspectiva </w:t>
+      </w:r>
+      <w:r>
+        <w:rPr>
+          <w:rFonts w:ascii="Helvetica" w:hAnsi="Helvetica" w:cs="Helvetica"/>
+          <w:color w:val="0000FF"/>
+          <w:sz w:val="21"/>
+          <w:szCs w:val="21"/>
+        </w:rPr>
+        <w:t>interna</w:t>
+      </w:r>
+      <w:r>
+        <w:rPr>
+          <w:rFonts w:ascii="Helvetica" w:hAnsi="Helvetica" w:cs="Helvetica"/>
+          <w:color w:val="343A40"/>
+          <w:sz w:val="21"/>
+          <w:szCs w:val="21"/>
+        </w:rPr>
+        <w:t>, i.e., código está incorreto, lógica está inconsistente, funções estão ausentes, há problemas de hardware, etc. </w:t>
+      </w:r>
+    </w:p>
+    <w:p>
+      <w:pPr>
+        <w:pStyle w:val="NormalWeb"/>
+        <w:shd w:val="clear" w:color="auto" w:fill="FFFFFF"/>
+        <w:spacing w:before="0" w:beforeAutospacing="0" w:after="0" w:afterAutospacing="0"/>
+        <w:rPr>
+          <w:rFonts w:ascii="Helvetica" w:hAnsi="Helvetica" w:cs="Helvetica"/>
+          <w:color w:val="343A40"/>
+          <w:sz w:val="21"/>
+          <w:szCs w:val="21"/>
+        </w:rPr>
+      </w:pPr>
+      <w:r>
+        <w:rPr>
+          <w:rFonts w:ascii="Helvetica" w:hAnsi="Helvetica" w:cs="Helvetica"/>
+          <w:color w:val="343A40"/>
+          <w:sz w:val="21"/>
+          <w:szCs w:val="21"/>
+        </w:rPr>
+        <w:t> </w:t>
+      </w:r>
+    </w:p>
+    <w:p>
+      <w:pPr>
+        <w:pStyle w:val="NormalWeb"/>
+        <w:shd w:val="clear" w:color="auto" w:fill="FFFFFF"/>
+        <w:spacing w:before="0" w:beforeAutospacing="0" w:after="0" w:afterAutospacing="0"/>
+        <w:rPr>
+          <w:rFonts w:ascii="Helvetica" w:hAnsi="Helvetica" w:cs="Helvetica"/>
+          <w:color w:val="343A40"/>
+          <w:sz w:val="21"/>
+          <w:szCs w:val="21"/>
+        </w:rPr>
+      </w:pPr>
+      <w:r>
+        <w:rPr>
+          <w:rStyle w:val="Forte"/>
+          <w:rFonts w:ascii="Helvetica" w:hAnsi="Helvetica" w:cs="Helvetica"/>
+          <w:color w:val="00FF00"/>
+          <w:sz w:val="21"/>
+          <w:szCs w:val="21"/>
+        </w:rPr>
+        <w:t>Falhas</w:t>
+      </w:r>
+      <w:r>
+        <w:rPr>
+          <w:rFonts w:ascii="Helvetica" w:hAnsi="Helvetica" w:cs="Helvetica"/>
+          <w:color w:val="343A40"/>
+          <w:sz w:val="21"/>
+          <w:szCs w:val="21"/>
+        </w:rPr>
+        <w:t> são observadas sob uma perspectiva </w:t>
+      </w:r>
+      <w:r>
+        <w:rPr>
+          <w:rFonts w:ascii="Helvetica" w:hAnsi="Helvetica" w:cs="Helvetica"/>
+          <w:color w:val="0000FF"/>
+          <w:sz w:val="21"/>
+          <w:szCs w:val="21"/>
+        </w:rPr>
+        <w:t>externa</w:t>
+      </w:r>
+      <w:r>
+        <w:rPr>
+          <w:rFonts w:ascii="Helvetica" w:hAnsi="Helvetica" w:cs="Helvetica"/>
+          <w:color w:val="343A40"/>
+          <w:sz w:val="21"/>
+          <w:szCs w:val="21"/>
+        </w:rPr>
+        <w:t>, i.e., sob o ponto de vista da percepção do usuário – travamento do sistema, terminação anormal, tela azul, etc. </w:t>
+      </w:r>
+    </w:p>
+    <w:p>
+      <w:pPr>
+        <w:pStyle w:val="NormalWeb"/>
+        <w:shd w:val="clear" w:color="auto" w:fill="FFFFFF"/>
+        <w:spacing w:before="0" w:beforeAutospacing="0" w:after="0" w:afterAutospacing="0"/>
+        <w:rPr>
+          <w:rFonts w:ascii="Helvetica" w:hAnsi="Helvetica" w:cs="Helvetica"/>
+          <w:color w:val="343A40"/>
+          <w:sz w:val="21"/>
+          <w:szCs w:val="21"/>
+        </w:rPr>
+      </w:pPr>
+      <w:r>
+        <w:rPr>
+          <w:rFonts w:ascii="Helvetica" w:hAnsi="Helvetica" w:cs="Helvetica"/>
+          <w:color w:val="343A40"/>
+          <w:sz w:val="21"/>
+          <w:szCs w:val="21"/>
+        </w:rPr>
+        <w:t> </w:t>
+      </w:r>
+    </w:p>
+    <w:p>
+      <w:pPr>
+        <w:pStyle w:val="NormalWeb"/>
+        <w:shd w:val="clear" w:color="auto" w:fill="FFFFFF"/>
+        <w:spacing w:before="0" w:beforeAutospacing="0" w:after="0" w:afterAutospacing="0"/>
+        <w:rPr>
+          <w:rFonts w:ascii="Helvetica" w:hAnsi="Helvetica" w:cs="Helvetica"/>
+          <w:color w:val="343A40"/>
+          <w:sz w:val="21"/>
+          <w:szCs w:val="21"/>
+        </w:rPr>
+      </w:pPr>
+      <w:r>
+        <w:rPr>
+          <w:rStyle w:val="Forte"/>
+          <w:rFonts w:ascii="Helvetica" w:hAnsi="Helvetica" w:cs="Helvetica"/>
+          <w:color w:val="343A40"/>
+          <w:sz w:val="21"/>
+          <w:szCs w:val="21"/>
+        </w:rPr>
+        <w:t>Defeitos </w:t>
+      </w:r>
+      <w:r>
+        <w:rPr>
+          <w:rFonts w:ascii="Helvetica" w:hAnsi="Helvetica" w:cs="Helvetica"/>
+          <w:color w:val="343A40"/>
+          <w:sz w:val="21"/>
+          <w:szCs w:val="21"/>
+        </w:rPr>
+        <w:t>causam </w:t>
+      </w:r>
+      <w:r>
+        <w:rPr>
+          <w:rStyle w:val="Forte"/>
+          <w:rFonts w:ascii="Helvetica" w:hAnsi="Helvetica" w:cs="Helvetica"/>
+          <w:color w:val="00FF00"/>
+          <w:sz w:val="21"/>
+          <w:szCs w:val="21"/>
+        </w:rPr>
+        <w:t>Erros </w:t>
+      </w:r>
+      <w:r>
+        <w:rPr>
+          <w:rFonts w:ascii="Helvetica" w:hAnsi="Helvetica" w:cs="Helvetica"/>
+          <w:color w:val="343A40"/>
+          <w:sz w:val="21"/>
+          <w:szCs w:val="21"/>
+        </w:rPr>
+        <w:t>que podem causar </w:t>
+      </w:r>
+      <w:r>
+        <w:rPr>
+          <w:rStyle w:val="Forte"/>
+          <w:rFonts w:ascii="Helvetica" w:hAnsi="Helvetica" w:cs="Helvetica"/>
+          <w:color w:val="343A40"/>
+          <w:sz w:val="21"/>
+          <w:szCs w:val="21"/>
+        </w:rPr>
+        <w:t>Falhas</w:t>
+      </w:r>
+      <w:r>
+        <w:rPr>
+          <w:rFonts w:ascii="Helvetica" w:hAnsi="Helvetica" w:cs="Helvetica"/>
+          <w:color w:val="343A40"/>
+          <w:sz w:val="21"/>
+          <w:szCs w:val="21"/>
+        </w:rPr>
+        <w:t>. Quando há uma diferença entre o resultado observado e o resultado esperado, temos um </w:t>
+      </w:r>
+      <w:r>
+        <w:rPr>
+          <w:rStyle w:val="Forte"/>
+          <w:rFonts w:ascii="Helvetica" w:hAnsi="Helvetica" w:cs="Helvetica"/>
+          <w:color w:val="00FF00"/>
+          <w:sz w:val="21"/>
+          <w:szCs w:val="21"/>
+        </w:rPr>
+        <w:t>erro</w:t>
+      </w:r>
+      <w:r>
+        <w:rPr>
+          <w:rFonts w:ascii="Helvetica" w:hAnsi="Helvetica" w:cs="Helvetica"/>
+          <w:color w:val="343A40"/>
+          <w:sz w:val="21"/>
+          <w:szCs w:val="21"/>
+        </w:rPr>
+        <w:t>; quando há uma diferença entre o comportamento observado e o comportamento esperado, temos uma </w:t>
+      </w:r>
+      <w:r>
+        <w:rPr>
+          <w:rStyle w:val="Forte"/>
+          <w:rFonts w:ascii="Helvetica" w:hAnsi="Helvetica" w:cs="Helvetica"/>
+          <w:color w:val="343A40"/>
+          <w:sz w:val="21"/>
+          <w:szCs w:val="21"/>
+        </w:rPr>
+        <w:t>falha</w:t>
+      </w:r>
+      <w:r>
+        <w:rPr>
+          <w:rFonts w:ascii="Helvetica" w:hAnsi="Helvetica" w:cs="Helvetica"/>
+          <w:color w:val="343A40"/>
+          <w:sz w:val="21"/>
+          <w:szCs w:val="21"/>
+        </w:rPr>
+        <w:t>!</w:t>
+      </w:r>
+    </w:p>
+    <w:p>
+      <w:pPr>
+        <w:pStyle w:val="NormalWeb"/>
+        <w:shd w:val="clear" w:color="auto" w:fill="FFFFFF"/>
+        <w:spacing w:before="0" w:beforeAutospacing="0" w:after="0" w:afterAutospacing="0"/>
         <w:rPr>
           <w:rFonts w:ascii="Helvetica" w:hAnsi="Helvetica" w:cs="Helvetica"/>
           <w:b/>
-          <w:bCs/>
-          <w:color w:val="343A40"/>
-          <w:sz w:val="21"/>
-          <w:szCs w:val="21"/>
-          <w:shd w:val="clear" w:color="auto" w:fill="FFFFFF"/>
-        </w:rPr>
-        <w:t>Mock</w:t>
-      </w:r>
-      <w:proofErr w:type="spellEnd"/>
+          <w:color w:val="343A40"/>
+          <w:sz w:val="21"/>
+          <w:szCs w:val="21"/>
+          <w:u w:val="single"/>
+        </w:rPr>
+      </w:pPr>
+    </w:p>
+    <w:p>
+      <w:pPr>
+        <w:pStyle w:val="NormalWeb"/>
+        <w:shd w:val="clear" w:color="auto" w:fill="FFFFFF"/>
+        <w:spacing w:before="0" w:beforeAutospacing="0" w:after="0" w:afterAutospacing="0"/>
+        <w:rPr>
+          <w:rFonts w:ascii="Helvetica" w:hAnsi="Helvetica" w:cs="Helvetica"/>
+          <w:color w:val="343A40"/>
+          <w:sz w:val="21"/>
+          <w:szCs w:val="21"/>
+        </w:rPr>
+      </w:pPr>
       <w:r>
         <w:rPr>
           <w:rFonts w:ascii="Helvetica" w:hAnsi="Helvetica" w:cs="Helvetica"/>
           <w:b/>
-          <w:bCs/>
-          <w:color w:val="343A40"/>
-          <w:sz w:val="21"/>
-          <w:szCs w:val="21"/>
-          <w:shd w:val="clear" w:color="auto" w:fill="FFFFFF"/>
-        </w:rPr>
-        <w:t xml:space="preserve"> </w:t>
-      </w:r>
-      <w:proofErr w:type="spellStart"/>
-      <w:r>
-        <w:rPr>
-          <w:rFonts w:ascii="Helvetica" w:hAnsi="Helvetica" w:cs="Helvetica"/>
-          <w:b/>
-          <w:bCs/>
-          <w:color w:val="343A40"/>
-          <w:sz w:val="21"/>
-          <w:szCs w:val="21"/>
-          <w:shd w:val="clear" w:color="auto" w:fill="FFFFFF"/>
-        </w:rPr>
-        <w:t>object</w:t>
-      </w:r>
-      <w:proofErr w:type="spellEnd"/>
-      <w:r>
-        <w:rPr>
-          <w:rFonts w:ascii="Helvetica" w:hAnsi="Helvetica" w:cs="Helvetica"/>
-          <w:color w:val="343A40"/>
-          <w:sz w:val="21"/>
-          <w:szCs w:val="21"/>
-          <w:shd w:val="clear" w:color="auto" w:fill="FFFFFF"/>
-        </w:rPr>
-        <w:t xml:space="preserve">) em desenvolvimento de software são objetos que simulam o comportamento de objetos reais de forma controlada. São normalmente criados para testar o comportamento de outros objetos. Em outras palavras, os objetos </w:t>
-      </w:r>
-      <w:proofErr w:type="spellStart"/>
-      <w:r>
-        <w:rPr>
-          <w:rFonts w:ascii="Helvetica" w:hAnsi="Helvetica" w:cs="Helvetica"/>
-          <w:color w:val="343A40"/>
-          <w:sz w:val="21"/>
-          <w:szCs w:val="21"/>
-          <w:shd w:val="clear" w:color="auto" w:fill="FFFFFF"/>
-        </w:rPr>
-        <w:t>mock</w:t>
-      </w:r>
-      <w:proofErr w:type="spellEnd"/>
-      <w:r>
-        <w:rPr>
-          <w:rFonts w:ascii="Helvetica" w:hAnsi="Helvetica" w:cs="Helvetica"/>
-          <w:color w:val="343A40"/>
-          <w:sz w:val="21"/>
-          <w:szCs w:val="21"/>
-          <w:shd w:val="clear" w:color="auto" w:fill="FFFFFF"/>
-        </w:rPr>
-        <w:t xml:space="preserve"> são objetos “falsos” que simulam o comportamento de uma classe ou objeto “real” para que possamos focar o teste na unidade a ser testada. "</w:t>
-      </w:r>
-    </w:p>
-    <w:p>
-      <w:pPr>
-        <w:pStyle w:val="NormalWeb"/>
-        <w:shd w:val="clear" w:color="auto" w:fill="FFFFFF"/>
-        <w:spacing w:before="0" w:beforeAutospacing="0" w:after="0" w:afterAutospacing="0"/>
-        <w:rPr>
-          <w:rFonts w:ascii="Helvetica" w:hAnsi="Helvetica" w:cs="Helvetica"/>
-          <w:color w:val="343A40"/>
-          <w:sz w:val="21"/>
-          <w:szCs w:val="21"/>
-        </w:rPr>
-      </w:pPr>
-    </w:p>
-    <w:p>
-      <w:pPr>
-        <w:pStyle w:val="NormalWeb"/>
-        <w:shd w:val="clear" w:color="auto" w:fill="FFFFFF"/>
-        <w:spacing w:before="0" w:beforeAutospacing="0" w:after="0" w:afterAutospacing="0"/>
-        <w:rPr>
-          <w:rFonts w:ascii="Helvetica" w:hAnsi="Helvetica" w:cs="Helvetica"/>
-          <w:color w:val="343A40"/>
-          <w:sz w:val="21"/>
-          <w:szCs w:val="21"/>
-        </w:rPr>
-      </w:pPr>
-      <w:r>
-        <w:rPr>
-          <w:rStyle w:val="Forte"/>
-          <w:rFonts w:ascii="Helvetica" w:hAnsi="Helvetica" w:cs="Helvetica"/>
-          <w:color w:val="0000FF"/>
-          <w:sz w:val="21"/>
-          <w:szCs w:val="21"/>
-        </w:rPr>
-        <w:t>DEF</w:t>
-      </w:r>
-      <w:r>
-        <w:rPr>
-          <w:rFonts w:ascii="Helvetica" w:hAnsi="Helvetica" w:cs="Helvetica"/>
-          <w:color w:val="343A40"/>
-          <w:sz w:val="21"/>
-          <w:szCs w:val="21"/>
-        </w:rPr>
-        <w:t> -&gt;</w:t>
-      </w:r>
-      <w:r>
-        <w:rPr>
-          <w:rFonts w:ascii="Helvetica" w:hAnsi="Helvetica" w:cs="Helvetica"/>
-          <w:color w:val="0000FF"/>
-          <w:sz w:val="21"/>
-          <w:szCs w:val="21"/>
-        </w:rPr>
-        <w:t> </w:t>
-      </w:r>
-      <w:r>
-        <w:rPr>
-          <w:rStyle w:val="Forte"/>
-          <w:rFonts w:ascii="Helvetica" w:hAnsi="Helvetica" w:cs="Helvetica"/>
-          <w:color w:val="0000FF"/>
-          <w:sz w:val="21"/>
-          <w:szCs w:val="21"/>
-        </w:rPr>
-        <w:t>D</w:t>
-      </w:r>
-      <w:r>
-        <w:rPr>
-          <w:rFonts w:ascii="Helvetica" w:hAnsi="Helvetica" w:cs="Helvetica"/>
-          <w:color w:val="343A40"/>
-          <w:sz w:val="21"/>
-          <w:szCs w:val="21"/>
-        </w:rPr>
-        <w:t>efeitos (universo físico) causam </w:t>
-      </w:r>
-      <w:r>
-        <w:rPr>
-          <w:rStyle w:val="Forte"/>
-          <w:rFonts w:ascii="Helvetica" w:hAnsi="Helvetica" w:cs="Helvetica"/>
-          <w:color w:val="0000FF"/>
-          <w:sz w:val="21"/>
-          <w:szCs w:val="21"/>
-        </w:rPr>
-        <w:t>E</w:t>
-      </w:r>
-      <w:r>
-        <w:rPr>
-          <w:rFonts w:ascii="Helvetica" w:hAnsi="Helvetica" w:cs="Helvetica"/>
-          <w:color w:val="343A40"/>
-          <w:sz w:val="21"/>
-          <w:szCs w:val="21"/>
-        </w:rPr>
-        <w:t>rros</w:t>
-      </w:r>
-      <w:r>
-        <w:rPr>
-          <w:rFonts w:ascii="Helvetica" w:hAnsi="Helvetica" w:cs="Helvetica"/>
-          <w:color w:val="343A40"/>
-          <w:sz w:val="21"/>
-          <w:szCs w:val="21"/>
-        </w:rPr>
-        <w:t xml:space="preserve"> </w:t>
-      </w:r>
-      <w:r>
-        <w:rPr>
-          <w:rFonts w:ascii="Helvetica" w:hAnsi="Helvetica" w:cs="Helvetica"/>
-          <w:color w:val="343A40"/>
-          <w:sz w:val="21"/>
-          <w:szCs w:val="21"/>
-        </w:rPr>
-        <w:t>(universo informação) que causam</w:t>
-      </w:r>
-      <w:r>
-        <w:rPr>
-          <w:rFonts w:ascii="Helvetica" w:hAnsi="Helvetica" w:cs="Helvetica"/>
-          <w:color w:val="0000FF"/>
-          <w:sz w:val="21"/>
-          <w:szCs w:val="21"/>
-        </w:rPr>
-        <w:t> </w:t>
-      </w:r>
-      <w:r>
-        <w:rPr>
-          <w:rStyle w:val="Forte"/>
-          <w:rFonts w:ascii="Helvetica" w:hAnsi="Helvetica" w:cs="Helvetica"/>
-          <w:color w:val="0000FF"/>
-          <w:sz w:val="21"/>
-          <w:szCs w:val="21"/>
-        </w:rPr>
-        <w:t>F</w:t>
-      </w:r>
-      <w:r>
-        <w:rPr>
-          <w:rFonts w:ascii="Helvetica" w:hAnsi="Helvetica" w:cs="Helvetica"/>
-          <w:color w:val="343A40"/>
-          <w:sz w:val="21"/>
-          <w:szCs w:val="21"/>
-        </w:rPr>
-        <w:t>alhas</w:t>
-      </w:r>
-      <w:r>
-        <w:rPr>
-          <w:rFonts w:ascii="Helvetica" w:hAnsi="Helvetica" w:cs="Helvetica"/>
-          <w:color w:val="343A40"/>
-          <w:sz w:val="21"/>
-          <w:szCs w:val="21"/>
-        </w:rPr>
-        <w:t xml:space="preserve"> </w:t>
-      </w:r>
-      <w:r>
-        <w:rPr>
-          <w:rFonts w:ascii="Helvetica" w:hAnsi="Helvetica" w:cs="Helvetica"/>
-          <w:color w:val="343A40"/>
-          <w:sz w:val="21"/>
-          <w:szCs w:val="21"/>
-        </w:rPr>
-        <w:t>(universo usuário)</w:t>
-      </w:r>
-    </w:p>
-    <w:p>
-      <w:pPr>
-        <w:pStyle w:val="NormalWeb"/>
-        <w:shd w:val="clear" w:color="auto" w:fill="FFFFFF"/>
-        <w:spacing w:before="0" w:beforeAutospacing="0" w:after="0" w:afterAutospacing="0"/>
-        <w:rPr>
-          <w:rFonts w:ascii="Helvetica" w:hAnsi="Helvetica" w:cs="Helvetica"/>
-          <w:color w:val="343A40"/>
-          <w:sz w:val="21"/>
-          <w:szCs w:val="21"/>
-        </w:rPr>
-      </w:pPr>
-      <w:r>
-        <w:rPr>
-          <w:rFonts w:ascii="Helvetica" w:hAnsi="Helvetica" w:cs="Helvetica"/>
-          <w:color w:val="343A40"/>
-          <w:sz w:val="21"/>
-          <w:szCs w:val="21"/>
-        </w:rPr>
-        <w:t> </w:t>
-      </w:r>
-    </w:p>
-    <w:p>
-      <w:pPr>
-        <w:pStyle w:val="NormalWeb"/>
-        <w:shd w:val="clear" w:color="auto" w:fill="FFFFFF"/>
-        <w:spacing w:before="0" w:beforeAutospacing="0" w:after="0" w:afterAutospacing="0"/>
-        <w:rPr>
-          <w:rFonts w:ascii="Helvetica" w:hAnsi="Helvetica" w:cs="Helvetica"/>
-          <w:color w:val="343A40"/>
-          <w:sz w:val="21"/>
-          <w:szCs w:val="21"/>
-        </w:rPr>
-      </w:pPr>
-      <w:r>
-        <w:rPr>
-          <w:rStyle w:val="Forte"/>
-          <w:rFonts w:ascii="Helvetica" w:hAnsi="Helvetica" w:cs="Helvetica"/>
-          <w:color w:val="00FF00"/>
-          <w:sz w:val="21"/>
-          <w:szCs w:val="21"/>
-        </w:rPr>
-        <w:t>Defeitos </w:t>
-      </w:r>
-      <w:r>
-        <w:rPr>
-          <w:rFonts w:ascii="Helvetica" w:hAnsi="Helvetica" w:cs="Helvetica"/>
-          <w:color w:val="343A40"/>
-          <w:sz w:val="21"/>
-          <w:szCs w:val="21"/>
-        </w:rPr>
-        <w:t>são observados sob uma perspectiva </w:t>
-      </w:r>
-      <w:r>
-        <w:rPr>
-          <w:rFonts w:ascii="Helvetica" w:hAnsi="Helvetica" w:cs="Helvetica"/>
-          <w:color w:val="0000FF"/>
-          <w:sz w:val="21"/>
-          <w:szCs w:val="21"/>
-        </w:rPr>
-        <w:t>interna</w:t>
-      </w:r>
-      <w:r>
-        <w:rPr>
-          <w:rFonts w:ascii="Helvetica" w:hAnsi="Helvetica" w:cs="Helvetica"/>
-          <w:color w:val="343A40"/>
-          <w:sz w:val="21"/>
-          <w:szCs w:val="21"/>
-        </w:rPr>
-        <w:t>, i.e., código está incorreto, lógica está inconsistente, funções estão ausentes, há problemas de hardware, etc. </w:t>
-      </w:r>
-    </w:p>
-    <w:p>
-      <w:pPr>
-        <w:pStyle w:val="NormalWeb"/>
-        <w:shd w:val="clear" w:color="auto" w:fill="FFFFFF"/>
-        <w:spacing w:before="0" w:beforeAutospacing="0" w:after="0" w:afterAutospacing="0"/>
-        <w:rPr>
-          <w:rFonts w:ascii="Helvetica" w:hAnsi="Helvetica" w:cs="Helvetica"/>
-          <w:color w:val="343A40"/>
-          <w:sz w:val="21"/>
-          <w:szCs w:val="21"/>
-        </w:rPr>
-      </w:pPr>
-      <w:r>
-        <w:rPr>
-          <w:rFonts w:ascii="Helvetica" w:hAnsi="Helvetica" w:cs="Helvetica"/>
-          <w:color w:val="343A40"/>
-          <w:sz w:val="21"/>
-          <w:szCs w:val="21"/>
-        </w:rPr>
-        <w:t> </w:t>
-      </w:r>
-    </w:p>
-    <w:p>
-      <w:pPr>
-        <w:pStyle w:val="NormalWeb"/>
-        <w:shd w:val="clear" w:color="auto" w:fill="FFFFFF"/>
-        <w:spacing w:before="0" w:beforeAutospacing="0" w:after="0" w:afterAutospacing="0"/>
-        <w:rPr>
-          <w:rFonts w:ascii="Helvetica" w:hAnsi="Helvetica" w:cs="Helvetica"/>
-          <w:color w:val="343A40"/>
-          <w:sz w:val="21"/>
-          <w:szCs w:val="21"/>
-        </w:rPr>
-      </w:pPr>
-      <w:r>
-        <w:rPr>
-          <w:rStyle w:val="Forte"/>
-          <w:rFonts w:ascii="Helvetica" w:hAnsi="Helvetica" w:cs="Helvetica"/>
-          <w:color w:val="00FF00"/>
-          <w:sz w:val="21"/>
-          <w:szCs w:val="21"/>
-        </w:rPr>
-        <w:t>Falhas</w:t>
-      </w:r>
-      <w:r>
-        <w:rPr>
-          <w:rFonts w:ascii="Helvetica" w:hAnsi="Helvetica" w:cs="Helvetica"/>
-          <w:color w:val="343A40"/>
-          <w:sz w:val="21"/>
-          <w:szCs w:val="21"/>
-        </w:rPr>
-        <w:t> são observadas sob uma perspectiva </w:t>
-      </w:r>
-      <w:r>
-        <w:rPr>
-          <w:rFonts w:ascii="Helvetica" w:hAnsi="Helvetica" w:cs="Helvetica"/>
-          <w:color w:val="0000FF"/>
-          <w:sz w:val="21"/>
-          <w:szCs w:val="21"/>
-        </w:rPr>
-        <w:t>externa</w:t>
-      </w:r>
-      <w:r>
-        <w:rPr>
-          <w:rFonts w:ascii="Helvetica" w:hAnsi="Helvetica" w:cs="Helvetica"/>
-          <w:color w:val="343A40"/>
-          <w:sz w:val="21"/>
-          <w:szCs w:val="21"/>
-        </w:rPr>
-        <w:t>, i.e., sob o ponto de vista da percepção do usuário – travamento do sistema, terminação anormal, tela azul, etc. </w:t>
-      </w:r>
-    </w:p>
-    <w:p>
-      <w:pPr>
-        <w:pStyle w:val="NormalWeb"/>
-        <w:shd w:val="clear" w:color="auto" w:fill="FFFFFF"/>
-        <w:spacing w:before="0" w:beforeAutospacing="0" w:after="0" w:afterAutospacing="0"/>
-        <w:rPr>
-          <w:rFonts w:ascii="Helvetica" w:hAnsi="Helvetica" w:cs="Helvetica"/>
-          <w:color w:val="343A40"/>
-          <w:sz w:val="21"/>
-          <w:szCs w:val="21"/>
-        </w:rPr>
-      </w:pPr>
-      <w:r>
-        <w:rPr>
-          <w:rFonts w:ascii="Helvetica" w:hAnsi="Helvetica" w:cs="Helvetica"/>
-          <w:color w:val="343A40"/>
-          <w:sz w:val="21"/>
-          <w:szCs w:val="21"/>
-        </w:rPr>
-        <w:t> </w:t>
-      </w:r>
-    </w:p>
-    <w:p>
-      <w:pPr>
-        <w:pStyle w:val="NormalWeb"/>
-        <w:shd w:val="clear" w:color="auto" w:fill="FFFFFF"/>
-        <w:spacing w:before="0" w:beforeAutospacing="0" w:after="0" w:afterAutospacing="0"/>
-        <w:rPr>
-          <w:rFonts w:ascii="Helvetica" w:hAnsi="Helvetica" w:cs="Helvetica"/>
-          <w:color w:val="343A40"/>
-          <w:sz w:val="21"/>
-          <w:szCs w:val="21"/>
-        </w:rPr>
-      </w:pPr>
-      <w:r>
-        <w:rPr>
-          <w:rStyle w:val="Forte"/>
-          <w:rFonts w:ascii="Helvetica" w:hAnsi="Helvetica" w:cs="Helvetica"/>
-          <w:color w:val="343A40"/>
-          <w:sz w:val="21"/>
-          <w:szCs w:val="21"/>
-        </w:rPr>
-        <w:t>Defeitos </w:t>
-      </w:r>
-      <w:r>
-        <w:rPr>
-          <w:rFonts w:ascii="Helvetica" w:hAnsi="Helvetica" w:cs="Helvetica"/>
-          <w:color w:val="343A40"/>
-          <w:sz w:val="21"/>
-          <w:szCs w:val="21"/>
-        </w:rPr>
-        <w:t>causam </w:t>
-      </w:r>
-      <w:r>
-        <w:rPr>
-          <w:rStyle w:val="Forte"/>
-          <w:rFonts w:ascii="Helvetica" w:hAnsi="Helvetica" w:cs="Helvetica"/>
-          <w:color w:val="00FF00"/>
-          <w:sz w:val="21"/>
-          <w:szCs w:val="21"/>
-        </w:rPr>
-        <w:t>Erros </w:t>
-      </w:r>
-      <w:r>
-        <w:rPr>
-          <w:rFonts w:ascii="Helvetica" w:hAnsi="Helvetica" w:cs="Helvetica"/>
-          <w:color w:val="343A40"/>
-          <w:sz w:val="21"/>
-          <w:szCs w:val="21"/>
-        </w:rPr>
-        <w:t xml:space="preserve">que podem </w:t>
-      </w:r>
-      <w:proofErr w:type="gramStart"/>
-      <w:r>
-        <w:rPr>
-          <w:rFonts w:ascii="Helvetica" w:hAnsi="Helvetica" w:cs="Helvetica"/>
-          <w:color w:val="343A40"/>
-          <w:sz w:val="21"/>
-          <w:szCs w:val="21"/>
-        </w:rPr>
-        <w:t>causar </w:t>
-      </w:r>
-      <w:r>
-        <w:rPr>
-          <w:rStyle w:val="Forte"/>
-          <w:rFonts w:ascii="Helvetica" w:hAnsi="Helvetica" w:cs="Helvetica"/>
-          <w:color w:val="343A40"/>
-          <w:sz w:val="21"/>
-          <w:szCs w:val="21"/>
-        </w:rPr>
-        <w:t>Falhas</w:t>
-      </w:r>
-      <w:proofErr w:type="gramEnd"/>
-      <w:r>
-        <w:rPr>
-          <w:rFonts w:ascii="Helvetica" w:hAnsi="Helvetica" w:cs="Helvetica"/>
-          <w:color w:val="343A40"/>
-          <w:sz w:val="21"/>
-          <w:szCs w:val="21"/>
-        </w:rPr>
-        <w:t>. Quando há uma diferença entre o resultado observado e o resultado esperado, temos um </w:t>
-      </w:r>
-      <w:r>
-        <w:rPr>
-          <w:rStyle w:val="Forte"/>
-          <w:rFonts w:ascii="Helvetica" w:hAnsi="Helvetica" w:cs="Helvetica"/>
-          <w:color w:val="00FF00"/>
-          <w:sz w:val="21"/>
-          <w:szCs w:val="21"/>
-        </w:rPr>
-        <w:t>erro</w:t>
-      </w:r>
-      <w:r>
-        <w:rPr>
-          <w:rFonts w:ascii="Helvetica" w:hAnsi="Helvetica" w:cs="Helvetica"/>
-          <w:color w:val="343A40"/>
-          <w:sz w:val="21"/>
-          <w:szCs w:val="21"/>
-        </w:rPr>
-        <w:t>; quando há uma diferença entre o comportamento observado e o comportamento esperado, temos uma </w:t>
-      </w:r>
-      <w:r>
-        <w:rPr>
-          <w:rStyle w:val="Forte"/>
-          <w:rFonts w:ascii="Helvetica" w:hAnsi="Helvetica" w:cs="Helvetica"/>
-          <w:color w:val="343A40"/>
-          <w:sz w:val="21"/>
-          <w:szCs w:val="21"/>
-        </w:rPr>
-        <w:t>falha</w:t>
-      </w:r>
-      <w:r>
-        <w:rPr>
-          <w:rFonts w:ascii="Helvetica" w:hAnsi="Helvetica" w:cs="Helvetica"/>
-          <w:color w:val="343A40"/>
-          <w:sz w:val="21"/>
-          <w:szCs w:val="21"/>
-        </w:rPr>
-        <w:t>!</w:t>
-      </w:r>
-    </w:p>
-    <w:p>
-      <w:pPr>
-        <w:pStyle w:val="NormalWeb"/>
-        <w:shd w:val="clear" w:color="auto" w:fill="FFFFFF"/>
-        <w:spacing w:before="0" w:beforeAutospacing="0" w:after="0" w:afterAutospacing="0"/>
-        <w:rPr>
-          <w:rFonts w:ascii="Helvetica" w:hAnsi="Helvetica" w:cs="Helvetica"/>
-          <w:b/>
           <w:color w:val="343A40"/>
           <w:sz w:val="21"/>
           <w:szCs w:val="21"/>
           <w:u w:val="single"/>
         </w:rPr>
-      </w:pPr>
-    </w:p>
-    <w:p>
-      <w:pPr>
-        <w:pStyle w:val="NormalWeb"/>
-        <w:shd w:val="clear" w:color="auto" w:fill="FFFFFF"/>
-        <w:spacing w:before="0" w:beforeAutospacing="0" w:after="0" w:afterAutospacing="0"/>
-        <w:rPr>
-          <w:rFonts w:ascii="Helvetica" w:hAnsi="Helvetica" w:cs="Helvetica"/>
-          <w:color w:val="343A40"/>
-          <w:sz w:val="21"/>
-          <w:szCs w:val="21"/>
-        </w:rPr>
-      </w:pPr>
-      <w:r>
-        <w:rPr>
-          <w:rFonts w:ascii="Helvetica" w:hAnsi="Helvetica" w:cs="Helvetica"/>
-          <w:b/>
-          <w:color w:val="343A40"/>
-          <w:sz w:val="21"/>
-          <w:szCs w:val="21"/>
-          <w:u w:val="single"/>
-        </w:rPr>
-        <w:t>Desenvolvimento Guiado Por Testes - TDD (Test-</w:t>
-      </w:r>
-      <w:proofErr w:type="spellStart"/>
-      <w:r>
-        <w:rPr>
-          <w:rFonts w:ascii="Helvetica" w:hAnsi="Helvetica" w:cs="Helvetica"/>
-          <w:b/>
-          <w:color w:val="343A40"/>
-          <w:sz w:val="21"/>
-          <w:szCs w:val="21"/>
-          <w:u w:val="single"/>
-        </w:rPr>
-        <w:t>Driven</w:t>
-      </w:r>
-      <w:proofErr w:type="spellEnd"/>
-      <w:r>
-        <w:rPr>
-          <w:rFonts w:ascii="Helvetica" w:hAnsi="Helvetica" w:cs="Helvetica"/>
-          <w:b/>
-          <w:color w:val="343A40"/>
-          <w:sz w:val="21"/>
-          <w:szCs w:val="21"/>
-          <w:u w:val="single"/>
-        </w:rPr>
-        <w:t xml:space="preserve"> </w:t>
-      </w:r>
-      <w:proofErr w:type="spellStart"/>
-      <w:r>
-        <w:rPr>
-          <w:rFonts w:ascii="Helvetica" w:hAnsi="Helvetica" w:cs="Helvetica"/>
-          <w:b/>
-          <w:color w:val="343A40"/>
-          <w:sz w:val="21"/>
-          <w:szCs w:val="21"/>
-          <w:u w:val="single"/>
-        </w:rPr>
-        <w:t>Development</w:t>
-      </w:r>
-      <w:proofErr w:type="spellEnd"/>
-      <w:r>
-        <w:rPr>
-          <w:rFonts w:ascii="Helvetica" w:hAnsi="Helvetica" w:cs="Helvetica"/>
-          <w:b/>
-          <w:color w:val="343A40"/>
-          <w:sz w:val="21"/>
-          <w:szCs w:val="21"/>
-          <w:u w:val="single"/>
-        </w:rPr>
-        <w:t>)</w:t>
+        <w:t>Desenvolvimento Guiado Por Testes - TDD (Test-Driven Development)</w:t>
       </w:r>
     </w:p>
     <w:p>
@@ -2106,91 +2609,50 @@
           <w:szCs w:val="21"/>
           <w:shd w:val="clear" w:color="auto" w:fill="FFFFFF"/>
         </w:rPr>
-        <w:t>desenvolvimento dirigido a testes (TDD, do inglês Test-</w:t>
-      </w:r>
-      <w:proofErr w:type="spellStart"/>
-      <w:r>
-        <w:rPr>
-          <w:rStyle w:val="Forte"/>
-          <w:rFonts w:ascii="Helvetica" w:hAnsi="Helvetica" w:cs="Helvetica"/>
-          <w:b w:val="0"/>
+        <w:t>desenvolvimento dirigido a testes (TDD, do inglês Test-Driven Development) </w:t>
+      </w:r>
+      <w:r>
+        <w:rPr>
+          <w:rFonts w:ascii="Helvetica" w:hAnsi="Helvetica" w:cs="Helvetica"/>
+          <w:b/>
           <w:color w:val="343A40"/>
           <w:sz w:val="21"/>
           <w:szCs w:val="21"/>
           <w:shd w:val="clear" w:color="auto" w:fill="FFFFFF"/>
         </w:rPr>
-        <w:t>Driven</w:t>
-      </w:r>
-      <w:proofErr w:type="spellEnd"/>
-      <w:r>
-        <w:rPr>
-          <w:rStyle w:val="Forte"/>
-          <w:rFonts w:ascii="Helvetica" w:hAnsi="Helvetica" w:cs="Helvetica"/>
-          <w:b w:val="0"/>
+        <w:t>é</w:t>
+      </w:r>
+      <w:r>
+        <w:rPr>
+          <w:rFonts w:ascii="Helvetica" w:hAnsi="Helvetica" w:cs="Helvetica"/>
           <w:color w:val="343A40"/>
           <w:sz w:val="21"/>
           <w:szCs w:val="21"/>
           <w:shd w:val="clear" w:color="auto" w:fill="FFFFFF"/>
         </w:rPr>
-        <w:t xml:space="preserve"> </w:t>
-      </w:r>
-      <w:proofErr w:type="spellStart"/>
-      <w:r>
-        <w:rPr>
-          <w:rStyle w:val="Forte"/>
-          <w:rFonts w:ascii="Helvetica" w:hAnsi="Helvetica" w:cs="Helvetica"/>
-          <w:b w:val="0"/>
+        <w:t xml:space="preserve"> uma abordagem para o desen</w:t>
+      </w:r>
+      <w:r>
+        <w:rPr>
+          <w:rFonts w:ascii="Helvetica" w:hAnsi="Helvetica" w:cs="Helvetica"/>
           <w:color w:val="343A40"/>
           <w:sz w:val="21"/>
           <w:szCs w:val="21"/>
           <w:shd w:val="clear" w:color="auto" w:fill="FFFFFF"/>
         </w:rPr>
-        <w:t>Development</w:t>
-      </w:r>
-      <w:proofErr w:type="spellEnd"/>
-      <w:r>
-        <w:rPr>
-          <w:rStyle w:val="Forte"/>
-          <w:rFonts w:ascii="Helvetica" w:hAnsi="Helvetica" w:cs="Helvetica"/>
-          <w:b w:val="0"/>
+        <w:softHyphen/>
+        <w:t xml:space="preserve">volvimento de programas em que se intercalam testes e desenvolvimento de código. Essencialmente, você desenvolve um código de forma incremental, em conjunto com um teste para esse incremento. Você não caminha para o </w:t>
+      </w:r>
+      <w:r>
+        <w:rPr>
+          <w:rFonts w:ascii="Helvetica" w:hAnsi="Helvetica" w:cs="Helvetica"/>
           <w:color w:val="343A40"/>
           <w:sz w:val="21"/>
           <w:szCs w:val="21"/>
           <w:shd w:val="clear" w:color="auto" w:fill="FFFFFF"/>
         </w:rPr>
-        <w:t>) </w:t>
-      </w:r>
-      <w:r>
-        <w:rPr>
-          <w:rFonts w:ascii="Helvetica" w:hAnsi="Helvetica" w:cs="Helvetica"/>
-          <w:b/>
-          <w:color w:val="343A40"/>
-          <w:sz w:val="21"/>
-          <w:szCs w:val="21"/>
-          <w:shd w:val="clear" w:color="auto" w:fill="FFFFFF"/>
-        </w:rPr>
-        <w:t>é</w:t>
-      </w:r>
-      <w:r>
-        <w:rPr>
-          <w:rFonts w:ascii="Helvetica" w:hAnsi="Helvetica" w:cs="Helvetica"/>
-          <w:color w:val="343A40"/>
-          <w:sz w:val="21"/>
-          <w:szCs w:val="21"/>
-          <w:shd w:val="clear" w:color="auto" w:fill="FFFFFF"/>
-        </w:rPr>
-        <w:t xml:space="preserve"> uma abordagem para o desen</w:t>
-      </w:r>
-      <w:r>
-        <w:rPr>
-          <w:rFonts w:ascii="Helvetica" w:hAnsi="Helvetica" w:cs="Helvetica"/>
-          <w:color w:val="343A40"/>
-          <w:sz w:val="21"/>
-          <w:szCs w:val="21"/>
-          <w:shd w:val="clear" w:color="auto" w:fill="FFFFFF"/>
-        </w:rPr>
-        <w:softHyphen/>
-        <w:t>volvimento de programas em que se intercalam testes e desenvolvimento de código. Essencialmente, você desenvolve um código de forma incremental, em conjunto com um teste para esse incremento. Você não caminha para o próximo incremento até que o código desenvolvido passe no teste. O desenvolvimento dirigido a testes foi apresentado como parte dos métodos ágeis, como o</w:t>
+        <w:lastRenderedPageBreak/>
+        <w:t>próximo incremento até que o código desenvolvido passe no teste. O desenvolvimento dirigido a testes foi apresentado como parte dos métodos ágeis, como o</w:t>
       </w:r>
       <w:r>
         <w:rPr>
@@ -2202,9 +2664,43 @@
           <w:u w:val="single"/>
           <w:shd w:val="clear" w:color="auto" w:fill="FFFFFF"/>
         </w:rPr>
-        <w:t xml:space="preserve"> Extreme </w:t>
-      </w:r>
-      <w:proofErr w:type="spellStart"/>
+        <w:t> Extreme Programming.</w:t>
+      </w:r>
+    </w:p>
+    <w:p>
+      <w:pPr>
+        <w:pStyle w:val="NormalWeb"/>
+        <w:shd w:val="clear" w:color="auto" w:fill="FFFFFF"/>
+        <w:spacing w:before="0" w:beforeAutospacing="0" w:after="0" w:afterAutospacing="0"/>
+        <w:rPr>
+          <w:rFonts w:ascii="Helvetica" w:hAnsi="Helvetica" w:cs="Helvetica"/>
+          <w:color w:val="343A40"/>
+          <w:sz w:val="21"/>
+          <w:szCs w:val="21"/>
+        </w:rPr>
+      </w:pPr>
+    </w:p>
+    <w:p>
+      <w:pPr>
+        <w:pStyle w:val="NormalWeb"/>
+        <w:shd w:val="clear" w:color="auto" w:fill="FFFFFF"/>
+        <w:spacing w:before="0" w:beforeAutospacing="0" w:after="0" w:afterAutospacing="0"/>
+        <w:rPr>
+          <w:rFonts w:ascii="Helvetica" w:hAnsi="Helvetica" w:cs="Helvetica"/>
+          <w:color w:val="343A40"/>
+          <w:sz w:val="21"/>
+          <w:szCs w:val="21"/>
+        </w:rPr>
+      </w:pPr>
+      <w:r>
+        <w:rPr>
+          <w:rFonts w:ascii="Helvetica" w:hAnsi="Helvetica" w:cs="Helvetica"/>
+          <w:color w:val="343A40"/>
+          <w:sz w:val="21"/>
+          <w:szCs w:val="21"/>
+        </w:rPr>
+        <w:t>Seu objetivo é criar um “código limpo que funcione”. Trabalha com a estratégia</w:t>
+      </w:r>
       <w:r>
         <w:rPr>
           <w:rStyle w:val="Forte"/>
@@ -2212,12 +2708,36 @@
           <w:color w:val="343A40"/>
           <w:sz w:val="21"/>
           <w:szCs w:val="21"/>
-          <w:u w:val="single"/>
-          <w:shd w:val="clear" w:color="auto" w:fill="FFFFFF"/>
-        </w:rPr>
-        <w:t>Programming</w:t>
-      </w:r>
-      <w:proofErr w:type="spellEnd"/>
+        </w:rPr>
+        <w:t> Red - Green - Refactor</w:t>
+      </w:r>
+      <w:r>
+        <w:rPr>
+          <w:rFonts w:ascii="Helvetica" w:hAnsi="Helvetica" w:cs="Helvetica"/>
+          <w:color w:val="343A40"/>
+          <w:sz w:val="21"/>
+          <w:szCs w:val="21"/>
+        </w:rPr>
+        <w:t>:</w:t>
+      </w:r>
+      <w:r>
+        <w:rPr>
+          <w:rFonts w:ascii="Helvetica" w:hAnsi="Helvetica" w:cs="Helvetica"/>
+          <w:color w:val="343A40"/>
+          <w:sz w:val="21"/>
+          <w:szCs w:val="21"/>
+        </w:rPr>
+        <w:br/>
+      </w:r>
+      <w:r>
+        <w:rPr>
+          <w:rFonts w:ascii="Helvetica" w:hAnsi="Helvetica" w:cs="Helvetica"/>
+          <w:color w:val="343A40"/>
+          <w:sz w:val="21"/>
+          <w:szCs w:val="21"/>
+        </w:rPr>
+        <w:br/>
+      </w:r>
       <w:r>
         <w:rPr>
           <w:rStyle w:val="Forte"/>
@@ -2225,45 +2745,27 @@
           <w:color w:val="343A40"/>
           <w:sz w:val="21"/>
           <w:szCs w:val="21"/>
-          <w:u w:val="single"/>
-          <w:shd w:val="clear" w:color="auto" w:fill="FFFFFF"/>
-        </w:rPr>
-        <w:t>.</w:t>
-      </w:r>
-    </w:p>
-    <w:p>
-      <w:pPr>
-        <w:pStyle w:val="NormalWeb"/>
-        <w:shd w:val="clear" w:color="auto" w:fill="FFFFFF"/>
-        <w:spacing w:before="0" w:beforeAutospacing="0" w:after="0" w:afterAutospacing="0"/>
-        <w:rPr>
-          <w:rFonts w:ascii="Helvetica" w:hAnsi="Helvetica" w:cs="Helvetica"/>
-          <w:color w:val="343A40"/>
-          <w:sz w:val="21"/>
-          <w:szCs w:val="21"/>
-        </w:rPr>
-      </w:pPr>
-    </w:p>
-    <w:p>
-      <w:pPr>
-        <w:pStyle w:val="NormalWeb"/>
-        <w:shd w:val="clear" w:color="auto" w:fill="FFFFFF"/>
-        <w:spacing w:before="0" w:beforeAutospacing="0" w:after="0" w:afterAutospacing="0"/>
-        <w:rPr>
-          <w:rFonts w:ascii="Helvetica" w:hAnsi="Helvetica" w:cs="Helvetica"/>
-          <w:color w:val="343A40"/>
-          <w:sz w:val="21"/>
-          <w:szCs w:val="21"/>
-        </w:rPr>
-      </w:pPr>
-      <w:r>
-        <w:rPr>
-          <w:rFonts w:ascii="Helvetica" w:hAnsi="Helvetica" w:cs="Helvetica"/>
-          <w:color w:val="343A40"/>
-          <w:sz w:val="21"/>
-          <w:szCs w:val="21"/>
-        </w:rPr>
-        <w:t>Seu objetivo é criar um “código limpo que funcione”. Trabalha com a estratégia</w:t>
+        </w:rPr>
+        <w:t>Codifique o teste</w:t>
+      </w:r>
+      <w:r>
+        <w:rPr>
+          <w:rFonts w:ascii="Helvetica" w:hAnsi="Helvetica" w:cs="Helvetica"/>
+          <w:color w:val="343A40"/>
+          <w:sz w:val="21"/>
+          <w:szCs w:val="21"/>
+        </w:rPr>
+        <w:t>; “criar um teste para tarefa."</w:t>
+      </w:r>
+      <w:r>
+        <w:rPr>
+          <w:rFonts w:ascii="Helvetica" w:hAnsi="Helvetica" w:cs="Helvetica"/>
+          <w:color w:val="343A40"/>
+          <w:sz w:val="21"/>
+          <w:szCs w:val="21"/>
+        </w:rPr>
+        <w:br/>
+        <w:t>Faça-o compilar e executar. O teste não deve passar (</w:t>
       </w:r>
       <w:r>
         <w:rPr>
@@ -2273,119 +2775,8 @@
           <w:sz w:val="21"/>
           <w:szCs w:val="21"/>
         </w:rPr>
-        <w:t> </w:t>
-      </w:r>
-      <w:proofErr w:type="spellStart"/>
-      <w:r>
-        <w:rPr>
-          <w:rStyle w:val="Forte"/>
-          <w:rFonts w:ascii="Helvetica" w:hAnsi="Helvetica" w:cs="Helvetica"/>
-          <w:color w:val="343A40"/>
-          <w:sz w:val="21"/>
-          <w:szCs w:val="21"/>
-        </w:rPr>
         <w:t>Red</w:t>
       </w:r>
-      <w:proofErr w:type="spellEnd"/>
-      <w:r>
-        <w:rPr>
-          <w:rStyle w:val="Forte"/>
-          <w:rFonts w:ascii="Helvetica" w:hAnsi="Helvetica" w:cs="Helvetica"/>
-          <w:color w:val="343A40"/>
-          <w:sz w:val="21"/>
-          <w:szCs w:val="21"/>
-        </w:rPr>
-        <w:t xml:space="preserve"> - Green - </w:t>
-      </w:r>
-      <w:proofErr w:type="spellStart"/>
-      <w:r>
-        <w:rPr>
-          <w:rStyle w:val="Forte"/>
-          <w:rFonts w:ascii="Helvetica" w:hAnsi="Helvetica" w:cs="Helvetica"/>
-          <w:color w:val="343A40"/>
-          <w:sz w:val="21"/>
-          <w:szCs w:val="21"/>
-        </w:rPr>
-        <w:t>Refactor</w:t>
-      </w:r>
-      <w:proofErr w:type="spellEnd"/>
-      <w:r>
-        <w:rPr>
-          <w:rFonts w:ascii="Helvetica" w:hAnsi="Helvetica" w:cs="Helvetica"/>
-          <w:color w:val="343A40"/>
-          <w:sz w:val="21"/>
-          <w:szCs w:val="21"/>
-        </w:rPr>
-        <w:t>:</w:t>
-      </w:r>
-      <w:r>
-        <w:rPr>
-          <w:rFonts w:ascii="Helvetica" w:hAnsi="Helvetica" w:cs="Helvetica"/>
-          <w:color w:val="343A40"/>
-          <w:sz w:val="21"/>
-          <w:szCs w:val="21"/>
-        </w:rPr>
-        <w:br/>
-      </w:r>
-      <w:r>
-        <w:rPr>
-          <w:rFonts w:ascii="Helvetica" w:hAnsi="Helvetica" w:cs="Helvetica"/>
-          <w:color w:val="343A40"/>
-          <w:sz w:val="21"/>
-          <w:szCs w:val="21"/>
-        </w:rPr>
-        <w:br/>
-      </w:r>
-      <w:r>
-        <w:rPr>
-          <w:rStyle w:val="Forte"/>
-          <w:rFonts w:ascii="Helvetica" w:hAnsi="Helvetica" w:cs="Helvetica"/>
-          <w:color w:val="343A40"/>
-          <w:sz w:val="21"/>
-          <w:szCs w:val="21"/>
-        </w:rPr>
-        <w:t>Codifique o teste</w:t>
-      </w:r>
-      <w:r>
-        <w:rPr>
-          <w:rFonts w:ascii="Helvetica" w:hAnsi="Helvetica" w:cs="Helvetica"/>
-          <w:color w:val="343A40"/>
-          <w:sz w:val="21"/>
-          <w:szCs w:val="21"/>
-        </w:rPr>
-        <w:t>; “criar um teste para tarefa."</w:t>
-      </w:r>
-      <w:r>
-        <w:rPr>
-          <w:rFonts w:ascii="Helvetica" w:hAnsi="Helvetica" w:cs="Helvetica"/>
-          <w:color w:val="343A40"/>
-          <w:sz w:val="21"/>
-          <w:szCs w:val="21"/>
-        </w:rPr>
-        <w:br/>
-      </w:r>
-      <w:r>
-        <w:rPr>
-          <w:rFonts w:ascii="Helvetica" w:hAnsi="Helvetica" w:cs="Helvetica"/>
-          <w:color w:val="343A40"/>
-          <w:sz w:val="21"/>
-          <w:szCs w:val="21"/>
-        </w:rPr>
-        <w:lastRenderedPageBreak/>
-        <w:t>Faça-o compilar e executar. O teste não deve passar (</w:t>
-      </w:r>
-      <w:proofErr w:type="spellStart"/>
-      <w:r>
-        <w:rPr>
-          <w:rStyle w:val="Forte"/>
-          <w:rFonts w:ascii="Helvetica" w:hAnsi="Helvetica" w:cs="Helvetica"/>
-          <w:color w:val="343A40"/>
-          <w:sz w:val="21"/>
-          <w:szCs w:val="21"/>
-        </w:rPr>
-        <w:t>Red</w:t>
-      </w:r>
-      <w:proofErr w:type="spellEnd"/>
       <w:r>
         <w:rPr>
           <w:rFonts w:ascii="Helvetica" w:hAnsi="Helvetica" w:cs="Helvetica"/>
@@ -2432,28 +2823,8 @@
           <w:szCs w:val="21"/>
         </w:rPr>
         <w:br/>
-      </w:r>
-      <w:proofErr w:type="spellStart"/>
-      <w:r>
-        <w:rPr>
-          <w:rFonts w:ascii="Helvetica" w:hAnsi="Helvetica" w:cs="Helvetica"/>
-          <w:color w:val="343A40"/>
-          <w:sz w:val="21"/>
-          <w:szCs w:val="21"/>
-        </w:rPr>
-        <w:t>Refatore</w:t>
-      </w:r>
-      <w:proofErr w:type="spellEnd"/>
-      <w:r>
-        <w:rPr>
-          <w:rFonts w:ascii="Helvetica" w:hAnsi="Helvetica" w:cs="Helvetica"/>
-          <w:color w:val="343A40"/>
-          <w:sz w:val="21"/>
-          <w:szCs w:val="21"/>
-        </w:rPr>
-        <w:t xml:space="preserve"> o código (</w:t>
-      </w:r>
-      <w:proofErr w:type="spellStart"/>
+        <w:t>Refatore o código (</w:t>
+      </w:r>
       <w:r>
         <w:rPr>
           <w:rStyle w:val="Forte"/>
@@ -2464,7 +2835,6 @@
         </w:rPr>
         <w:t>Refactor</w:t>
       </w:r>
-      <w:proofErr w:type="spellEnd"/>
       <w:r>
         <w:rPr>
           <w:rFonts w:ascii="Helvetica" w:hAnsi="Helvetica" w:cs="Helvetica"/>
@@ -2544,9 +2914,26 @@
           <w:sz w:val="21"/>
           <w:szCs w:val="21"/>
         </w:rPr>
-        <w:t>F (</w:t>
-      </w:r>
-      <w:proofErr w:type="spellStart"/>
+        <w:t>F (Fast) </w:t>
+      </w:r>
+      <w:r>
+        <w:rPr>
+          <w:rFonts w:ascii="Helvetica" w:hAnsi="Helvetica" w:cs="Helvetica"/>
+          <w:color w:val="343A40"/>
+          <w:sz w:val="21"/>
+          <w:szCs w:val="21"/>
+        </w:rPr>
+        <w:t>- Rápidos: devem ser rápidos, pois testam apenas uma unidade;</w:t>
+      </w:r>
+      <w:r>
+        <w:rPr>
+          <w:rFonts w:ascii="Helvetica" w:hAnsi="Helvetica" w:cs="Helvetica"/>
+          <w:color w:val="343A40"/>
+          <w:sz w:val="21"/>
+          <w:szCs w:val="21"/>
+        </w:rPr>
+        <w:br/>
+      </w:r>
       <w:r>
         <w:rPr>
           <w:rStyle w:val="Forte"/>
@@ -2555,9 +2942,36 @@
           <w:sz w:val="21"/>
           <w:szCs w:val="21"/>
         </w:rPr>
-        <w:t>Fast</w:t>
-      </w:r>
-      <w:proofErr w:type="spellEnd"/>
+        <w:t>I (Isolated)</w:t>
+      </w:r>
+      <w:r>
+        <w:rPr>
+          <w:rFonts w:ascii="Helvetica" w:hAnsi="Helvetica" w:cs="Helvetica"/>
+          <w:color w:val="343A40"/>
+          <w:sz w:val="21"/>
+          <w:szCs w:val="21"/>
+        </w:rPr>
+        <w:t> - </w:t>
+      </w:r>
+      <w:r>
+        <w:rPr>
+          <w:rFonts w:ascii="Helvetica" w:hAnsi="Helvetica" w:cs="Helvetica"/>
+          <w:color w:val="343A40"/>
+          <w:sz w:val="21"/>
+          <w:szCs w:val="21"/>
+          <w:u w:val="single"/>
+        </w:rPr>
+        <w:t>Testes unitários são isolados, testando individualmente as unidades e não sua integração;</w:t>
+      </w:r>
+      <w:r>
+        <w:rPr>
+          <w:rFonts w:ascii="Helvetica" w:hAnsi="Helvetica" w:cs="Helvetica"/>
+          <w:color w:val="343A40"/>
+          <w:sz w:val="21"/>
+          <w:szCs w:val="21"/>
+        </w:rPr>
+        <w:br/>
+      </w:r>
       <w:r>
         <w:rPr>
           <w:rStyle w:val="Forte"/>
@@ -2566,16 +2980,16 @@
           <w:sz w:val="21"/>
           <w:szCs w:val="21"/>
         </w:rPr>
-        <w:t>) </w:t>
-      </w:r>
-      <w:r>
-        <w:rPr>
-          <w:rFonts w:ascii="Helvetica" w:hAnsi="Helvetica" w:cs="Helvetica"/>
-          <w:color w:val="343A40"/>
-          <w:sz w:val="21"/>
-          <w:szCs w:val="21"/>
-        </w:rPr>
-        <w:t>- Rápidos: devem ser rápidos, pois testam apenas uma unidade;</w:t>
+        <w:t>R (Repeateble) </w:t>
+      </w:r>
+      <w:r>
+        <w:rPr>
+          <w:rFonts w:ascii="Helvetica" w:hAnsi="Helvetica" w:cs="Helvetica"/>
+          <w:color w:val="343A40"/>
+          <w:sz w:val="21"/>
+          <w:szCs w:val="21"/>
+        </w:rPr>
+        <w:t>- Repetição nos testes, com resultados de comportamento constante;</w:t>
       </w:r>
       <w:r>
         <w:rPr>
@@ -2594,9 +3008,26 @@
           <w:sz w:val="21"/>
           <w:szCs w:val="21"/>
         </w:rPr>
-        <w:t>I (</w:t>
-      </w:r>
-      <w:proofErr w:type="spellStart"/>
+        <w:t>S (Self-verifying)</w:t>
+      </w:r>
+      <w:r>
+        <w:rPr>
+          <w:rFonts w:ascii="Helvetica" w:hAnsi="Helvetica" w:cs="Helvetica"/>
+          <w:color w:val="343A40"/>
+          <w:sz w:val="21"/>
+          <w:szCs w:val="21"/>
+        </w:rPr>
+        <w:t> - A auto verificação deve verificar se passou ou se deu como falha o teste;</w:t>
+      </w:r>
+      <w:r>
+        <w:rPr>
+          <w:rFonts w:ascii="Helvetica" w:hAnsi="Helvetica" w:cs="Helvetica"/>
+          <w:color w:val="343A40"/>
+          <w:sz w:val="21"/>
+          <w:szCs w:val="21"/>
+        </w:rPr>
+        <w:br/>
+      </w:r>
       <w:r>
         <w:rPr>
           <w:rStyle w:val="Forte"/>
@@ -2605,178 +3036,7 @@
           <w:sz w:val="21"/>
           <w:szCs w:val="21"/>
         </w:rPr>
-        <w:t>Isolated</w:t>
-      </w:r>
-      <w:proofErr w:type="spellEnd"/>
-      <w:r>
-        <w:rPr>
-          <w:rStyle w:val="Forte"/>
-          <w:rFonts w:ascii="Helvetica" w:hAnsi="Helvetica" w:cs="Helvetica"/>
-          <w:color w:val="343A40"/>
-          <w:sz w:val="21"/>
-          <w:szCs w:val="21"/>
-        </w:rPr>
-        <w:t>)</w:t>
-      </w:r>
-      <w:r>
-        <w:rPr>
-          <w:rFonts w:ascii="Helvetica" w:hAnsi="Helvetica" w:cs="Helvetica"/>
-          <w:color w:val="343A40"/>
-          <w:sz w:val="21"/>
-          <w:szCs w:val="21"/>
-        </w:rPr>
-        <w:t> - </w:t>
-      </w:r>
-      <w:r>
-        <w:rPr>
-          <w:rFonts w:ascii="Helvetica" w:hAnsi="Helvetica" w:cs="Helvetica"/>
-          <w:color w:val="343A40"/>
-          <w:sz w:val="21"/>
-          <w:szCs w:val="21"/>
-          <w:u w:val="single"/>
-        </w:rPr>
-        <w:t>Testes unitários são isolados, testando individualmente as unidades e não sua integração;</w:t>
-      </w:r>
-      <w:r>
-        <w:rPr>
-          <w:rFonts w:ascii="Helvetica" w:hAnsi="Helvetica" w:cs="Helvetica"/>
-          <w:color w:val="343A40"/>
-          <w:sz w:val="21"/>
-          <w:szCs w:val="21"/>
-        </w:rPr>
-        <w:br/>
-      </w:r>
-      <w:r>
-        <w:rPr>
-          <w:rStyle w:val="Forte"/>
-          <w:rFonts w:ascii="Helvetica" w:hAnsi="Helvetica" w:cs="Helvetica"/>
-          <w:color w:val="343A40"/>
-          <w:sz w:val="21"/>
-          <w:szCs w:val="21"/>
-        </w:rPr>
-        <w:t>R (</w:t>
-      </w:r>
-      <w:proofErr w:type="spellStart"/>
-      <w:r>
-        <w:rPr>
-          <w:rStyle w:val="Forte"/>
-          <w:rFonts w:ascii="Helvetica" w:hAnsi="Helvetica" w:cs="Helvetica"/>
-          <w:color w:val="343A40"/>
-          <w:sz w:val="21"/>
-          <w:szCs w:val="21"/>
-        </w:rPr>
-        <w:t>Repeateble</w:t>
-      </w:r>
-      <w:proofErr w:type="spellEnd"/>
-      <w:r>
-        <w:rPr>
-          <w:rStyle w:val="Forte"/>
-          <w:rFonts w:ascii="Helvetica" w:hAnsi="Helvetica" w:cs="Helvetica"/>
-          <w:color w:val="343A40"/>
-          <w:sz w:val="21"/>
-          <w:szCs w:val="21"/>
-        </w:rPr>
-        <w:t>) </w:t>
-      </w:r>
-      <w:r>
-        <w:rPr>
-          <w:rFonts w:ascii="Helvetica" w:hAnsi="Helvetica" w:cs="Helvetica"/>
-          <w:color w:val="343A40"/>
-          <w:sz w:val="21"/>
-          <w:szCs w:val="21"/>
-        </w:rPr>
-        <w:t>- Repetição nos testes, com resultados de comportamento constante;</w:t>
-      </w:r>
-      <w:r>
-        <w:rPr>
-          <w:rFonts w:ascii="Helvetica" w:hAnsi="Helvetica" w:cs="Helvetica"/>
-          <w:color w:val="343A40"/>
-          <w:sz w:val="21"/>
-          <w:szCs w:val="21"/>
-        </w:rPr>
-        <w:br/>
-      </w:r>
-      <w:r>
-        <w:rPr>
-          <w:rStyle w:val="Forte"/>
-          <w:rFonts w:ascii="Helvetica" w:hAnsi="Helvetica" w:cs="Helvetica"/>
-          <w:color w:val="343A40"/>
-          <w:sz w:val="21"/>
-          <w:szCs w:val="21"/>
-        </w:rPr>
-        <w:t>S (Self-</w:t>
-      </w:r>
-      <w:proofErr w:type="spellStart"/>
-      <w:r>
-        <w:rPr>
-          <w:rStyle w:val="Forte"/>
-          <w:rFonts w:ascii="Helvetica" w:hAnsi="Helvetica" w:cs="Helvetica"/>
-          <w:color w:val="343A40"/>
-          <w:sz w:val="21"/>
-          <w:szCs w:val="21"/>
-        </w:rPr>
-        <w:t>verifying</w:t>
-      </w:r>
-      <w:proofErr w:type="spellEnd"/>
-      <w:r>
-        <w:rPr>
-          <w:rStyle w:val="Forte"/>
-          <w:rFonts w:ascii="Helvetica" w:hAnsi="Helvetica" w:cs="Helvetica"/>
-          <w:color w:val="343A40"/>
-          <w:sz w:val="21"/>
-          <w:szCs w:val="21"/>
-        </w:rPr>
-        <w:t>)</w:t>
-      </w:r>
-      <w:r>
-        <w:rPr>
-          <w:rFonts w:ascii="Helvetica" w:hAnsi="Helvetica" w:cs="Helvetica"/>
-          <w:color w:val="343A40"/>
-          <w:sz w:val="21"/>
-          <w:szCs w:val="21"/>
-        </w:rPr>
-        <w:t> - A auto verificação deve verificar se passou ou se deu como falha o teste;</w:t>
-      </w:r>
-      <w:r>
-        <w:rPr>
-          <w:rFonts w:ascii="Helvetica" w:hAnsi="Helvetica" w:cs="Helvetica"/>
-          <w:color w:val="343A40"/>
-          <w:sz w:val="21"/>
-          <w:szCs w:val="21"/>
-        </w:rPr>
-        <w:br/>
-      </w:r>
-      <w:r>
-        <w:rPr>
-          <w:rStyle w:val="Forte"/>
-          <w:rFonts w:ascii="Helvetica" w:hAnsi="Helvetica" w:cs="Helvetica"/>
-          <w:color w:val="343A40"/>
-          <w:sz w:val="21"/>
-          <w:szCs w:val="21"/>
-        </w:rPr>
-        <w:t>T (</w:t>
-      </w:r>
-      <w:proofErr w:type="spellStart"/>
-      <w:r>
-        <w:rPr>
-          <w:rStyle w:val="Forte"/>
-          <w:rFonts w:ascii="Helvetica" w:hAnsi="Helvetica" w:cs="Helvetica"/>
-          <w:color w:val="343A40"/>
-          <w:sz w:val="21"/>
-          <w:szCs w:val="21"/>
-        </w:rPr>
-        <w:t>Timely</w:t>
-      </w:r>
-      <w:proofErr w:type="spellEnd"/>
-      <w:r>
-        <w:rPr>
-          <w:rStyle w:val="Forte"/>
-          <w:rFonts w:ascii="Helvetica" w:hAnsi="Helvetica" w:cs="Helvetica"/>
-          <w:color w:val="343A40"/>
-          <w:sz w:val="21"/>
-          <w:szCs w:val="21"/>
-        </w:rPr>
-        <w:t>) </w:t>
+        <w:t>T (Timely) </w:t>
       </w:r>
       <w:r>
         <w:rPr>
@@ -2821,51 +3081,7 @@
           <w:szCs w:val="21"/>
           <w:shd w:val="clear" w:color="auto" w:fill="FFFFFF"/>
         </w:rPr>
-        <w:t xml:space="preserve">Testes </w:t>
-      </w:r>
-      <w:proofErr w:type="gramStart"/>
-      <w:r>
-        <w:rPr>
-          <w:rFonts w:ascii="Open Sans" w:hAnsi="Open Sans" w:cs="Open Sans"/>
-          <w:color w:val="343A40"/>
-          <w:sz w:val="21"/>
-          <w:szCs w:val="21"/>
-          <w:shd w:val="clear" w:color="auto" w:fill="FFFFFF"/>
-        </w:rPr>
-        <w:t>limpos(</w:t>
-      </w:r>
-      <w:proofErr w:type="gramEnd"/>
-      <w:r>
-        <w:rPr>
-          <w:rFonts w:ascii="Open Sans" w:hAnsi="Open Sans" w:cs="Open Sans"/>
-          <w:color w:val="343A40"/>
-          <w:sz w:val="21"/>
-          <w:szCs w:val="21"/>
-          <w:shd w:val="clear" w:color="auto" w:fill="FFFFFF"/>
-        </w:rPr>
-        <w:t xml:space="preserve">clean </w:t>
-      </w:r>
-      <w:proofErr w:type="spellStart"/>
-      <w:r>
-        <w:rPr>
-          <w:rFonts w:ascii="Open Sans" w:hAnsi="Open Sans" w:cs="Open Sans"/>
-          <w:color w:val="343A40"/>
-          <w:sz w:val="21"/>
-          <w:szCs w:val="21"/>
-          <w:shd w:val="clear" w:color="auto" w:fill="FFFFFF"/>
-        </w:rPr>
-        <w:t>code</w:t>
-      </w:r>
-      <w:proofErr w:type="spellEnd"/>
-      <w:r>
-        <w:rPr>
-          <w:rFonts w:ascii="Open Sans" w:hAnsi="Open Sans" w:cs="Open Sans"/>
-          <w:color w:val="343A40"/>
-          <w:sz w:val="21"/>
-          <w:szCs w:val="21"/>
-          <w:shd w:val="clear" w:color="auto" w:fill="FFFFFF"/>
-        </w:rPr>
-        <w:t>) também seguem as regras do acrônimo </w:t>
+        <w:t>Testes limpos(clean code) também seguem as regras do acrônimo </w:t>
       </w:r>
       <w:r>
         <w:rPr>
@@ -2876,127 +3092,7 @@
           <w:szCs w:val="21"/>
           <w:shd w:val="clear" w:color="auto" w:fill="FFFFFF"/>
         </w:rPr>
-        <w:t>FIRST (</w:t>
-      </w:r>
-      <w:proofErr w:type="spellStart"/>
-      <w:r>
-        <w:rPr>
-          <w:rStyle w:val="Forte"/>
-          <w:rFonts w:ascii="Open Sans" w:hAnsi="Open Sans" w:cs="Open Sans"/>
-          <w:color w:val="343A40"/>
-          <w:sz w:val="21"/>
-          <w:szCs w:val="21"/>
-          <w:shd w:val="clear" w:color="auto" w:fill="FFFFFF"/>
-        </w:rPr>
-        <w:t>Fast</w:t>
-      </w:r>
-      <w:proofErr w:type="spellEnd"/>
-      <w:r>
-        <w:rPr>
-          <w:rStyle w:val="Forte"/>
-          <w:rFonts w:ascii="Open Sans" w:hAnsi="Open Sans" w:cs="Open Sans"/>
-          <w:color w:val="343A40"/>
-          <w:sz w:val="21"/>
-          <w:szCs w:val="21"/>
-          <w:shd w:val="clear" w:color="auto" w:fill="FFFFFF"/>
-        </w:rPr>
-        <w:t xml:space="preserve">, </w:t>
-      </w:r>
-      <w:proofErr w:type="spellStart"/>
-      <w:r>
-        <w:rPr>
-          <w:rStyle w:val="Forte"/>
-          <w:rFonts w:ascii="Open Sans" w:hAnsi="Open Sans" w:cs="Open Sans"/>
-          <w:color w:val="343A40"/>
-          <w:sz w:val="21"/>
-          <w:szCs w:val="21"/>
-          <w:shd w:val="clear" w:color="auto" w:fill="FFFFFF"/>
-        </w:rPr>
-        <w:t>Indepedent</w:t>
-      </w:r>
-      <w:proofErr w:type="spellEnd"/>
-      <w:r>
-        <w:rPr>
-          <w:rStyle w:val="Forte"/>
-          <w:rFonts w:ascii="Open Sans" w:hAnsi="Open Sans" w:cs="Open Sans"/>
-          <w:color w:val="343A40"/>
-          <w:sz w:val="21"/>
-          <w:szCs w:val="21"/>
-          <w:shd w:val="clear" w:color="auto" w:fill="FFFFFF"/>
-        </w:rPr>
-        <w:t xml:space="preserve">, </w:t>
-      </w:r>
-      <w:proofErr w:type="spellStart"/>
-      <w:r>
-        <w:rPr>
-          <w:rStyle w:val="Forte"/>
-          <w:rFonts w:ascii="Open Sans" w:hAnsi="Open Sans" w:cs="Open Sans"/>
-          <w:color w:val="343A40"/>
-          <w:sz w:val="21"/>
-          <w:szCs w:val="21"/>
-          <w:shd w:val="clear" w:color="auto" w:fill="FFFFFF"/>
-        </w:rPr>
-        <w:t>Repeatable</w:t>
-      </w:r>
-      <w:proofErr w:type="spellEnd"/>
-      <w:r>
-        <w:rPr>
-          <w:rStyle w:val="Forte"/>
-          <w:rFonts w:ascii="Open Sans" w:hAnsi="Open Sans" w:cs="Open Sans"/>
-          <w:color w:val="343A40"/>
-          <w:sz w:val="21"/>
-          <w:szCs w:val="21"/>
-          <w:shd w:val="clear" w:color="auto" w:fill="FFFFFF"/>
-        </w:rPr>
-        <w:t>, Self-</w:t>
-      </w:r>
-      <w:proofErr w:type="spellStart"/>
-      <w:r>
-        <w:rPr>
-          <w:rStyle w:val="Forte"/>
-          <w:rFonts w:ascii="Open Sans" w:hAnsi="Open Sans" w:cs="Open Sans"/>
-          <w:color w:val="343A40"/>
-          <w:sz w:val="21"/>
-          <w:szCs w:val="21"/>
-          <w:shd w:val="clear" w:color="auto" w:fill="FFFFFF"/>
-        </w:rPr>
-        <w:t>validation</w:t>
-      </w:r>
-      <w:proofErr w:type="spellEnd"/>
-      <w:r>
-        <w:rPr>
-          <w:rStyle w:val="Forte"/>
-          <w:rFonts w:ascii="Open Sans" w:hAnsi="Open Sans" w:cs="Open Sans"/>
-          <w:color w:val="343A40"/>
-          <w:sz w:val="21"/>
-          <w:szCs w:val="21"/>
-          <w:shd w:val="clear" w:color="auto" w:fill="FFFFFF"/>
-        </w:rPr>
-        <w:t xml:space="preserve">, </w:t>
-      </w:r>
-      <w:proofErr w:type="spellStart"/>
-      <w:r>
-        <w:rPr>
-          <w:rStyle w:val="Forte"/>
-          <w:rFonts w:ascii="Open Sans" w:hAnsi="Open Sans" w:cs="Open Sans"/>
-          <w:color w:val="343A40"/>
-          <w:sz w:val="21"/>
-          <w:szCs w:val="21"/>
-          <w:shd w:val="clear" w:color="auto" w:fill="FFFFFF"/>
-        </w:rPr>
-        <w:t>Timely</w:t>
-      </w:r>
-      <w:proofErr w:type="spellEnd"/>
-      <w:r>
-        <w:rPr>
-          <w:rStyle w:val="Forte"/>
-          <w:rFonts w:ascii="Open Sans" w:hAnsi="Open Sans" w:cs="Open Sans"/>
-          <w:color w:val="343A40"/>
-          <w:sz w:val="21"/>
-          <w:szCs w:val="21"/>
-          <w:shd w:val="clear" w:color="auto" w:fill="FFFFFF"/>
-        </w:rPr>
-        <w:t>).</w:t>
+        <w:t>FIRST (Fast, Indepedent, Repeatable, Self-validation, Timely).</w:t>
       </w:r>
     </w:p>
     <w:p>
@@ -3107,7 +3203,6 @@
         </w:rPr>
         <w:t>Testes baseados em grafos: </w:t>
       </w:r>
-      <w:proofErr w:type="spellStart"/>
       <w:r>
         <w:rPr>
           <w:rFonts w:ascii="Helvetica" w:eastAsia="Times New Roman" w:hAnsi="Helvetica" w:cs="Helvetica"/>
@@ -3116,62 +3211,7 @@
           <w:szCs w:val="21"/>
           <w:lang w:eastAsia="pt-BR"/>
         </w:rPr>
-        <w:t>Graph-based</w:t>
-      </w:r>
-      <w:proofErr w:type="spellEnd"/>
-      <w:r>
-        <w:rPr>
-          <w:rFonts w:ascii="Helvetica" w:eastAsia="Times New Roman" w:hAnsi="Helvetica" w:cs="Helvetica"/>
-          <w:color w:val="343A40"/>
-          <w:sz w:val="21"/>
-          <w:szCs w:val="21"/>
-          <w:lang w:eastAsia="pt-BR"/>
-        </w:rPr>
-        <w:t xml:space="preserve"> </w:t>
-      </w:r>
-      <w:proofErr w:type="spellStart"/>
-      <w:r>
-        <w:rPr>
-          <w:rFonts w:ascii="Helvetica" w:eastAsia="Times New Roman" w:hAnsi="Helvetica" w:cs="Helvetica"/>
-          <w:color w:val="343A40"/>
-          <w:sz w:val="21"/>
-          <w:szCs w:val="21"/>
-          <w:lang w:eastAsia="pt-BR"/>
-        </w:rPr>
-        <w:t>testing</w:t>
-      </w:r>
-      <w:proofErr w:type="spellEnd"/>
-      <w:r>
-        <w:rPr>
-          <w:rFonts w:ascii="Helvetica" w:eastAsia="Times New Roman" w:hAnsi="Helvetica" w:cs="Helvetica"/>
-          <w:color w:val="343A40"/>
-          <w:sz w:val="21"/>
-          <w:szCs w:val="21"/>
-          <w:lang w:eastAsia="pt-BR"/>
-        </w:rPr>
-        <w:t xml:space="preserve"> </w:t>
-      </w:r>
-      <w:proofErr w:type="spellStart"/>
-      <w:r>
-        <w:rPr>
-          <w:rFonts w:ascii="Helvetica" w:eastAsia="Times New Roman" w:hAnsi="Helvetica" w:cs="Helvetica"/>
-          <w:color w:val="343A40"/>
-          <w:sz w:val="21"/>
-          <w:szCs w:val="21"/>
-          <w:lang w:eastAsia="pt-BR"/>
-        </w:rPr>
-        <w:t>methods</w:t>
-      </w:r>
-      <w:proofErr w:type="spellEnd"/>
-      <w:r>
-        <w:rPr>
-          <w:rFonts w:ascii="Helvetica" w:eastAsia="Times New Roman" w:hAnsi="Helvetica" w:cs="Helvetica"/>
-          <w:color w:val="343A40"/>
-          <w:sz w:val="21"/>
-          <w:szCs w:val="21"/>
-          <w:lang w:eastAsia="pt-BR"/>
-        </w:rPr>
-        <w:t>. Toda aplicação é construída por “objetos”. Essa técnica identifica todos estes objetos e gera gráficos para representá-los. Os objetos e relacionamentos são testados para descobrir erros e comportamentos inesperados.</w:t>
+        <w:t>Graph-based testing methods. Toda aplicação é construída por “objetos”. Essa técnica identifica todos estes objetos e gera gráficos para representá-los. Os objetos e relacionamentos são testados para descobrir erros e comportamentos inesperados.</w:t>
       </w:r>
     </w:p>
     <w:p>
@@ -3500,7 +3540,6 @@
           <w:szCs w:val="18"/>
           <w:lang w:eastAsia="pt-BR"/>
         </w:rPr>
-        <w:lastRenderedPageBreak/>
         <w:t xml:space="preserve">A </w:t>
       </w:r>
       <w:r>
@@ -3522,7 +3561,6 @@
         </w:rPr>
         <w:t xml:space="preserve"> de softwares, também conhecida como </w:t>
       </w:r>
-      <w:proofErr w:type="spellStart"/>
       <w:r>
         <w:rPr>
           <w:rFonts w:ascii="Montserrat" w:eastAsia="Times New Roman" w:hAnsi="Montserrat" w:cs="Times New Roman"/>
@@ -3535,7 +3573,6 @@
         </w:rPr>
         <w:t>whitebox</w:t>
       </w:r>
-      <w:proofErr w:type="spellEnd"/>
       <w:r>
         <w:rPr>
           <w:rFonts w:ascii="Montserrat" w:eastAsia="Times New Roman" w:hAnsi="Montserrat" w:cs="Times New Roman"/>
@@ -3709,7 +3746,6 @@
         </w:rPr>
         <w:t xml:space="preserve"> pode ser empregado de forma complementar a análise estática. Esse tipo de abordagem vê o software como uma “caixa preta” (daí o nome popular “</w:t>
       </w:r>
-      <w:proofErr w:type="spellStart"/>
       <w:r>
         <w:rPr>
           <w:rFonts w:ascii="Montserrat" w:eastAsia="Times New Roman" w:hAnsi="Montserrat" w:cs="Times New Roman"/>
@@ -3722,7 +3758,6 @@
         </w:rPr>
         <w:t>blackbox</w:t>
       </w:r>
-      <w:proofErr w:type="spellEnd"/>
       <w:r>
         <w:rPr>
           <w:rFonts w:ascii="Montserrat" w:eastAsia="Times New Roman" w:hAnsi="Montserrat" w:cs="Times New Roman"/>
@@ -3856,27 +3891,7 @@
           <w:szCs w:val="18"/>
           <w:lang w:eastAsia="pt-BR"/>
         </w:rPr>
-        <w:t xml:space="preserve">Muitas empresas adotam a análise dinâmica por ela permitir que problemas mais sutis sejam identificados. Não importa o grau de complexidade, as chances de um bug passar por uma </w:t>
-      </w:r>
-      <w:bookmarkStart w:id="0" w:name="_GoBack"/>
-      <w:r>
-        <w:rPr>
-          <w:rFonts w:ascii="Montserrat" w:eastAsia="Times New Roman" w:hAnsi="Montserrat" w:cs="Times New Roman"/>
-          <w:sz w:val="18"/>
-          <w:szCs w:val="18"/>
-          <w:lang w:eastAsia="pt-BR"/>
-        </w:rPr>
-        <w:t xml:space="preserve">análise </w:t>
-      </w:r>
-      <w:bookmarkEnd w:id="0"/>
-      <w:r>
-        <w:rPr>
-          <w:rFonts w:ascii="Montserrat" w:eastAsia="Times New Roman" w:hAnsi="Montserrat" w:cs="Times New Roman"/>
-          <w:sz w:val="18"/>
-          <w:szCs w:val="18"/>
-          <w:lang w:eastAsia="pt-BR"/>
-        </w:rPr>
-        <w:t>estática e uma análise dinâmica sem ser rastreado é consideravelmente baixa. Dessa forma, o teste dinâmico consegue dar mais segurança e confiabilidade ao produto final.</w:t>
+        <w:t>Muitas empresas adotam a análise dinâmica por ela permitir que problemas mais sutis sejam identificados. Não importa o grau de complexidade, as chances de um bug passar por uma análise estática e uma análise dinâmica sem ser rastreado é consideravelmente baixa. Dessa forma, o teste dinâmico consegue dar mais segurança e confiabilidade ao produto final.</w:t>
       </w:r>
     </w:p>
     <w:p>
@@ -3986,7 +4001,7 @@
 </file>
 
 <file path=word/numbering.xml><?xml version="1.0" encoding="utf-8"?>
-<w:numbering xmlns:wpc="http://schemas.microsoft.com/office/word/2010/wordprocessingCanvas" xmlns:cx="http://schemas.microsoft.com/office/drawing/2014/chartex" xmlns:cx1="http://schemas.microsoft.com/office/drawing/2015/9/8/chartex" xmlns:mc="http://schemas.openxmlformats.org/markup-compatibility/2006" xmlns:o="urn:schemas-microsoft-com:office:office" xmlns:r="http://schemas.openxmlformats.org/officeDocument/2006/relationships" xmlns:m="http://schemas.openxmlformats.org/officeDocument/2006/math" xmlns:v="urn:schemas-microsoft-com:vml" xmlns:wp14="http://schemas.microsoft.com/office/word/2010/wordprocessingDrawing" xmlns:wp="http://schemas.openxmlformats.org/drawingml/2006/wordprocessingDrawing" xmlns:w10="urn:schemas-microsoft-com:office:word" xmlns:w="http://schemas.openxmlformats.org/wordprocessingml/2006/main" xmlns:w14="http://schemas.microsoft.com/office/word/2010/wordml" xmlns:w15="http://schemas.microsoft.com/office/word/2012/wordml" xmlns:w16se="http://schemas.microsoft.com/office/word/2015/wordml/symex" xmlns:wpg="http://schemas.microsoft.com/office/word/2010/wordprocessingGroup" xmlns:wpi="http://schemas.microsoft.com/office/word/2010/wordprocessingInk" xmlns:wne="http://schemas.microsoft.com/office/word/2006/wordml" xmlns:wps="http://schemas.microsoft.com/office/word/2010/wordprocessingShape" mc:Ignorable="w14 w15 w16se wp14">
+<w:numbering xmlns:wpc="http://schemas.microsoft.com/office/word/2010/wordprocessingCanvas" xmlns:cx="http://schemas.microsoft.com/office/drawing/2014/chartex" xmlns:cx1="http://schemas.microsoft.com/office/drawing/2015/9/8/chartex" xmlns:cx2="http://schemas.microsoft.com/office/drawing/2015/10/21/chartex" xmlns:cx3="http://schemas.microsoft.com/office/drawing/2016/5/9/chartex" xmlns:cx4="http://schemas.microsoft.com/office/drawing/2016/5/10/chartex" xmlns:cx5="http://schemas.microsoft.com/office/drawing/2016/5/11/chartex" xmlns:cx6="http://schemas.microsoft.com/office/drawing/2016/5/12/chartex" xmlns:cx7="http://schemas.microsoft.com/office/drawing/2016/5/13/chartex" xmlns:cx8="http://schemas.microsoft.com/office/drawing/2016/5/14/chartex" xmlns:mc="http://schemas.openxmlformats.org/markup-compatibility/2006" xmlns:aink="http://schemas.microsoft.com/office/drawing/2016/ink" xmlns:am3d="http://schemas.microsoft.com/office/drawing/2017/model3d" xmlns:o="urn:schemas-microsoft-com:office:office" xmlns:r="http://schemas.openxmlformats.org/officeDocument/2006/relationships" xmlns:m="http://schemas.openxmlformats.org/officeDocument/2006/math" xmlns:v="urn:schemas-microsoft-com:vml" xmlns:wp14="http://schemas.microsoft.com/office/word/2010/wordprocessingDrawing" xmlns:wp="http://schemas.openxmlformats.org/drawingml/2006/wordprocessingDrawing" xmlns:w10="urn:schemas-microsoft-com:office:word" xmlns:w="http://schemas.openxmlformats.org/wordprocessingml/2006/main" xmlns:w14="http://schemas.microsoft.com/office/word/2010/wordml" xmlns:w15="http://schemas.microsoft.com/office/word/2012/wordml" xmlns:w16cex="http://schemas.microsoft.com/office/word/2018/wordml/cex" xmlns:w16cid="http://schemas.microsoft.com/office/word/2016/wordml/cid" xmlns:w16="http://schemas.microsoft.com/office/word/2018/wordml" xmlns:w16sdtdh="http://schemas.microsoft.com/office/word/2020/wordml/sdtdatahash" xmlns:w16se="http://schemas.microsoft.com/office/word/2015/wordml/symex" xmlns:wpg="http://schemas.microsoft.com/office/word/2010/wordprocessingGroup" xmlns:wpi="http://schemas.microsoft.com/office/word/2010/wordprocessingInk" xmlns:wne="http://schemas.microsoft.com/office/word/2006/wordml" xmlns:wps="http://schemas.microsoft.com/office/word/2010/wordprocessingShape" mc:Ignorable="w14 w15 w16se w16cid w16 w16cex w16sdtdh wp14">
   <w:abstractNum w:abstractNumId="0" w15:restartNumberingAfterBreak="0">
     <w:nsid w:val="005A2404"/>
     <w:multiLevelType w:val="hybridMultilevel"/>
@@ -4101,6 +4116,92 @@
     </w:lvl>
   </w:abstractNum>
   <w:abstractNum w:abstractNumId="1" w15:restartNumberingAfterBreak="0">
+    <w:nsid w:val="03480C5D"/>
+    <w:multiLevelType w:val="hybridMultilevel"/>
+    <w:tmpl w:val="07661B3C"/>
+    <w:lvl w:ilvl="0" w:tplc="0416000F">
+      <w:start w:val="1"/>
+      <w:numFmt w:val="decimal"/>
+      <w:lvlText w:val="%1."/>
+      <w:lvlJc w:val="left"/>
+      <w:pPr>
+        <w:ind w:left="720" w:hanging="360"/>
+      </w:pPr>
+    </w:lvl>
+    <w:lvl w:ilvl="1" w:tplc="04160019" w:tentative="1">
+      <w:start w:val="1"/>
+      <w:numFmt w:val="lowerLetter"/>
+      <w:lvlText w:val="%2."/>
+      <w:lvlJc w:val="left"/>
+      <w:pPr>
+        <w:ind w:left="1440" w:hanging="360"/>
+      </w:pPr>
+    </w:lvl>
+    <w:lvl w:ilvl="2" w:tplc="0416001B" w:tentative="1">
+      <w:start w:val="1"/>
+      <w:numFmt w:val="lowerRoman"/>
+      <w:lvlText w:val="%3."/>
+      <w:lvlJc w:val="right"/>
+      <w:pPr>
+        <w:ind w:left="2160" w:hanging="180"/>
+      </w:pPr>
+    </w:lvl>
+    <w:lvl w:ilvl="3" w:tplc="0416000F" w:tentative="1">
+      <w:start w:val="1"/>
+      <w:numFmt w:val="decimal"/>
+      <w:lvlText w:val="%4."/>
+      <w:lvlJc w:val="left"/>
+      <w:pPr>
+        <w:ind w:left="2880" w:hanging="360"/>
+      </w:pPr>
+    </w:lvl>
+    <w:lvl w:ilvl="4" w:tplc="04160019" w:tentative="1">
+      <w:start w:val="1"/>
+      <w:numFmt w:val="lowerLetter"/>
+      <w:lvlText w:val="%5."/>
+      <w:lvlJc w:val="left"/>
+      <w:pPr>
+        <w:ind w:left="3600" w:hanging="360"/>
+      </w:pPr>
+    </w:lvl>
+    <w:lvl w:ilvl="5" w:tplc="0416001B" w:tentative="1">
+      <w:start w:val="1"/>
+      <w:numFmt w:val="lowerRoman"/>
+      <w:lvlText w:val="%6."/>
+      <w:lvlJc w:val="right"/>
+      <w:pPr>
+        <w:ind w:left="4320" w:hanging="180"/>
+      </w:pPr>
+    </w:lvl>
+    <w:lvl w:ilvl="6" w:tplc="0416000F" w:tentative="1">
+      <w:start w:val="1"/>
+      <w:numFmt w:val="decimal"/>
+      <w:lvlText w:val="%7."/>
+      <w:lvlJc w:val="left"/>
+      <w:pPr>
+        <w:ind w:left="5040" w:hanging="360"/>
+      </w:pPr>
+    </w:lvl>
+    <w:lvl w:ilvl="7" w:tplc="04160019" w:tentative="1">
+      <w:start w:val="1"/>
+      <w:numFmt w:val="lowerLetter"/>
+      <w:lvlText w:val="%8."/>
+      <w:lvlJc w:val="left"/>
+      <w:pPr>
+        <w:ind w:left="5760" w:hanging="360"/>
+      </w:pPr>
+    </w:lvl>
+    <w:lvl w:ilvl="8" w:tplc="0416001B" w:tentative="1">
+      <w:start w:val="1"/>
+      <w:numFmt w:val="lowerRoman"/>
+      <w:lvlText w:val="%9."/>
+      <w:lvlJc w:val="right"/>
+      <w:pPr>
+        <w:ind w:left="6480" w:hanging="180"/>
+      </w:pPr>
+    </w:lvl>
+  </w:abstractNum>
+  <w:abstractNum w:abstractNumId="2" w15:restartNumberingAfterBreak="0">
     <w:nsid w:val="05A94345"/>
     <w:multiLevelType w:val="hybridMultilevel"/>
     <w:tmpl w:val="EB32855A"/>
@@ -4213,7 +4314,7 @@
       </w:rPr>
     </w:lvl>
   </w:abstractNum>
-  <w:abstractNum w:abstractNumId="2" w15:restartNumberingAfterBreak="0">
+  <w:abstractNum w:abstractNumId="3" w15:restartNumberingAfterBreak="0">
     <w:nsid w:val="24E92F98"/>
     <w:multiLevelType w:val="hybridMultilevel"/>
     <w:tmpl w:val="293C5DC4"/>
@@ -4326,7 +4427,7 @@
       </w:rPr>
     </w:lvl>
   </w:abstractNum>
-  <w:abstractNum w:abstractNumId="3" w15:restartNumberingAfterBreak="0">
+  <w:abstractNum w:abstractNumId="4" w15:restartNumberingAfterBreak="0">
     <w:nsid w:val="25DA6001"/>
     <w:multiLevelType w:val="hybridMultilevel"/>
     <w:tmpl w:val="9C2AA5A6"/>
@@ -4439,7 +4540,7 @@
       </w:rPr>
     </w:lvl>
   </w:abstractNum>
-  <w:abstractNum w:abstractNumId="4" w15:restartNumberingAfterBreak="0">
+  <w:abstractNum w:abstractNumId="5" w15:restartNumberingAfterBreak="0">
     <w:nsid w:val="2E537331"/>
     <w:multiLevelType w:val="multilevel"/>
     <w:tmpl w:val="B9F6AFAA"/>
@@ -4588,7 +4689,7 @@
       </w:rPr>
     </w:lvl>
   </w:abstractNum>
-  <w:abstractNum w:abstractNumId="5" w15:restartNumberingAfterBreak="0">
+  <w:abstractNum w:abstractNumId="6" w15:restartNumberingAfterBreak="0">
     <w:nsid w:val="37BB3B93"/>
     <w:multiLevelType w:val="hybridMultilevel"/>
     <w:tmpl w:val="46F0C5B8"/>
@@ -4701,7 +4802,7 @@
       </w:rPr>
     </w:lvl>
   </w:abstractNum>
-  <w:abstractNum w:abstractNumId="6" w15:restartNumberingAfterBreak="0">
+  <w:abstractNum w:abstractNumId="7" w15:restartNumberingAfterBreak="0">
     <w:nsid w:val="3B7949FF"/>
     <w:multiLevelType w:val="hybridMultilevel"/>
     <w:tmpl w:val="0AEC5F72"/>
@@ -4814,7 +4915,7 @@
       </w:rPr>
     </w:lvl>
   </w:abstractNum>
-  <w:abstractNum w:abstractNumId="7" w15:restartNumberingAfterBreak="0">
+  <w:abstractNum w:abstractNumId="8" w15:restartNumberingAfterBreak="0">
     <w:nsid w:val="40467148"/>
     <w:multiLevelType w:val="hybridMultilevel"/>
     <w:tmpl w:val="4A40FA5A"/>
@@ -4927,7 +5028,120 @@
       </w:rPr>
     </w:lvl>
   </w:abstractNum>
-  <w:abstractNum w:abstractNumId="8" w15:restartNumberingAfterBreak="0">
+  <w:abstractNum w:abstractNumId="9" w15:restartNumberingAfterBreak="0">
+    <w:nsid w:val="4C8B2BED"/>
+    <w:multiLevelType w:val="hybridMultilevel"/>
+    <w:tmpl w:val="F84047FE"/>
+    <w:lvl w:ilvl="0" w:tplc="04160001">
+      <w:start w:val="1"/>
+      <w:numFmt w:val="bullet"/>
+      <w:lvlText w:val=""/>
+      <w:lvlJc w:val="left"/>
+      <w:pPr>
+        <w:ind w:left="720" w:hanging="360"/>
+      </w:pPr>
+      <w:rPr>
+        <w:rFonts w:ascii="Symbol" w:hAnsi="Symbol" w:hint="default"/>
+      </w:rPr>
+    </w:lvl>
+    <w:lvl w:ilvl="1" w:tplc="04160003" w:tentative="1">
+      <w:start w:val="1"/>
+      <w:numFmt w:val="bullet"/>
+      <w:lvlText w:val="o"/>
+      <w:lvlJc w:val="left"/>
+      <w:pPr>
+        <w:ind w:left="1440" w:hanging="360"/>
+      </w:pPr>
+      <w:rPr>
+        <w:rFonts w:ascii="Courier New" w:hAnsi="Courier New" w:cs="Courier New" w:hint="default"/>
+      </w:rPr>
+    </w:lvl>
+    <w:lvl w:ilvl="2" w:tplc="04160005" w:tentative="1">
+      <w:start w:val="1"/>
+      <w:numFmt w:val="bullet"/>
+      <w:lvlText w:val=""/>
+      <w:lvlJc w:val="left"/>
+      <w:pPr>
+        <w:ind w:left="2160" w:hanging="360"/>
+      </w:pPr>
+      <w:rPr>
+        <w:rFonts w:ascii="Wingdings" w:hAnsi="Wingdings" w:hint="default"/>
+      </w:rPr>
+    </w:lvl>
+    <w:lvl w:ilvl="3" w:tplc="04160001" w:tentative="1">
+      <w:start w:val="1"/>
+      <w:numFmt w:val="bullet"/>
+      <w:lvlText w:val=""/>
+      <w:lvlJc w:val="left"/>
+      <w:pPr>
+        <w:ind w:left="2880" w:hanging="360"/>
+      </w:pPr>
+      <w:rPr>
+        <w:rFonts w:ascii="Symbol" w:hAnsi="Symbol" w:hint="default"/>
+      </w:rPr>
+    </w:lvl>
+    <w:lvl w:ilvl="4" w:tplc="04160003" w:tentative="1">
+      <w:start w:val="1"/>
+      <w:numFmt w:val="bullet"/>
+      <w:lvlText w:val="o"/>
+      <w:lvlJc w:val="left"/>
+      <w:pPr>
+        <w:ind w:left="3600" w:hanging="360"/>
+      </w:pPr>
+      <w:rPr>
+        <w:rFonts w:ascii="Courier New" w:hAnsi="Courier New" w:cs="Courier New" w:hint="default"/>
+      </w:rPr>
+    </w:lvl>
+    <w:lvl w:ilvl="5" w:tplc="04160005" w:tentative="1">
+      <w:start w:val="1"/>
+      <w:numFmt w:val="bullet"/>
+      <w:lvlText w:val=""/>
+      <w:lvlJc w:val="left"/>
+      <w:pPr>
+        <w:ind w:left="4320" w:hanging="360"/>
+      </w:pPr>
+      <w:rPr>
+        <w:rFonts w:ascii="Wingdings" w:hAnsi="Wingdings" w:hint="default"/>
+      </w:rPr>
+    </w:lvl>
+    <w:lvl w:ilvl="6" w:tplc="04160001" w:tentative="1">
+      <w:start w:val="1"/>
+      <w:numFmt w:val="bullet"/>
+      <w:lvlText w:val=""/>
+      <w:lvlJc w:val="left"/>
+      <w:pPr>
+        <w:ind w:left="5040" w:hanging="360"/>
+      </w:pPr>
+      <w:rPr>
+        <w:rFonts w:ascii="Symbol" w:hAnsi="Symbol" w:hint="default"/>
+      </w:rPr>
+    </w:lvl>
+    <w:lvl w:ilvl="7" w:tplc="04160003" w:tentative="1">
+      <w:start w:val="1"/>
+      <w:numFmt w:val="bullet"/>
+      <w:lvlText w:val="o"/>
+      <w:lvlJc w:val="left"/>
+      <w:pPr>
+        <w:ind w:left="5760" w:hanging="360"/>
+      </w:pPr>
+      <w:rPr>
+        <w:rFonts w:ascii="Courier New" w:hAnsi="Courier New" w:cs="Courier New" w:hint="default"/>
+      </w:rPr>
+    </w:lvl>
+    <w:lvl w:ilvl="8" w:tplc="04160005" w:tentative="1">
+      <w:start w:val="1"/>
+      <w:numFmt w:val="bullet"/>
+      <w:lvlText w:val=""/>
+      <w:lvlJc w:val="left"/>
+      <w:pPr>
+        <w:ind w:left="6480" w:hanging="360"/>
+      </w:pPr>
+      <w:rPr>
+        <w:rFonts w:ascii="Wingdings" w:hAnsi="Wingdings" w:hint="default"/>
+      </w:rPr>
+    </w:lvl>
+  </w:abstractNum>
+  <w:abstractNum w:abstractNumId="10" w15:restartNumberingAfterBreak="0">
     <w:nsid w:val="536C126F"/>
     <w:multiLevelType w:val="hybridMultilevel"/>
     <w:tmpl w:val="B37C1E1C"/>
@@ -5040,7 +5254,7 @@
       </w:rPr>
     </w:lvl>
   </w:abstractNum>
-  <w:abstractNum w:abstractNumId="9" w15:restartNumberingAfterBreak="0">
+  <w:abstractNum w:abstractNumId="11" w15:restartNumberingAfterBreak="0">
     <w:nsid w:val="57BC089C"/>
     <w:multiLevelType w:val="multilevel"/>
     <w:tmpl w:val="D90C3E78"/>
@@ -5189,7 +5403,7 @@
       </w:rPr>
     </w:lvl>
   </w:abstractNum>
-  <w:abstractNum w:abstractNumId="10" w15:restartNumberingAfterBreak="0">
+  <w:abstractNum w:abstractNumId="12" w15:restartNumberingAfterBreak="0">
     <w:nsid w:val="66290194"/>
     <w:multiLevelType w:val="hybridMultilevel"/>
     <w:tmpl w:val="5FDE3392"/>
@@ -5302,10 +5516,123 @@
       </w:rPr>
     </w:lvl>
   </w:abstractNum>
-  <w:abstractNum w:abstractNumId="11" w15:restartNumberingAfterBreak="0">
+  <w:abstractNum w:abstractNumId="13" w15:restartNumberingAfterBreak="0">
+    <w:nsid w:val="6C0E1AA1"/>
+    <w:multiLevelType w:val="hybridMultilevel"/>
+    <w:tmpl w:val="9CF60C7E"/>
+    <w:lvl w:ilvl="0" w:tplc="04160001">
+      <w:start w:val="1"/>
+      <w:numFmt w:val="bullet"/>
+      <w:lvlText w:val=""/>
+      <w:lvlJc w:val="left"/>
+      <w:pPr>
+        <w:ind w:left="720" w:hanging="360"/>
+      </w:pPr>
+      <w:rPr>
+        <w:rFonts w:ascii="Symbol" w:hAnsi="Symbol" w:hint="default"/>
+      </w:rPr>
+    </w:lvl>
+    <w:lvl w:ilvl="1" w:tplc="04160003" w:tentative="1">
+      <w:start w:val="1"/>
+      <w:numFmt w:val="bullet"/>
+      <w:lvlText w:val="o"/>
+      <w:lvlJc w:val="left"/>
+      <w:pPr>
+        <w:ind w:left="1440" w:hanging="360"/>
+      </w:pPr>
+      <w:rPr>
+        <w:rFonts w:ascii="Courier New" w:hAnsi="Courier New" w:cs="Courier New" w:hint="default"/>
+      </w:rPr>
+    </w:lvl>
+    <w:lvl w:ilvl="2" w:tplc="04160005" w:tentative="1">
+      <w:start w:val="1"/>
+      <w:numFmt w:val="bullet"/>
+      <w:lvlText w:val=""/>
+      <w:lvlJc w:val="left"/>
+      <w:pPr>
+        <w:ind w:left="2160" w:hanging="360"/>
+      </w:pPr>
+      <w:rPr>
+        <w:rFonts w:ascii="Wingdings" w:hAnsi="Wingdings" w:hint="default"/>
+      </w:rPr>
+    </w:lvl>
+    <w:lvl w:ilvl="3" w:tplc="04160001" w:tentative="1">
+      <w:start w:val="1"/>
+      <w:numFmt w:val="bullet"/>
+      <w:lvlText w:val=""/>
+      <w:lvlJc w:val="left"/>
+      <w:pPr>
+        <w:ind w:left="2880" w:hanging="360"/>
+      </w:pPr>
+      <w:rPr>
+        <w:rFonts w:ascii="Symbol" w:hAnsi="Symbol" w:hint="default"/>
+      </w:rPr>
+    </w:lvl>
+    <w:lvl w:ilvl="4" w:tplc="04160003" w:tentative="1">
+      <w:start w:val="1"/>
+      <w:numFmt w:val="bullet"/>
+      <w:lvlText w:val="o"/>
+      <w:lvlJc w:val="left"/>
+      <w:pPr>
+        <w:ind w:left="3600" w:hanging="360"/>
+      </w:pPr>
+      <w:rPr>
+        <w:rFonts w:ascii="Courier New" w:hAnsi="Courier New" w:cs="Courier New" w:hint="default"/>
+      </w:rPr>
+    </w:lvl>
+    <w:lvl w:ilvl="5" w:tplc="04160005" w:tentative="1">
+      <w:start w:val="1"/>
+      <w:numFmt w:val="bullet"/>
+      <w:lvlText w:val=""/>
+      <w:lvlJc w:val="left"/>
+      <w:pPr>
+        <w:ind w:left="4320" w:hanging="360"/>
+      </w:pPr>
+      <w:rPr>
+        <w:rFonts w:ascii="Wingdings" w:hAnsi="Wingdings" w:hint="default"/>
+      </w:rPr>
+    </w:lvl>
+    <w:lvl w:ilvl="6" w:tplc="04160001" w:tentative="1">
+      <w:start w:val="1"/>
+      <w:numFmt w:val="bullet"/>
+      <w:lvlText w:val=""/>
+      <w:lvlJc w:val="left"/>
+      <w:pPr>
+        <w:ind w:left="5040" w:hanging="360"/>
+      </w:pPr>
+      <w:rPr>
+        <w:rFonts w:ascii="Symbol" w:hAnsi="Symbol" w:hint="default"/>
+      </w:rPr>
+    </w:lvl>
+    <w:lvl w:ilvl="7" w:tplc="04160003" w:tentative="1">
+      <w:start w:val="1"/>
+      <w:numFmt w:val="bullet"/>
+      <w:lvlText w:val="o"/>
+      <w:lvlJc w:val="left"/>
+      <w:pPr>
+        <w:ind w:left="5760" w:hanging="360"/>
+      </w:pPr>
+      <w:rPr>
+        <w:rFonts w:ascii="Courier New" w:hAnsi="Courier New" w:cs="Courier New" w:hint="default"/>
+      </w:rPr>
+    </w:lvl>
+    <w:lvl w:ilvl="8" w:tplc="04160005" w:tentative="1">
+      <w:start w:val="1"/>
+      <w:numFmt w:val="bullet"/>
+      <w:lvlText w:val=""/>
+      <w:lvlJc w:val="left"/>
+      <w:pPr>
+        <w:ind w:left="6480" w:hanging="360"/>
+      </w:pPr>
+      <w:rPr>
+        <w:rFonts w:ascii="Wingdings" w:hAnsi="Wingdings" w:hint="default"/>
+      </w:rPr>
+    </w:lvl>
+  </w:abstractNum>
+  <w:abstractNum w:abstractNumId="14" w15:restartNumberingAfterBreak="0">
     <w:nsid w:val="7DCC475E"/>
     <w:multiLevelType w:val="hybridMultilevel"/>
-    <w:tmpl w:val="334661A0"/>
+    <w:tmpl w:val="9A6CB770"/>
     <w:lvl w:ilvl="0" w:tplc="04160001">
       <w:start w:val="1"/>
       <w:numFmt w:val="bullet"/>
@@ -5416,46 +5743,55 @@
     </w:lvl>
   </w:abstractNum>
   <w:num w:numId="1">
-    <w:abstractNumId w:val="11"/>
+    <w:abstractNumId w:val="14"/>
   </w:num>
   <w:num w:numId="2">
-    <w:abstractNumId w:val="6"/>
+    <w:abstractNumId w:val="7"/>
   </w:num>
   <w:num w:numId="3">
-    <w:abstractNumId w:val="2"/>
+    <w:abstractNumId w:val="3"/>
   </w:num>
   <w:num w:numId="4">
-    <w:abstractNumId w:val="3"/>
+    <w:abstractNumId w:val="4"/>
   </w:num>
   <w:num w:numId="5">
-    <w:abstractNumId w:val="10"/>
+    <w:abstractNumId w:val="12"/>
   </w:num>
   <w:num w:numId="6">
-    <w:abstractNumId w:val="8"/>
+    <w:abstractNumId w:val="10"/>
   </w:num>
   <w:num w:numId="7">
     <w:abstractNumId w:val="0"/>
   </w:num>
   <w:num w:numId="8">
-    <w:abstractNumId w:val="7"/>
+    <w:abstractNumId w:val="8"/>
   </w:num>
   <w:num w:numId="9">
-    <w:abstractNumId w:val="1"/>
+    <w:abstractNumId w:val="2"/>
   </w:num>
   <w:num w:numId="10">
+    <w:abstractNumId w:val="6"/>
+  </w:num>
+  <w:num w:numId="11">
     <w:abstractNumId w:val="5"/>
   </w:num>
-  <w:num w:numId="11">
-    <w:abstractNumId w:val="4"/>
+  <w:num w:numId="12">
+    <w:abstractNumId w:val="11"/>
   </w:num>
-  <w:num w:numId="12">
+  <w:num w:numId="13">
     <w:abstractNumId w:val="9"/>
+  </w:num>
+  <w:num w:numId="14">
+    <w:abstractNumId w:val="13"/>
+  </w:num>
+  <w:num w:numId="15">
+    <w:abstractNumId w:val="1"/>
   </w:num>
 </w:numbering>
 </file>
 
 <file path=word/styles.xml><?xml version="1.0" encoding="utf-8"?>
-<w:styles xmlns:mc="http://schemas.openxmlformats.org/markup-compatibility/2006" xmlns:r="http://schemas.openxmlformats.org/officeDocument/2006/relationships" xmlns:w="http://schemas.openxmlformats.org/wordprocessingml/2006/main" xmlns:w14="http://schemas.microsoft.com/office/word/2010/wordml" xmlns:w15="http://schemas.microsoft.com/office/word/2012/wordml" xmlns:w16se="http://schemas.microsoft.com/office/word/2015/wordml/symex" mc:Ignorable="w14 w15 w16se">
+<w:styles xmlns:mc="http://schemas.openxmlformats.org/markup-compatibility/2006" xmlns:r="http://schemas.openxmlformats.org/officeDocument/2006/relationships" xmlns:w="http://schemas.openxmlformats.org/wordprocessingml/2006/main" xmlns:w14="http://schemas.microsoft.com/office/word/2010/wordml" xmlns:w15="http://schemas.microsoft.com/office/word/2012/wordml" xmlns:w16cex="http://schemas.microsoft.com/office/word/2018/wordml/cex" xmlns:w16cid="http://schemas.microsoft.com/office/word/2016/wordml/cid" xmlns:w16="http://schemas.microsoft.com/office/word/2018/wordml" xmlns:w16sdtdh="http://schemas.microsoft.com/office/word/2020/wordml/sdtdatahash" xmlns:w16se="http://schemas.microsoft.com/office/word/2015/wordml/symex" mc:Ignorable="w14 w15 w16se w16cid w16 w16cex w16sdtdh">
   <w:docDefaults>
     <w:rPrDefault>
       <w:rPr>
@@ -5471,7 +5807,7 @@
       </w:pPr>
     </w:pPrDefault>
   </w:docDefaults>
-  <w:latentStyles w:defLockedState="0" w:defUIPriority="99" w:defSemiHidden="0" w:defUnhideWhenUsed="0" w:defQFormat="0" w:count="371">
+  <w:latentStyles w:defLockedState="0" w:defUIPriority="99" w:defSemiHidden="0" w:defUnhideWhenUsed="0" w:defQFormat="0" w:count="376">
     <w:lsdException w:name="Normal" w:uiPriority="0" w:qFormat="1"/>
     <w:lsdException w:name="heading 1" w:uiPriority="9" w:qFormat="1"/>
     <w:lsdException w:name="heading 2" w:semiHidden="1" w:uiPriority="9" w:unhideWhenUsed="1" w:qFormat="1"/>
@@ -5577,7 +5913,6 @@
     <w:lsdException w:name="HTML Sample" w:semiHidden="1" w:unhideWhenUsed="1"/>
     <w:lsdException w:name="HTML Typewriter" w:semiHidden="1" w:unhideWhenUsed="1"/>
     <w:lsdException w:name="HTML Variable" w:semiHidden="1" w:unhideWhenUsed="1"/>
-    <w:lsdException w:name="Normal Table" w:semiHidden="1" w:unhideWhenUsed="1"/>
     <w:lsdException w:name="annotation subject" w:semiHidden="1" w:unhideWhenUsed="1"/>
     <w:lsdException w:name="No List" w:semiHidden="1" w:unhideWhenUsed="1"/>
     <w:lsdException w:name="Outline List 1" w:semiHidden="1" w:unhideWhenUsed="1"/>
@@ -5620,11 +5955,8 @@
     <w:lsdException w:name="Table Contemporary" w:semiHidden="1" w:unhideWhenUsed="1"/>
     <w:lsdException w:name="Table Elegant" w:semiHidden="1" w:unhideWhenUsed="1"/>
     <w:lsdException w:name="Table Professional" w:semiHidden="1" w:unhideWhenUsed="1"/>
-    <w:lsdException w:name="Table Subtle 1" w:semiHidden="1" w:unhideWhenUsed="1"/>
     <w:lsdException w:name="Table Subtle 2" w:semiHidden="1" w:unhideWhenUsed="1"/>
     <w:lsdException w:name="Table Web 1" w:semiHidden="1" w:unhideWhenUsed="1"/>
-    <w:lsdException w:name="Table Web 2" w:semiHidden="1" w:unhideWhenUsed="1"/>
-    <w:lsdException w:name="Table Web 3" w:semiHidden="1" w:unhideWhenUsed="1"/>
     <w:lsdException w:name="Balloon Text" w:semiHidden="1" w:unhideWhenUsed="1"/>
     <w:lsdException w:name="Table Grid" w:uiPriority="59"/>
     <w:lsdException w:name="Table Theme" w:semiHidden="1" w:unhideWhenUsed="1"/>
@@ -5843,6 +6175,11 @@
     <w:lsdException w:name="List Table 5 Dark Accent 6" w:uiPriority="50"/>
     <w:lsdException w:name="List Table 6 Colorful Accent 6" w:uiPriority="51"/>
     <w:lsdException w:name="List Table 7 Colorful Accent 6" w:uiPriority="52"/>
+    <w:lsdException w:name="Mention" w:semiHidden="1" w:unhideWhenUsed="1"/>
+    <w:lsdException w:name="Smart Hyperlink" w:semiHidden="1" w:unhideWhenUsed="1"/>
+    <w:lsdException w:name="Hashtag" w:semiHidden="1" w:unhideWhenUsed="1"/>
+    <w:lsdException w:name="Unresolved Mention" w:semiHidden="1" w:unhideWhenUsed="1"/>
+    <w:lsdException w:name="Smart Link" w:semiHidden="1" w:unhideWhenUsed="1"/>
   </w:latentStyles>
   <w:style w:type="paragraph" w:default="1" w:styleId="Normal">
     <w:name w:val="Normal"/>

--- a/Engenharia de software/Testes de software.docx
+++ b/Engenharia de software/Testes de software.docx
@@ -197,10 +197,6 @@
     <w:p>
       <w:pPr>
         <w:pStyle w:val="NormalWeb"/>
-        <w:numPr>
-          <w:ilvl w:val="0"/>
-          <w:numId w:val="1"/>
-        </w:numPr>
         <w:shd w:val="clear" w:color="auto" w:fill="FFFFFF"/>
         <w:spacing w:before="0" w:beforeAutospacing="0" w:after="0" w:afterAutospacing="0"/>
         <w:rPr>
@@ -210,25 +206,6 @@
           <w:szCs w:val="21"/>
         </w:rPr>
       </w:pPr>
-      <w:r>
-        <w:rPr>
-          <w:rStyle w:val="Forte"/>
-          <w:rFonts w:ascii="Helvetica" w:hAnsi="Helvetica" w:cs="Helvetica"/>
-          <w:color w:val="343A40"/>
-          <w:sz w:val="21"/>
-          <w:szCs w:val="21"/>
-        </w:rPr>
-        <w:t>Teste de regressão: </w:t>
-      </w:r>
-      <w:r>
-        <w:rPr>
-          <w:rFonts w:ascii="Helvetica" w:hAnsi="Helvetica" w:cs="Helvetica"/>
-          <w:color w:val="343A40"/>
-          <w:sz w:val="21"/>
-          <w:szCs w:val="21"/>
-        </w:rPr>
-        <w:t>Toda vez que algo for mudado, deve ser testada toda a aplicação novamente.</w:t>
-      </w:r>
     </w:p>
     <w:p>
       <w:pPr>
@@ -254,16 +231,16 @@
           <w:sz w:val="21"/>
           <w:szCs w:val="21"/>
         </w:rPr>
-        <w:t>Teste operacional: </w:t>
-      </w:r>
-      <w:r>
-        <w:rPr>
-          <w:rFonts w:ascii="Helvetica" w:hAnsi="Helvetica" w:cs="Helvetica"/>
-          <w:color w:val="343A40"/>
-          <w:sz w:val="21"/>
-          <w:szCs w:val="21"/>
-        </w:rPr>
-        <w:t>Garante que a aplicação pode rodar muito tempo sem falhar.</w:t>
+        <w:t>Teste de regressão: </w:t>
+      </w:r>
+      <w:r>
+        <w:rPr>
+          <w:rFonts w:ascii="Helvetica" w:hAnsi="Helvetica" w:cs="Helvetica"/>
+          <w:color w:val="343A40"/>
+          <w:sz w:val="21"/>
+          <w:szCs w:val="21"/>
+        </w:rPr>
+        <w:t>Toda vez que algo for mudado, deve ser testada toda a aplicação novamente.</w:t>
       </w:r>
     </w:p>
     <w:p>
@@ -290,31 +267,17 @@
           <w:sz w:val="21"/>
           <w:szCs w:val="21"/>
         </w:rPr>
-        <w:t>Teste de configuração: </w:t>
-      </w:r>
-      <w:r>
-        <w:rPr>
-          <w:rFonts w:ascii="Helvetica" w:hAnsi="Helvetica" w:cs="Helvetica"/>
-          <w:color w:val="343A40"/>
-          <w:sz w:val="21"/>
-          <w:szCs w:val="21"/>
-        </w:rPr>
-        <w:t>Testar se a aplicação funciona corretamente em diferentes ambientes de hardware ou de software.</w:t>
-      </w:r>
-    </w:p>
-    <w:p>
-      <w:pPr>
-        <w:pStyle w:val="NormalWeb"/>
-        <w:shd w:val="clear" w:color="auto" w:fill="FFFFFF"/>
-        <w:spacing w:before="0" w:beforeAutospacing="0" w:after="0" w:afterAutospacing="0"/>
-        <w:ind w:left="720"/>
-        <w:rPr>
-          <w:rFonts w:ascii="Helvetica" w:hAnsi="Helvetica" w:cs="Helvetica"/>
-          <w:color w:val="343A40"/>
-          <w:sz w:val="21"/>
-          <w:szCs w:val="21"/>
-        </w:rPr>
-      </w:pPr>
+        <w:t>Teste operacional: </w:t>
+      </w:r>
+      <w:r>
+        <w:rPr>
+          <w:rFonts w:ascii="Helvetica" w:hAnsi="Helvetica" w:cs="Helvetica"/>
+          <w:color w:val="343A40"/>
+          <w:sz w:val="21"/>
+          <w:szCs w:val="21"/>
+        </w:rPr>
+        <w:t>Garante que a aplicação pode rodar muito tempo sem falhar.</w:t>
+      </w:r>
     </w:p>
     <w:p>
       <w:pPr>
@@ -324,6 +287,56 @@
           <w:numId w:val="1"/>
         </w:numPr>
         <w:shd w:val="clear" w:color="auto" w:fill="FFFFFF"/>
+        <w:spacing w:before="0" w:beforeAutospacing="0" w:after="0" w:afterAutospacing="0"/>
+        <w:rPr>
+          <w:rFonts w:ascii="Helvetica" w:hAnsi="Helvetica" w:cs="Helvetica"/>
+          <w:color w:val="343A40"/>
+          <w:sz w:val="21"/>
+          <w:szCs w:val="21"/>
+        </w:rPr>
+      </w:pPr>
+      <w:r>
+        <w:rPr>
+          <w:rStyle w:val="Forte"/>
+          <w:rFonts w:ascii="Helvetica" w:hAnsi="Helvetica" w:cs="Helvetica"/>
+          <w:color w:val="343A40"/>
+          <w:sz w:val="21"/>
+          <w:szCs w:val="21"/>
+        </w:rPr>
+        <w:t>Teste de configuração: </w:t>
+      </w:r>
+      <w:r>
+        <w:rPr>
+          <w:rFonts w:ascii="Helvetica" w:hAnsi="Helvetica" w:cs="Helvetica"/>
+          <w:color w:val="343A40"/>
+          <w:sz w:val="21"/>
+          <w:szCs w:val="21"/>
+        </w:rPr>
+        <w:t>Testar se a aplicação funciona corretamente em diferentes ambientes de hardware ou de software.</w:t>
+      </w:r>
+    </w:p>
+    <w:p>
+      <w:pPr>
+        <w:pStyle w:val="NormalWeb"/>
+        <w:shd w:val="clear" w:color="auto" w:fill="FFFFFF"/>
+        <w:spacing w:before="0" w:beforeAutospacing="0" w:after="0" w:afterAutospacing="0"/>
+        <w:ind w:left="720"/>
+        <w:rPr>
+          <w:rFonts w:ascii="Helvetica" w:hAnsi="Helvetica" w:cs="Helvetica"/>
+          <w:color w:val="343A40"/>
+          <w:sz w:val="21"/>
+          <w:szCs w:val="21"/>
+        </w:rPr>
+      </w:pPr>
+    </w:p>
+    <w:p>
+      <w:pPr>
+        <w:pStyle w:val="NormalWeb"/>
+        <w:numPr>
+          <w:ilvl w:val="0"/>
+          <w:numId w:val="1"/>
+        </w:numPr>
+        <w:shd w:val="clear" w:color="auto" w:fill="FFFFFF"/>
         <w:spacing w:before="0" w:beforeAutospacing="0" w:after="300" w:afterAutospacing="0"/>
         <w:rPr>
           <w:rFonts w:ascii="Open Sans" w:hAnsi="Open Sans" w:cs="Open Sans"/>
@@ -404,7 +417,29 @@
           <w:szCs w:val="21"/>
           <w:lang w:eastAsia="pt-BR"/>
         </w:rPr>
-        <w:t> teste de integração descendente (top-down) é uma abordagem incremental para a construção da arquitetura de software. Os componentes são integrados movimentando-se </w:t>
+        <w:t> teste de integração descendente (top-</w:t>
+      </w:r>
+      <w:proofErr w:type="spellStart"/>
+      <w:r>
+        <w:rPr>
+          <w:rFonts w:ascii="Open Sans" w:eastAsia="Times New Roman" w:hAnsi="Open Sans" w:cs="Open Sans"/>
+          <w:color w:val="343A40"/>
+          <w:sz w:val="21"/>
+          <w:szCs w:val="21"/>
+          <w:lang w:eastAsia="pt-BR"/>
+        </w:rPr>
+        <w:t>down</w:t>
+      </w:r>
+      <w:proofErr w:type="spellEnd"/>
+      <w:r>
+        <w:rPr>
+          <w:rFonts w:ascii="Open Sans" w:eastAsia="Times New Roman" w:hAnsi="Open Sans" w:cs="Open Sans"/>
+          <w:color w:val="343A40"/>
+          <w:sz w:val="21"/>
+          <w:szCs w:val="21"/>
+          <w:lang w:eastAsia="pt-BR"/>
+        </w:rPr>
+        <w:t>) é uma abordagem incremental para a construção da arquitetura de software. Os componentes são integrados movimentando-se </w:t>
       </w:r>
       <w:r>
         <w:rPr>
@@ -426,7 +461,51 @@
           <w:szCs w:val="21"/>
           <w:lang w:eastAsia="pt-BR"/>
         </w:rPr>
-        <w:t>, começando com o módulo de controle principal (programa principal). Módulos subordinados ao módulo de controle principal são incorporados à estrutura de uma maneira: primeiro-em-profundidade ou primeiro-em-largura (depth-firstou breadth-first).</w:t>
+        <w:t>, começando com o módulo de controle principal (programa principal). Módulos subordinados ao módulo de controle principal são incorporados à estrutura de uma maneira: primeiro-em-profundidade ou primeiro-em-largura (</w:t>
+      </w:r>
+      <w:proofErr w:type="spellStart"/>
+      <w:r>
+        <w:rPr>
+          <w:rFonts w:ascii="Open Sans" w:eastAsia="Times New Roman" w:hAnsi="Open Sans" w:cs="Open Sans"/>
+          <w:color w:val="343A40"/>
+          <w:sz w:val="21"/>
+          <w:szCs w:val="21"/>
+          <w:lang w:eastAsia="pt-BR"/>
+        </w:rPr>
+        <w:t>depth-firstou</w:t>
+      </w:r>
+      <w:proofErr w:type="spellEnd"/>
+      <w:r>
+        <w:rPr>
+          <w:rFonts w:ascii="Open Sans" w:eastAsia="Times New Roman" w:hAnsi="Open Sans" w:cs="Open Sans"/>
+          <w:color w:val="343A40"/>
+          <w:sz w:val="21"/>
+          <w:szCs w:val="21"/>
+          <w:lang w:eastAsia="pt-BR"/>
+        </w:rPr>
+        <w:t xml:space="preserve"> </w:t>
+      </w:r>
+      <w:proofErr w:type="spellStart"/>
+      <w:r>
+        <w:rPr>
+          <w:rFonts w:ascii="Open Sans" w:eastAsia="Times New Roman" w:hAnsi="Open Sans" w:cs="Open Sans"/>
+          <w:color w:val="343A40"/>
+          <w:sz w:val="21"/>
+          <w:szCs w:val="21"/>
+          <w:lang w:eastAsia="pt-BR"/>
+        </w:rPr>
+        <w:t>breadth-first</w:t>
+      </w:r>
+      <w:proofErr w:type="spellEnd"/>
+      <w:r>
+        <w:rPr>
+          <w:rFonts w:ascii="Open Sans" w:eastAsia="Times New Roman" w:hAnsi="Open Sans" w:cs="Open Sans"/>
+          <w:color w:val="343A40"/>
+          <w:sz w:val="21"/>
+          <w:szCs w:val="21"/>
+          <w:lang w:eastAsia="pt-BR"/>
+        </w:rPr>
+        <w:t>).</w:t>
       </w:r>
     </w:p>
     <w:p>
@@ -453,43 +532,9 @@
           <w:szCs w:val="21"/>
           <w:lang w:eastAsia="pt-BR"/>
         </w:rPr>
-        <w:t>1.1 - Breadth-first (largura):</w:t>
-      </w:r>
-      <w:r>
-        <w:rPr>
-          <w:rFonts w:ascii="Open Sans" w:eastAsia="Times New Roman" w:hAnsi="Open Sans" w:cs="Open Sans"/>
-          <w:color w:val="343A40"/>
-          <w:sz w:val="21"/>
-          <w:szCs w:val="21"/>
-          <w:lang w:eastAsia="pt-BR"/>
-        </w:rPr>
-        <w:t> incorpora todos os componentes diretamente subordinados a cada nível, </w:t>
-      </w:r>
-      <w:r>
-        <w:rPr>
-          <w:rFonts w:ascii="Open Sans" w:eastAsia="Times New Roman" w:hAnsi="Open Sans" w:cs="Open Sans"/>
-          <w:b/>
-          <w:bCs/>
-          <w:color w:val="343A40"/>
-          <w:sz w:val="21"/>
-          <w:szCs w:val="21"/>
-          <w:lang w:eastAsia="pt-BR"/>
-        </w:rPr>
-        <w:t>movimentando-se horizontalmente ao longo da arquitetura.</w:t>
-      </w:r>
-    </w:p>
-    <w:p>
-      <w:pPr>
-        <w:shd w:val="clear" w:color="auto" w:fill="FFFFFF"/>
-        <w:spacing w:after="300" w:line="240" w:lineRule="auto"/>
-        <w:rPr>
-          <w:rFonts w:ascii="Open Sans" w:eastAsia="Times New Roman" w:hAnsi="Open Sans" w:cs="Open Sans"/>
-          <w:color w:val="343A40"/>
-          <w:sz w:val="21"/>
-          <w:szCs w:val="21"/>
-          <w:lang w:eastAsia="pt-BR"/>
-        </w:rPr>
-      </w:pPr>
+        <w:t xml:space="preserve">1.1 - </w:t>
+      </w:r>
+      <w:proofErr w:type="spellStart"/>
       <w:r>
         <w:rPr>
           <w:rFonts w:ascii="Open Sans" w:eastAsia="Times New Roman" w:hAnsi="Open Sans" w:cs="Open Sans"/>
@@ -502,97 +547,9 @@
           <w:szCs w:val="21"/>
           <w:lang w:eastAsia="pt-BR"/>
         </w:rPr>
-        <w:t>1.2 -Depth-first (profundidade):</w:t>
-      </w:r>
-      <w:r>
-        <w:rPr>
-          <w:rFonts w:ascii="Open Sans" w:eastAsia="Times New Roman" w:hAnsi="Open Sans" w:cs="Open Sans"/>
-          <w:color w:val="343A40"/>
-          <w:sz w:val="21"/>
-          <w:szCs w:val="21"/>
-          <w:lang w:eastAsia="pt-BR"/>
-        </w:rPr>
-        <w:t> </w:t>
-      </w:r>
-      <w:r>
-        <w:rPr>
-          <w:rFonts w:ascii="Open Sans" w:eastAsia="Times New Roman" w:hAnsi="Open Sans" w:cs="Open Sans"/>
-          <w:b/>
-          <w:bCs/>
-          <w:color w:val="343A40"/>
-          <w:sz w:val="21"/>
-          <w:szCs w:val="21"/>
-          <w:lang w:eastAsia="pt-BR"/>
-        </w:rPr>
-        <w:t>integra</w:t>
-      </w:r>
-      <w:r>
-        <w:rPr>
-          <w:rFonts w:ascii="Open Sans" w:eastAsia="Times New Roman" w:hAnsi="Open Sans" w:cs="Open Sans"/>
-          <w:color w:val="343A40"/>
-          <w:sz w:val="21"/>
-          <w:szCs w:val="21"/>
-          <w:lang w:eastAsia="pt-BR"/>
-        </w:rPr>
-        <w:t> todos os </w:t>
-      </w:r>
-      <w:r>
-        <w:rPr>
-          <w:rFonts w:ascii="Open Sans" w:eastAsia="Times New Roman" w:hAnsi="Open Sans" w:cs="Open Sans"/>
-          <w:b/>
-          <w:bCs/>
-          <w:color w:val="343A40"/>
-          <w:sz w:val="21"/>
-          <w:szCs w:val="21"/>
-          <w:lang w:eastAsia="pt-BR"/>
-        </w:rPr>
-        <w:t>componentes</w:t>
-      </w:r>
-      <w:r>
-        <w:rPr>
-          <w:rFonts w:ascii="Open Sans" w:eastAsia="Times New Roman" w:hAnsi="Open Sans" w:cs="Open Sans"/>
-          <w:color w:val="343A40"/>
-          <w:sz w:val="21"/>
-          <w:szCs w:val="21"/>
-          <w:lang w:eastAsia="pt-BR"/>
-        </w:rPr>
-        <w:t> </w:t>
-      </w:r>
-      <w:r>
-        <w:rPr>
-          <w:rFonts w:ascii="Open Sans" w:eastAsia="Times New Roman" w:hAnsi="Open Sans" w:cs="Open Sans"/>
-          <w:b/>
-          <w:bCs/>
-          <w:color w:val="343A40"/>
-          <w:sz w:val="21"/>
-          <w:szCs w:val="21"/>
-          <w:lang w:eastAsia="pt-BR"/>
-        </w:rPr>
-        <w:t>num caminho de controle principal</w:t>
-      </w:r>
-      <w:r>
-        <w:rPr>
-          <w:rFonts w:ascii="Open Sans" w:eastAsia="Times New Roman" w:hAnsi="Open Sans" w:cs="Open Sans"/>
-          <w:color w:val="343A40"/>
-          <w:sz w:val="21"/>
-          <w:szCs w:val="21"/>
-          <w:lang w:eastAsia="pt-BR"/>
-        </w:rPr>
-        <w:t> da arquitetura.A escolha de um caminho de controle principal é bastante arbitrária e depende das características específicas da aplicação.</w:t>
-      </w:r>
-    </w:p>
-    <w:p>
-      <w:pPr>
-        <w:shd w:val="clear" w:color="auto" w:fill="FFFFFF"/>
-        <w:spacing w:after="300" w:line="240" w:lineRule="auto"/>
-        <w:rPr>
-          <w:rFonts w:ascii="Open Sans" w:eastAsia="Times New Roman" w:hAnsi="Open Sans" w:cs="Open Sans"/>
-          <w:color w:val="343A40"/>
-          <w:sz w:val="21"/>
-          <w:szCs w:val="21"/>
-          <w:lang w:eastAsia="pt-BR"/>
-        </w:rPr>
-      </w:pPr>
+        <w:t>Breadth-first</w:t>
+      </w:r>
+      <w:proofErr w:type="spellEnd"/>
       <w:r>
         <w:rPr>
           <w:rFonts w:ascii="Open Sans" w:eastAsia="Times New Roman" w:hAnsi="Open Sans" w:cs="Open Sans"/>
@@ -605,7 +562,7 @@
           <w:szCs w:val="21"/>
           <w:lang w:eastAsia="pt-BR"/>
         </w:rPr>
-        <w:t>2 - Integração Ascendentes:</w:t>
+        <w:t xml:space="preserve"> (largura):</w:t>
       </w:r>
       <w:r>
         <w:rPr>
@@ -615,7 +572,7 @@
           <w:szCs w:val="21"/>
           <w:lang w:eastAsia="pt-BR"/>
         </w:rPr>
-        <w:t> o teste de integração ascendente (bottom-up), como o nome diz, começa a construção e o teste com módulos atômicos (isto é, componentes nos níveis mais baixos na estrutura do programa). Devido aos componentes serem </w:t>
+        <w:t> incorpora todos os componentes diretamente subordinados a cada nível, </w:t>
       </w:r>
       <w:r>
         <w:rPr>
@@ -627,6 +584,234 @@
           <w:szCs w:val="21"/>
           <w:lang w:eastAsia="pt-BR"/>
         </w:rPr>
+        <w:t>movimentando-se horizontalmente ao longo da arquitetura.</w:t>
+      </w:r>
+    </w:p>
+    <w:p>
+      <w:pPr>
+        <w:shd w:val="clear" w:color="auto" w:fill="FFFFFF"/>
+        <w:spacing w:after="300" w:line="240" w:lineRule="auto"/>
+        <w:rPr>
+          <w:rFonts w:ascii="Open Sans" w:eastAsia="Times New Roman" w:hAnsi="Open Sans" w:cs="Open Sans"/>
+          <w:color w:val="343A40"/>
+          <w:sz w:val="21"/>
+          <w:szCs w:val="21"/>
+          <w:lang w:eastAsia="pt-BR"/>
+        </w:rPr>
+      </w:pPr>
+      <w:r>
+        <w:rPr>
+          <w:rFonts w:ascii="Open Sans" w:eastAsia="Times New Roman" w:hAnsi="Open Sans" w:cs="Open Sans"/>
+          <w:b/>
+          <w:bCs/>
+          <w:i/>
+          <w:iCs/>
+          <w:color w:val="343A40"/>
+          <w:sz w:val="21"/>
+          <w:szCs w:val="21"/>
+          <w:lang w:eastAsia="pt-BR"/>
+        </w:rPr>
+        <w:t>1.2 -</w:t>
+      </w:r>
+      <w:proofErr w:type="spellStart"/>
+      <w:r>
+        <w:rPr>
+          <w:rFonts w:ascii="Open Sans" w:eastAsia="Times New Roman" w:hAnsi="Open Sans" w:cs="Open Sans"/>
+          <w:b/>
+          <w:bCs/>
+          <w:i/>
+          <w:iCs/>
+          <w:color w:val="343A40"/>
+          <w:sz w:val="21"/>
+          <w:szCs w:val="21"/>
+          <w:lang w:eastAsia="pt-BR"/>
+        </w:rPr>
+        <w:t>Depth-first</w:t>
+      </w:r>
+      <w:proofErr w:type="spellEnd"/>
+      <w:r>
+        <w:rPr>
+          <w:rFonts w:ascii="Open Sans" w:eastAsia="Times New Roman" w:hAnsi="Open Sans" w:cs="Open Sans"/>
+          <w:b/>
+          <w:bCs/>
+          <w:i/>
+          <w:iCs/>
+          <w:color w:val="343A40"/>
+          <w:sz w:val="21"/>
+          <w:szCs w:val="21"/>
+          <w:lang w:eastAsia="pt-BR"/>
+        </w:rPr>
+        <w:t xml:space="preserve"> (profundidade):</w:t>
+      </w:r>
+      <w:r>
+        <w:rPr>
+          <w:rFonts w:ascii="Open Sans" w:eastAsia="Times New Roman" w:hAnsi="Open Sans" w:cs="Open Sans"/>
+          <w:color w:val="343A40"/>
+          <w:sz w:val="21"/>
+          <w:szCs w:val="21"/>
+          <w:lang w:eastAsia="pt-BR"/>
+        </w:rPr>
+        <w:t> </w:t>
+      </w:r>
+      <w:r>
+        <w:rPr>
+          <w:rFonts w:ascii="Open Sans" w:eastAsia="Times New Roman" w:hAnsi="Open Sans" w:cs="Open Sans"/>
+          <w:b/>
+          <w:bCs/>
+          <w:color w:val="343A40"/>
+          <w:sz w:val="21"/>
+          <w:szCs w:val="21"/>
+          <w:lang w:eastAsia="pt-BR"/>
+        </w:rPr>
+        <w:t>integra</w:t>
+      </w:r>
+      <w:r>
+        <w:rPr>
+          <w:rFonts w:ascii="Open Sans" w:eastAsia="Times New Roman" w:hAnsi="Open Sans" w:cs="Open Sans"/>
+          <w:color w:val="343A40"/>
+          <w:sz w:val="21"/>
+          <w:szCs w:val="21"/>
+          <w:lang w:eastAsia="pt-BR"/>
+        </w:rPr>
+        <w:t> todos os </w:t>
+      </w:r>
+      <w:r>
+        <w:rPr>
+          <w:rFonts w:ascii="Open Sans" w:eastAsia="Times New Roman" w:hAnsi="Open Sans" w:cs="Open Sans"/>
+          <w:b/>
+          <w:bCs/>
+          <w:color w:val="343A40"/>
+          <w:sz w:val="21"/>
+          <w:szCs w:val="21"/>
+          <w:lang w:eastAsia="pt-BR"/>
+        </w:rPr>
+        <w:t>componentes</w:t>
+      </w:r>
+      <w:r>
+        <w:rPr>
+          <w:rFonts w:ascii="Open Sans" w:eastAsia="Times New Roman" w:hAnsi="Open Sans" w:cs="Open Sans"/>
+          <w:color w:val="343A40"/>
+          <w:sz w:val="21"/>
+          <w:szCs w:val="21"/>
+          <w:lang w:eastAsia="pt-BR"/>
+        </w:rPr>
+        <w:t> </w:t>
+      </w:r>
+      <w:r>
+        <w:rPr>
+          <w:rFonts w:ascii="Open Sans" w:eastAsia="Times New Roman" w:hAnsi="Open Sans" w:cs="Open Sans"/>
+          <w:b/>
+          <w:bCs/>
+          <w:color w:val="343A40"/>
+          <w:sz w:val="21"/>
+          <w:szCs w:val="21"/>
+          <w:lang w:eastAsia="pt-BR"/>
+        </w:rPr>
+        <w:t>num caminho de controle principal</w:t>
+      </w:r>
+      <w:r>
+        <w:rPr>
+          <w:rFonts w:ascii="Open Sans" w:eastAsia="Times New Roman" w:hAnsi="Open Sans" w:cs="Open Sans"/>
+          <w:color w:val="343A40"/>
+          <w:sz w:val="21"/>
+          <w:szCs w:val="21"/>
+          <w:lang w:eastAsia="pt-BR"/>
+        </w:rPr>
+        <w:t xml:space="preserve"> da </w:t>
+      </w:r>
+      <w:proofErr w:type="spellStart"/>
+      <w:proofErr w:type="gramStart"/>
+      <w:r>
+        <w:rPr>
+          <w:rFonts w:ascii="Open Sans" w:eastAsia="Times New Roman" w:hAnsi="Open Sans" w:cs="Open Sans"/>
+          <w:color w:val="343A40"/>
+          <w:sz w:val="21"/>
+          <w:szCs w:val="21"/>
+          <w:lang w:eastAsia="pt-BR"/>
+        </w:rPr>
+        <w:t>arquitetura.A</w:t>
+      </w:r>
+      <w:proofErr w:type="spellEnd"/>
+      <w:proofErr w:type="gramEnd"/>
+      <w:r>
+        <w:rPr>
+          <w:rFonts w:ascii="Open Sans" w:eastAsia="Times New Roman" w:hAnsi="Open Sans" w:cs="Open Sans"/>
+          <w:color w:val="343A40"/>
+          <w:sz w:val="21"/>
+          <w:szCs w:val="21"/>
+          <w:lang w:eastAsia="pt-BR"/>
+        </w:rPr>
+        <w:t xml:space="preserve"> escolha de um caminho de controle principal é bastante arbitrária e depende das características específicas da aplicação.</w:t>
+      </w:r>
+    </w:p>
+    <w:p>
+      <w:pPr>
+        <w:shd w:val="clear" w:color="auto" w:fill="FFFFFF"/>
+        <w:spacing w:after="300" w:line="240" w:lineRule="auto"/>
+        <w:rPr>
+          <w:rFonts w:ascii="Open Sans" w:eastAsia="Times New Roman" w:hAnsi="Open Sans" w:cs="Open Sans"/>
+          <w:color w:val="343A40"/>
+          <w:sz w:val="21"/>
+          <w:szCs w:val="21"/>
+          <w:lang w:eastAsia="pt-BR"/>
+        </w:rPr>
+      </w:pPr>
+      <w:r>
+        <w:rPr>
+          <w:rFonts w:ascii="Open Sans" w:eastAsia="Times New Roman" w:hAnsi="Open Sans" w:cs="Open Sans"/>
+          <w:b/>
+          <w:bCs/>
+          <w:i/>
+          <w:iCs/>
+          <w:color w:val="343A40"/>
+          <w:sz w:val="21"/>
+          <w:szCs w:val="21"/>
+          <w:lang w:eastAsia="pt-BR"/>
+        </w:rPr>
+        <w:t>2 - Integração Ascendentes:</w:t>
+      </w:r>
+      <w:r>
+        <w:rPr>
+          <w:rFonts w:ascii="Open Sans" w:eastAsia="Times New Roman" w:hAnsi="Open Sans" w:cs="Open Sans"/>
+          <w:color w:val="343A40"/>
+          <w:sz w:val="21"/>
+          <w:szCs w:val="21"/>
+          <w:lang w:eastAsia="pt-BR"/>
+        </w:rPr>
+        <w:t> o teste de integração ascendente (</w:t>
+      </w:r>
+      <w:proofErr w:type="spellStart"/>
+      <w:r>
+        <w:rPr>
+          <w:rFonts w:ascii="Open Sans" w:eastAsia="Times New Roman" w:hAnsi="Open Sans" w:cs="Open Sans"/>
+          <w:color w:val="343A40"/>
+          <w:sz w:val="21"/>
+          <w:szCs w:val="21"/>
+          <w:lang w:eastAsia="pt-BR"/>
+        </w:rPr>
+        <w:t>bottom-up</w:t>
+      </w:r>
+      <w:proofErr w:type="spellEnd"/>
+      <w:r>
+        <w:rPr>
+          <w:rFonts w:ascii="Open Sans" w:eastAsia="Times New Roman" w:hAnsi="Open Sans" w:cs="Open Sans"/>
+          <w:color w:val="343A40"/>
+          <w:sz w:val="21"/>
+          <w:szCs w:val="21"/>
+          <w:lang w:eastAsia="pt-BR"/>
+        </w:rPr>
+        <w:t>), como o nome diz, começa a construção e o teste com módulos atômicos (isto é, componentes nos níveis mais baixos na estrutura do programa). Devido aos componentes serem </w:t>
+      </w:r>
+      <w:r>
+        <w:rPr>
+          <w:rFonts w:ascii="Open Sans" w:eastAsia="Times New Roman" w:hAnsi="Open Sans" w:cs="Open Sans"/>
+          <w:b/>
+          <w:bCs/>
+          <w:color w:val="343A40"/>
+          <w:sz w:val="21"/>
+          <w:szCs w:val="21"/>
+          <w:lang w:eastAsia="pt-BR"/>
+        </w:rPr>
         <w:t>integrados de baixo para cima</w:t>
       </w:r>
       <w:r>
@@ -637,8 +822,31 @@
           <w:szCs w:val="21"/>
           <w:lang w:eastAsia="pt-BR"/>
         </w:rPr>
-        <w:t>, a funcionalidade proporcionada por componentes subordinados a um dado nível está sempre disponível e a necessidade de pseudocontrolados (</w:t>
-      </w:r>
+        <w:t>, a funcionalidade proporcionada por componentes subordinados a um dado nível está sempre disponível e a necessidade de </w:t>
+      </w:r>
+      <w:proofErr w:type="spellStart"/>
+      <w:r>
+        <w:rPr>
+          <w:rFonts w:ascii="Open Sans" w:eastAsia="Times New Roman" w:hAnsi="Open Sans" w:cs="Open Sans"/>
+          <w:color w:val="343A40"/>
+          <w:sz w:val="21"/>
+          <w:szCs w:val="21"/>
+          <w:lang w:eastAsia="pt-BR"/>
+        </w:rPr>
+        <w:t>pseudocontrolados</w:t>
+      </w:r>
+      <w:proofErr w:type="spellEnd"/>
+      <w:r>
+        <w:rPr>
+          <w:rFonts w:ascii="Open Sans" w:eastAsia="Times New Roman" w:hAnsi="Open Sans" w:cs="Open Sans"/>
+          <w:color w:val="343A40"/>
+          <w:sz w:val="21"/>
+          <w:szCs w:val="21"/>
+          <w:lang w:eastAsia="pt-BR"/>
+        </w:rPr>
+        <w:t xml:space="preserve"> (</w:t>
+      </w:r>
+      <w:proofErr w:type="spellStart"/>
       <w:r>
         <w:rPr>
           <w:rFonts w:ascii="Open Sans" w:eastAsia="Times New Roman" w:hAnsi="Open Sans" w:cs="Open Sans"/>
@@ -651,6 +859,7 @@
         </w:rPr>
         <w:t>stubs</w:t>
       </w:r>
+      <w:proofErr w:type="spellEnd"/>
       <w:r>
         <w:rPr>
           <w:rFonts w:ascii="Open Sans" w:eastAsia="Times New Roman" w:hAnsi="Open Sans" w:cs="Open Sans"/>
@@ -699,7 +908,7 @@
           <w:szCs w:val="21"/>
           <w:lang w:eastAsia="pt-BR"/>
         </w:rPr>
-        <w:t>: o</w:t>
+        <w:t xml:space="preserve">: o teste fumaça é uma abordagem de teste de </w:t>
       </w:r>
       <w:r>
         <w:rPr>
@@ -707,9 +916,10 @@
           <w:color w:val="343A40"/>
           <w:sz w:val="21"/>
           <w:szCs w:val="21"/>
-          <w:lang w:eastAsia="pt-BR"/>
-        </w:rPr>
-        <w:t xml:space="preserve"> teste fumaça é uma abordagem de teste de </w:t>
+          <w:u w:val="single"/>
+          <w:lang w:eastAsia="pt-BR"/>
+        </w:rPr>
+        <w:t>integração</w:t>
       </w:r>
       <w:r>
         <w:rPr>
@@ -717,10 +927,20 @@
           <w:color w:val="343A40"/>
           <w:sz w:val="21"/>
           <w:szCs w:val="21"/>
+          <w:lang w:eastAsia="pt-BR"/>
+        </w:rPr>
+        <w:t xml:space="preserve"> usada em </w:t>
+      </w:r>
+      <w:r>
+        <w:rPr>
+          <w:rFonts w:ascii="Open Sans" w:eastAsia="Times New Roman" w:hAnsi="Open Sans" w:cs="Open Sans"/>
+          <w:color w:val="343A40"/>
+          <w:sz w:val="21"/>
+          <w:szCs w:val="21"/>
           <w:u w:val="single"/>
           <w:lang w:eastAsia="pt-BR"/>
         </w:rPr>
-        <w:t>integração</w:t>
+        <w:t>tempo de desenvolvimento</w:t>
       </w:r>
       <w:r>
         <w:rPr>
@@ -730,7 +950,7 @@
           <w:szCs w:val="21"/>
           <w:lang w:eastAsia="pt-BR"/>
         </w:rPr>
-        <w:t xml:space="preserve"> usada em tempo de desenvolvimento que permite que o projeto seja avaliado frequentemente. É projetado como um mecanismo de </w:t>
+        <w:t xml:space="preserve"> que permite que o projeto seja avaliado frequentemente. É projetado como um mecanismo de </w:t>
       </w:r>
       <w:r>
         <w:rPr>
@@ -774,66 +994,6 @@
         </w:rPr>
         <w:t>, permitindo que a equipe de software avalie o projeto frequentemente. Em essência, a abordagem teste fumaça abrange as seguintes atividades:</w:t>
       </w:r>
-    </w:p>
-    <w:p>
-      <w:pPr>
-        <w:shd w:val="clear" w:color="auto" w:fill="FFFFFF"/>
-        <w:spacing w:after="0" w:line="240" w:lineRule="auto"/>
-        <w:rPr>
-          <w:rFonts w:ascii="Open Sans" w:eastAsia="Times New Roman" w:hAnsi="Open Sans" w:cs="Open Sans"/>
-          <w:color w:val="343A40"/>
-          <w:sz w:val="21"/>
-          <w:szCs w:val="21"/>
-          <w:lang w:eastAsia="pt-BR"/>
-        </w:rPr>
-      </w:pPr>
-      <w:r>
-        <w:rPr>
-          <w:rFonts w:ascii="Open Sans" w:eastAsia="Times New Roman" w:hAnsi="Open Sans" w:cs="Open Sans"/>
-          <w:color w:val="343A40"/>
-          <w:sz w:val="21"/>
-          <w:szCs w:val="21"/>
-          <w:lang w:eastAsia="pt-BR"/>
-        </w:rPr>
-        <w:t> </w:t>
-      </w:r>
-    </w:p>
-    <w:p>
-      <w:pPr>
-        <w:shd w:val="clear" w:color="auto" w:fill="FFFFFF"/>
-        <w:spacing w:after="0" w:line="240" w:lineRule="auto"/>
-        <w:rPr>
-          <w:rFonts w:ascii="Open Sans" w:eastAsia="Times New Roman" w:hAnsi="Open Sans" w:cs="Open Sans"/>
-          <w:color w:val="343A40"/>
-          <w:sz w:val="21"/>
-          <w:szCs w:val="21"/>
-          <w:lang w:eastAsia="pt-BR"/>
-        </w:rPr>
-      </w:pPr>
-      <w:r>
-        <w:rPr>
-          <w:rFonts w:ascii="Open Sans" w:eastAsia="Times New Roman" w:hAnsi="Open Sans" w:cs="Open Sans"/>
-          <w:color w:val="343A40"/>
-          <w:sz w:val="21"/>
-          <w:szCs w:val="21"/>
-          <w:lang w:eastAsia="pt-BR"/>
-        </w:rPr>
-        <w:lastRenderedPageBreak/>
-        <w:t> O teste fumaça apresenta os seguintes passos:</w:t>
-      </w:r>
-    </w:p>
-    <w:p>
-      <w:pPr>
-        <w:shd w:val="clear" w:color="auto" w:fill="FFFFFF"/>
-        <w:spacing w:after="0" w:line="240" w:lineRule="auto"/>
-        <w:rPr>
-          <w:rFonts w:ascii="Open Sans" w:eastAsia="Times New Roman" w:hAnsi="Open Sans" w:cs="Open Sans"/>
-          <w:color w:val="343A40"/>
-          <w:sz w:val="21"/>
-          <w:szCs w:val="21"/>
-          <w:lang w:eastAsia="pt-BR"/>
-        </w:rPr>
-      </w:pPr>
     </w:p>
     <w:p>
       <w:pPr>
@@ -860,6 +1020,7 @@
           <w:szCs w:val="21"/>
           <w:lang w:eastAsia="pt-BR"/>
         </w:rPr>
+        <w:lastRenderedPageBreak/>
         <w:t>códigos são integrados a uma construção (build);</w:t>
       </w:r>
     </w:p>
@@ -1038,7 +1199,27 @@
           <w:sz w:val="21"/>
           <w:szCs w:val="21"/>
         </w:rPr>
-        <w:t> (em português desempenho) é o mais abrangente e genérico de todos. Ele é usado para referenciar qualquer tipo de avaliação que esteja sendo feito em uma aplicação ou ambiente e seu resultado não é simples como “sucesso” ou “falha”. Os resultados dos testes são usados para determinar um padrão de comportamento e capacidade da aplicação que está sendo testada. Esses limites e padrões são chamados de baseline e servem de referência para testes de carga, stress, spike ou outros que estejam sendo planejados/executados no ambiente.</w:t>
+        <w:t xml:space="preserve"> (em português desempenho) é o mais abrangente e genérico de todos. Ele é usado para referenciar qualquer tipo de avaliação que esteja sendo feito em uma aplicação ou ambiente e seu resultado não é simples como “sucesso” ou “falha”. Os resultados dos testes são usados para determinar um padrão de comportamento e capacidade da aplicação que está sendo testada. Esses limites e padrões são chamados de baseline e servem de referência para testes de carga, stress, </w:t>
+      </w:r>
+      <w:proofErr w:type="spellStart"/>
+      <w:r>
+        <w:rPr>
+          <w:rFonts w:ascii="Helvetica" w:hAnsi="Helvetica" w:cs="Helvetica"/>
+          <w:color w:val="343A40"/>
+          <w:sz w:val="21"/>
+          <w:szCs w:val="21"/>
+        </w:rPr>
+        <w:t>spike</w:t>
+      </w:r>
+      <w:proofErr w:type="spellEnd"/>
+      <w:r>
+        <w:rPr>
+          <w:rFonts w:ascii="Helvetica" w:hAnsi="Helvetica" w:cs="Helvetica"/>
+          <w:color w:val="343A40"/>
+          <w:sz w:val="21"/>
+          <w:szCs w:val="21"/>
+        </w:rPr>
+        <w:t xml:space="preserve"> ou outros que estejam sendo planejados/executados no ambiente.</w:t>
       </w:r>
     </w:p>
     <w:p>
@@ -1267,6 +1448,7 @@
           <w:szCs w:val="21"/>
         </w:rPr>
       </w:pPr>
+      <w:proofErr w:type="spellStart"/>
       <w:r>
         <w:rPr>
           <w:rFonts w:ascii="Helvetica" w:hAnsi="Helvetica" w:cs="Helvetica"/>
@@ -1276,6 +1458,7 @@
         </w:rPr>
         <w:t>Throughput</w:t>
       </w:r>
+      <w:proofErr w:type="spellEnd"/>
     </w:p>
     <w:p>
       <w:pPr>
@@ -1361,7 +1544,27 @@
           <w:sz w:val="21"/>
           <w:szCs w:val="21"/>
         </w:rPr>
-        <w:t>Um entregável interessante de um projeto com o teste de carga é a quantidade de transações simultâneas, para sistemas baseados em serviços (web services, por exemplo), e qual a quantidade de usuários simultâneos, para sistemas de interação com o usuário (como um site).</w:t>
+        <w:t xml:space="preserve">Um entregável interessante de um projeto com o teste de carga é a quantidade de transações simultâneas, para sistemas baseados em serviços (web </w:t>
+      </w:r>
+      <w:proofErr w:type="spellStart"/>
+      <w:r>
+        <w:rPr>
+          <w:rFonts w:ascii="Helvetica" w:hAnsi="Helvetica" w:cs="Helvetica"/>
+          <w:color w:val="343A40"/>
+          <w:sz w:val="21"/>
+          <w:szCs w:val="21"/>
+        </w:rPr>
+        <w:t>services</w:t>
+      </w:r>
+      <w:proofErr w:type="spellEnd"/>
+      <w:r>
+        <w:rPr>
+          <w:rFonts w:ascii="Helvetica" w:hAnsi="Helvetica" w:cs="Helvetica"/>
+          <w:color w:val="343A40"/>
+          <w:sz w:val="21"/>
+          <w:szCs w:val="21"/>
+        </w:rPr>
+        <w:t>, por exemplo), e qual a quantidade de usuários simultâneos, para sistemas de interação com o usuário (como um site).</w:t>
       </w:r>
     </w:p>
     <w:p>
@@ -1404,7 +1607,59 @@
           <w:u w:val="single"/>
           <w:lang w:eastAsia="pt-BR"/>
         </w:rPr>
-        <w:t>Teste de Desempenho(Segundo Sommerville)</w:t>
+        <w:t xml:space="preserve">Teste de </w:t>
+      </w:r>
+      <w:proofErr w:type="gramStart"/>
+      <w:r>
+        <w:rPr>
+          <w:rFonts w:ascii="Helvetica" w:eastAsia="Times New Roman" w:hAnsi="Helvetica" w:cs="Helvetica"/>
+          <w:b/>
+          <w:color w:val="343A40"/>
+          <w:sz w:val="21"/>
+          <w:szCs w:val="21"/>
+          <w:u w:val="single"/>
+          <w:lang w:eastAsia="pt-BR"/>
+        </w:rPr>
+        <w:t>Desempenho(</w:t>
+      </w:r>
+      <w:proofErr w:type="gramEnd"/>
+      <w:r>
+        <w:rPr>
+          <w:rFonts w:ascii="Helvetica" w:eastAsia="Times New Roman" w:hAnsi="Helvetica" w:cs="Helvetica"/>
+          <w:b/>
+          <w:color w:val="343A40"/>
+          <w:sz w:val="21"/>
+          <w:szCs w:val="21"/>
+          <w:u w:val="single"/>
+          <w:lang w:eastAsia="pt-BR"/>
+        </w:rPr>
+        <w:t xml:space="preserve">Segundo </w:t>
+      </w:r>
+      <w:proofErr w:type="spellStart"/>
+      <w:r>
+        <w:rPr>
+          <w:rFonts w:ascii="Helvetica" w:eastAsia="Times New Roman" w:hAnsi="Helvetica" w:cs="Helvetica"/>
+          <w:b/>
+          <w:color w:val="343A40"/>
+          <w:sz w:val="21"/>
+          <w:szCs w:val="21"/>
+          <w:u w:val="single"/>
+          <w:lang w:eastAsia="pt-BR"/>
+        </w:rPr>
+        <w:t>Sommerville</w:t>
+      </w:r>
+      <w:proofErr w:type="spellEnd"/>
+      <w:r>
+        <w:rPr>
+          <w:rFonts w:ascii="Helvetica" w:eastAsia="Times New Roman" w:hAnsi="Helvetica" w:cs="Helvetica"/>
+          <w:b/>
+          <w:color w:val="343A40"/>
+          <w:sz w:val="21"/>
+          <w:szCs w:val="21"/>
+          <w:u w:val="single"/>
+          <w:lang w:eastAsia="pt-BR"/>
+        </w:rPr>
+        <w:t>)</w:t>
       </w:r>
       <w:r>
         <w:rPr>
@@ -1566,7 +1821,6 @@
           <w:szCs w:val="21"/>
           <w:lang w:eastAsia="pt-BR"/>
         </w:rPr>
-        <w:lastRenderedPageBreak/>
         <w:t>Teste de Cenário</w:t>
       </w:r>
       <w:r>
@@ -1597,7 +1851,7 @@
           <w:szCs w:val="21"/>
           <w:lang w:eastAsia="pt-BR"/>
         </w:rPr>
-        <w:t> em que você imagina cenários típicos de uso e os usa para desenvolver casos de teste para o sistema. </w:t>
+        <w:t xml:space="preserve"> em que você imagina cenários típicos de uso e os usa para desenvolver casos de teste para o </w:t>
       </w:r>
       <w:r>
         <w:rPr>
@@ -1607,6 +1861,17 @@
           <w:szCs w:val="21"/>
           <w:lang w:eastAsia="pt-BR"/>
         </w:rPr>
+        <w:lastRenderedPageBreak/>
+        <w:t>sistema. </w:t>
+      </w:r>
+      <w:r>
+        <w:rPr>
+          <w:rFonts w:ascii="Open Sans" w:eastAsia="Times New Roman" w:hAnsi="Open Sans" w:cs="Open Sans"/>
+          <w:color w:val="343A40"/>
+          <w:sz w:val="21"/>
+          <w:szCs w:val="21"/>
+          <w:lang w:eastAsia="pt-BR"/>
+        </w:rPr>
         <w:t xml:space="preserve"> </w:t>
       </w:r>
       <w:r>
@@ -1766,8 +2031,9 @@
           <w:szCs w:val="21"/>
           <w:shd w:val="clear" w:color="auto" w:fill="FFFFFF"/>
         </w:rPr>
-        <w:t xml:space="preserve"> ser de dois tipos: carga e stress. O sommerville ao falar em testes de desempenho aborda mais explicitame</w:t>
-      </w:r>
+        <w:t xml:space="preserve"> ser de dois tipos: carga e stress. O </w:t>
+      </w:r>
+      <w:proofErr w:type="spellStart"/>
       <w:r>
         <w:rPr>
           <w:rFonts w:ascii="Helvetica" w:hAnsi="Helvetica" w:cs="Helvetica"/>
@@ -1776,6 +2042,27 @@
           <w:szCs w:val="21"/>
           <w:shd w:val="clear" w:color="auto" w:fill="FFFFFF"/>
         </w:rPr>
+        <w:t>sommerville</w:t>
+      </w:r>
+      <w:proofErr w:type="spellEnd"/>
+      <w:r>
+        <w:rPr>
+          <w:rFonts w:ascii="Helvetica" w:hAnsi="Helvetica" w:cs="Helvetica"/>
+          <w:color w:val="343A40"/>
+          <w:sz w:val="21"/>
+          <w:szCs w:val="21"/>
+          <w:shd w:val="clear" w:color="auto" w:fill="FFFFFF"/>
+        </w:rPr>
+        <w:t xml:space="preserve"> ao falar em testes de desempenho aborda mais explicitame</w:t>
+      </w:r>
+      <w:r>
+        <w:rPr>
+          <w:rFonts w:ascii="Helvetica" w:hAnsi="Helvetica" w:cs="Helvetica"/>
+          <w:color w:val="343A40"/>
+          <w:sz w:val="21"/>
+          <w:szCs w:val="21"/>
+          <w:shd w:val="clear" w:color="auto" w:fill="FFFFFF"/>
+        </w:rPr>
         <w:t xml:space="preserve">nte o teste de stress. Essa </w:t>
       </w:r>
       <w:r>
@@ -1786,7 +2073,29 @@
           <w:szCs w:val="21"/>
           <w:shd w:val="clear" w:color="auto" w:fill="FFFFFF"/>
         </w:rPr>
-        <w:t>diferenciação fica clara no pressman. Um teste de carga, você varia as condições da carga</w:t>
+        <w:t xml:space="preserve">diferenciação fica clara no </w:t>
+      </w:r>
+      <w:proofErr w:type="spellStart"/>
+      <w:r>
+        <w:rPr>
+          <w:rFonts w:ascii="Helvetica" w:hAnsi="Helvetica" w:cs="Helvetica"/>
+          <w:color w:val="343A40"/>
+          <w:sz w:val="21"/>
+          <w:szCs w:val="21"/>
+          <w:shd w:val="clear" w:color="auto" w:fill="FFFFFF"/>
+        </w:rPr>
+        <w:t>pressman</w:t>
+      </w:r>
+      <w:proofErr w:type="spellEnd"/>
+      <w:r>
+        <w:rPr>
+          <w:rFonts w:ascii="Helvetica" w:hAnsi="Helvetica" w:cs="Helvetica"/>
+          <w:color w:val="343A40"/>
+          <w:sz w:val="21"/>
+          <w:szCs w:val="21"/>
+          <w:shd w:val="clear" w:color="auto" w:fill="FFFFFF"/>
+        </w:rPr>
+        <w:t>. Um teste de carga, você varia as condições da carga</w:t>
       </w:r>
       <w:r>
         <w:rPr>
@@ -2004,18 +2313,9 @@
           <w:szCs w:val="21"/>
           <w:shd w:val="clear" w:color="auto" w:fill="FFFFFF"/>
         </w:rPr>
-        <w:t>Objetos Mock</w:t>
-      </w:r>
-      <w:r>
-        <w:rPr>
-          <w:rFonts w:ascii="Helvetica" w:hAnsi="Helvetica" w:cs="Helvetica"/>
-          <w:color w:val="343A40"/>
-          <w:sz w:val="21"/>
-          <w:szCs w:val="21"/>
-          <w:shd w:val="clear" w:color="auto" w:fill="FFFFFF"/>
-        </w:rPr>
-        <w:t>, </w:t>
-      </w:r>
+        <w:t xml:space="preserve">Objetos </w:t>
+      </w:r>
+      <w:proofErr w:type="spellStart"/>
       <w:r>
         <w:rPr>
           <w:rFonts w:ascii="Helvetica" w:hAnsi="Helvetica" w:cs="Helvetica"/>
@@ -2026,8 +2326,9 @@
           <w:szCs w:val="21"/>
           <w:shd w:val="clear" w:color="auto" w:fill="FFFFFF"/>
         </w:rPr>
-        <w:t>objetos simulado</w:t>
-      </w:r>
+        <w:t>Mock</w:t>
+      </w:r>
+      <w:proofErr w:type="spellEnd"/>
       <w:r>
         <w:rPr>
           <w:rFonts w:ascii="Helvetica" w:hAnsi="Helvetica" w:cs="Helvetica"/>
@@ -2036,8 +2337,9 @@
           <w:szCs w:val="21"/>
           <w:shd w:val="clear" w:color="auto" w:fill="FFFFFF"/>
         </w:rPr>
-        <w:t> ou simplesmente </w:t>
-      </w:r>
+        <w:t>, </w:t>
+      </w:r>
+      <w:proofErr w:type="gramStart"/>
       <w:r>
         <w:rPr>
           <w:rFonts w:ascii="Helvetica" w:hAnsi="Helvetica" w:cs="Helvetica"/>
@@ -2048,8 +2350,9 @@
           <w:szCs w:val="21"/>
           <w:shd w:val="clear" w:color="auto" w:fill="FFFFFF"/>
         </w:rPr>
-        <w:t>Mock</w:t>
-      </w:r>
+        <w:t>objetos simulado</w:t>
+      </w:r>
+      <w:proofErr w:type="gramEnd"/>
       <w:r>
         <w:rPr>
           <w:rFonts w:ascii="Helvetica" w:hAnsi="Helvetica" w:cs="Helvetica"/>
@@ -2058,8 +2361,9 @@
           <w:szCs w:val="21"/>
           <w:shd w:val="clear" w:color="auto" w:fill="FFFFFF"/>
         </w:rPr>
-        <w:t> (do inglês </w:t>
-      </w:r>
+        <w:t> ou simplesmente </w:t>
+      </w:r>
+      <w:proofErr w:type="spellStart"/>
       <w:r>
         <w:rPr>
           <w:rFonts w:ascii="Helvetica" w:hAnsi="Helvetica" w:cs="Helvetica"/>
@@ -2070,8 +2374,9 @@
           <w:szCs w:val="21"/>
           <w:shd w:val="clear" w:color="auto" w:fill="FFFFFF"/>
         </w:rPr>
-        <w:t>Mock object</w:t>
-      </w:r>
+        <w:t>Mock</w:t>
+      </w:r>
+      <w:proofErr w:type="spellEnd"/>
       <w:r>
         <w:rPr>
           <w:rFonts w:ascii="Helvetica" w:hAnsi="Helvetica" w:cs="Helvetica"/>
@@ -2080,7 +2385,79 @@
           <w:szCs w:val="21"/>
           <w:shd w:val="clear" w:color="auto" w:fill="FFFFFF"/>
         </w:rPr>
-        <w:t>) em desenvolvimento de software são objetos que simulam o comportamento de objetos reais de forma controlada. São normalmente criados para testar o comportamento de outros objetos. Em outras palavras, os objetos mock são objetos “falsos” que simulam o comportamento de uma classe ou objeto “real” para que possamos focar o teste na unidade a ser testada. "</w:t>
+        <w:t> (do inglês </w:t>
+      </w:r>
+      <w:proofErr w:type="spellStart"/>
+      <w:r>
+        <w:rPr>
+          <w:rFonts w:ascii="Helvetica" w:hAnsi="Helvetica" w:cs="Helvetica"/>
+          <w:b/>
+          <w:bCs/>
+          <w:color w:val="343A40"/>
+          <w:sz w:val="21"/>
+          <w:szCs w:val="21"/>
+          <w:shd w:val="clear" w:color="auto" w:fill="FFFFFF"/>
+        </w:rPr>
+        <w:t>Mock</w:t>
+      </w:r>
+      <w:proofErr w:type="spellEnd"/>
+      <w:r>
+        <w:rPr>
+          <w:rFonts w:ascii="Helvetica" w:hAnsi="Helvetica" w:cs="Helvetica"/>
+          <w:b/>
+          <w:bCs/>
+          <w:color w:val="343A40"/>
+          <w:sz w:val="21"/>
+          <w:szCs w:val="21"/>
+          <w:shd w:val="clear" w:color="auto" w:fill="FFFFFF"/>
+        </w:rPr>
+        <w:t xml:space="preserve"> </w:t>
+      </w:r>
+      <w:proofErr w:type="spellStart"/>
+      <w:r>
+        <w:rPr>
+          <w:rFonts w:ascii="Helvetica" w:hAnsi="Helvetica" w:cs="Helvetica"/>
+          <w:b/>
+          <w:bCs/>
+          <w:color w:val="343A40"/>
+          <w:sz w:val="21"/>
+          <w:szCs w:val="21"/>
+          <w:shd w:val="clear" w:color="auto" w:fill="FFFFFF"/>
+        </w:rPr>
+        <w:t>object</w:t>
+      </w:r>
+      <w:proofErr w:type="spellEnd"/>
+      <w:r>
+        <w:rPr>
+          <w:rFonts w:ascii="Helvetica" w:hAnsi="Helvetica" w:cs="Helvetica"/>
+          <w:color w:val="343A40"/>
+          <w:sz w:val="21"/>
+          <w:szCs w:val="21"/>
+          <w:shd w:val="clear" w:color="auto" w:fill="FFFFFF"/>
+        </w:rPr>
+        <w:t xml:space="preserve">) em desenvolvimento de software são objetos que simulam o comportamento de objetos reais de forma controlada. São normalmente criados para testar o comportamento de outros objetos. Em outras palavras, os objetos </w:t>
+      </w:r>
+      <w:proofErr w:type="spellStart"/>
+      <w:r>
+        <w:rPr>
+          <w:rFonts w:ascii="Helvetica" w:hAnsi="Helvetica" w:cs="Helvetica"/>
+          <w:color w:val="343A40"/>
+          <w:sz w:val="21"/>
+          <w:szCs w:val="21"/>
+          <w:shd w:val="clear" w:color="auto" w:fill="FFFFFF"/>
+        </w:rPr>
+        <w:t>mock</w:t>
+      </w:r>
+      <w:proofErr w:type="spellEnd"/>
+      <w:r>
+        <w:rPr>
+          <w:rFonts w:ascii="Helvetica" w:hAnsi="Helvetica" w:cs="Helvetica"/>
+          <w:color w:val="343A40"/>
+          <w:sz w:val="21"/>
+          <w:szCs w:val="21"/>
+          <w:shd w:val="clear" w:color="auto" w:fill="FFFFFF"/>
+        </w:rPr>
+        <w:t xml:space="preserve"> são objetos “falsos” que simulam o comportamento de uma classe ou objeto “real” para que possamos focar o teste na unidade a ser testada. "</w:t>
       </w:r>
     </w:p>
     <w:p>
@@ -2549,7 +2926,55 @@
           <w:szCs w:val="21"/>
           <w:u w:val="single"/>
         </w:rPr>
-        <w:t>Desenvolvimento Guiado Por Testes - TDD (Test-Driven Development)</w:t>
+        <w:t>Desenvolvimento Guiado Por Testes - TDD (Test-</w:t>
+      </w:r>
+      <w:proofErr w:type="spellStart"/>
+      <w:r>
+        <w:rPr>
+          <w:rFonts w:ascii="Helvetica" w:hAnsi="Helvetica" w:cs="Helvetica"/>
+          <w:b/>
+          <w:color w:val="343A40"/>
+          <w:sz w:val="21"/>
+          <w:szCs w:val="21"/>
+          <w:u w:val="single"/>
+        </w:rPr>
+        <w:t>Driven</w:t>
+      </w:r>
+      <w:proofErr w:type="spellEnd"/>
+      <w:r>
+        <w:rPr>
+          <w:rFonts w:ascii="Helvetica" w:hAnsi="Helvetica" w:cs="Helvetica"/>
+          <w:b/>
+          <w:color w:val="343A40"/>
+          <w:sz w:val="21"/>
+          <w:szCs w:val="21"/>
+          <w:u w:val="single"/>
+        </w:rPr>
+        <w:t xml:space="preserve"> </w:t>
+      </w:r>
+      <w:proofErr w:type="spellStart"/>
+      <w:r>
+        <w:rPr>
+          <w:rFonts w:ascii="Helvetica" w:hAnsi="Helvetica" w:cs="Helvetica"/>
+          <w:b/>
+          <w:color w:val="343A40"/>
+          <w:sz w:val="21"/>
+          <w:szCs w:val="21"/>
+          <w:u w:val="single"/>
+        </w:rPr>
+        <w:t>Development</w:t>
+      </w:r>
+      <w:proofErr w:type="spellEnd"/>
+      <w:r>
+        <w:rPr>
+          <w:rFonts w:ascii="Helvetica" w:hAnsi="Helvetica" w:cs="Helvetica"/>
+          <w:b/>
+          <w:color w:val="343A40"/>
+          <w:sz w:val="21"/>
+          <w:szCs w:val="21"/>
+          <w:u w:val="single"/>
+        </w:rPr>
+        <w:t>)</w:t>
       </w:r>
     </w:p>
     <w:p>
@@ -2609,7 +3034,59 @@
           <w:szCs w:val="21"/>
           <w:shd w:val="clear" w:color="auto" w:fill="FFFFFF"/>
         </w:rPr>
-        <w:t>desenvolvimento dirigido a testes (TDD, do inglês Test-Driven Development) </w:t>
+        <w:t>desenvolvimento dirigido a testes (TDD, do inglês Test-</w:t>
+      </w:r>
+      <w:proofErr w:type="spellStart"/>
+      <w:r>
+        <w:rPr>
+          <w:rStyle w:val="Forte"/>
+          <w:rFonts w:ascii="Helvetica" w:hAnsi="Helvetica" w:cs="Helvetica"/>
+          <w:b w:val="0"/>
+          <w:color w:val="343A40"/>
+          <w:sz w:val="21"/>
+          <w:szCs w:val="21"/>
+          <w:shd w:val="clear" w:color="auto" w:fill="FFFFFF"/>
+        </w:rPr>
+        <w:t>Driven</w:t>
+      </w:r>
+      <w:proofErr w:type="spellEnd"/>
+      <w:r>
+        <w:rPr>
+          <w:rStyle w:val="Forte"/>
+          <w:rFonts w:ascii="Helvetica" w:hAnsi="Helvetica" w:cs="Helvetica"/>
+          <w:b w:val="0"/>
+          <w:color w:val="343A40"/>
+          <w:sz w:val="21"/>
+          <w:szCs w:val="21"/>
+          <w:shd w:val="clear" w:color="auto" w:fill="FFFFFF"/>
+        </w:rPr>
+        <w:t xml:space="preserve"> </w:t>
+      </w:r>
+      <w:proofErr w:type="spellStart"/>
+      <w:r>
+        <w:rPr>
+          <w:rStyle w:val="Forte"/>
+          <w:rFonts w:ascii="Helvetica" w:hAnsi="Helvetica" w:cs="Helvetica"/>
+          <w:b w:val="0"/>
+          <w:color w:val="343A40"/>
+          <w:sz w:val="21"/>
+          <w:szCs w:val="21"/>
+          <w:shd w:val="clear" w:color="auto" w:fill="FFFFFF"/>
+        </w:rPr>
+        <w:t>Development</w:t>
+      </w:r>
+      <w:proofErr w:type="spellEnd"/>
+      <w:r>
+        <w:rPr>
+          <w:rStyle w:val="Forte"/>
+          <w:rFonts w:ascii="Helvetica" w:hAnsi="Helvetica" w:cs="Helvetica"/>
+          <w:b w:val="0"/>
+          <w:color w:val="343A40"/>
+          <w:sz w:val="21"/>
+          <w:szCs w:val="21"/>
+          <w:shd w:val="clear" w:color="auto" w:fill="FFFFFF"/>
+        </w:rPr>
+        <w:t>) </w:t>
       </w:r>
       <w:r>
         <w:rPr>
@@ -2641,7 +3118,7 @@
           <w:shd w:val="clear" w:color="auto" w:fill="FFFFFF"/>
         </w:rPr>
         <w:softHyphen/>
-        <w:t xml:space="preserve">volvimento de programas em que se intercalam testes e desenvolvimento de código. Essencialmente, você desenvolve um código de forma incremental, em conjunto com um teste para esse incremento. Você não caminha para o </w:t>
+        <w:t xml:space="preserve">volvimento de programas em que se intercalam testes e desenvolvimento de código. Essencialmente, você desenvolve um código de forma incremental, em conjunto com um teste para esse incremento. Você não caminha para o próximo incremento até que o código desenvolvido passe no teste. O desenvolvimento </w:t>
       </w:r>
       <w:r>
         <w:rPr>
@@ -2652,7 +3129,7 @@
           <w:shd w:val="clear" w:color="auto" w:fill="FFFFFF"/>
         </w:rPr>
         <w:lastRenderedPageBreak/>
-        <w:t>próximo incremento até que o código desenvolvido passe no teste. O desenvolvimento dirigido a testes foi apresentado como parte dos métodos ágeis, como o</w:t>
+        <w:t>dirigido a testes foi apresentado como parte dos métodos ágeis, como o</w:t>
       </w:r>
       <w:r>
         <w:rPr>
@@ -2664,7 +3141,33 @@
           <w:u w:val="single"/>
           <w:shd w:val="clear" w:color="auto" w:fill="FFFFFF"/>
         </w:rPr>
-        <w:t> Extreme Programming.</w:t>
+        <w:t xml:space="preserve"> Extreme </w:t>
+      </w:r>
+      <w:proofErr w:type="spellStart"/>
+      <w:r>
+        <w:rPr>
+          <w:rStyle w:val="Forte"/>
+          <w:rFonts w:ascii="Helvetica" w:hAnsi="Helvetica" w:cs="Helvetica"/>
+          <w:color w:val="343A40"/>
+          <w:sz w:val="21"/>
+          <w:szCs w:val="21"/>
+          <w:u w:val="single"/>
+          <w:shd w:val="clear" w:color="auto" w:fill="FFFFFF"/>
+        </w:rPr>
+        <w:t>Programming</w:t>
+      </w:r>
+      <w:proofErr w:type="spellEnd"/>
+      <w:r>
+        <w:rPr>
+          <w:rStyle w:val="Forte"/>
+          <w:rFonts w:ascii="Helvetica" w:hAnsi="Helvetica" w:cs="Helvetica"/>
+          <w:color w:val="343A40"/>
+          <w:sz w:val="21"/>
+          <w:szCs w:val="21"/>
+          <w:u w:val="single"/>
+          <w:shd w:val="clear" w:color="auto" w:fill="FFFFFF"/>
+        </w:rPr>
+        <w:t>.</w:t>
       </w:r>
     </w:p>
     <w:p>
@@ -2709,8 +3212,42 @@
           <w:sz w:val="21"/>
           <w:szCs w:val="21"/>
         </w:rPr>
-        <w:t> Red - Green - Refactor</w:t>
-      </w:r>
+        <w:t> </w:t>
+      </w:r>
+      <w:proofErr w:type="spellStart"/>
+      <w:r>
+        <w:rPr>
+          <w:rStyle w:val="Forte"/>
+          <w:rFonts w:ascii="Helvetica" w:hAnsi="Helvetica" w:cs="Helvetica"/>
+          <w:color w:val="343A40"/>
+          <w:sz w:val="21"/>
+          <w:szCs w:val="21"/>
+        </w:rPr>
+        <w:t>Red</w:t>
+      </w:r>
+      <w:proofErr w:type="spellEnd"/>
+      <w:r>
+        <w:rPr>
+          <w:rStyle w:val="Forte"/>
+          <w:rFonts w:ascii="Helvetica" w:hAnsi="Helvetica" w:cs="Helvetica"/>
+          <w:color w:val="343A40"/>
+          <w:sz w:val="21"/>
+          <w:szCs w:val="21"/>
+        </w:rPr>
+        <w:t xml:space="preserve"> - Green - </w:t>
+      </w:r>
+      <w:proofErr w:type="spellStart"/>
+      <w:r>
+        <w:rPr>
+          <w:rStyle w:val="Forte"/>
+          <w:rFonts w:ascii="Helvetica" w:hAnsi="Helvetica" w:cs="Helvetica"/>
+          <w:color w:val="343A40"/>
+          <w:sz w:val="21"/>
+          <w:szCs w:val="21"/>
+        </w:rPr>
+        <w:t>Refactor</w:t>
+      </w:r>
+      <w:proofErr w:type="spellEnd"/>
       <w:r>
         <w:rPr>
           <w:rFonts w:ascii="Helvetica" w:hAnsi="Helvetica" w:cs="Helvetica"/>
@@ -2767,6 +3304,7 @@
         <w:br/>
         <w:t>Faça-o compilar e executar. O teste não deve passar (</w:t>
       </w:r>
+      <w:proofErr w:type="spellStart"/>
       <w:r>
         <w:rPr>
           <w:rStyle w:val="Forte"/>
@@ -2777,6 +3315,7 @@
         </w:rPr>
         <w:t>Red</w:t>
       </w:r>
+      <w:proofErr w:type="spellEnd"/>
       <w:r>
         <w:rPr>
           <w:rFonts w:ascii="Helvetica" w:hAnsi="Helvetica" w:cs="Helvetica"/>
@@ -2823,8 +3362,28 @@
           <w:szCs w:val="21"/>
         </w:rPr>
         <w:br/>
-        <w:t>Refatore o código (</w:t>
-      </w:r>
+      </w:r>
+      <w:proofErr w:type="spellStart"/>
+      <w:r>
+        <w:rPr>
+          <w:rFonts w:ascii="Helvetica" w:hAnsi="Helvetica" w:cs="Helvetica"/>
+          <w:color w:val="343A40"/>
+          <w:sz w:val="21"/>
+          <w:szCs w:val="21"/>
+        </w:rPr>
+        <w:t>Refatore</w:t>
+      </w:r>
+      <w:proofErr w:type="spellEnd"/>
+      <w:r>
+        <w:rPr>
+          <w:rFonts w:ascii="Helvetica" w:hAnsi="Helvetica" w:cs="Helvetica"/>
+          <w:color w:val="343A40"/>
+          <w:sz w:val="21"/>
+          <w:szCs w:val="21"/>
+        </w:rPr>
+        <w:t xml:space="preserve"> o código (</w:t>
+      </w:r>
+      <w:proofErr w:type="spellStart"/>
       <w:r>
         <w:rPr>
           <w:rStyle w:val="Forte"/>
@@ -2835,6 +3394,7 @@
         </w:rPr>
         <w:t>Refactor</w:t>
       </w:r>
+      <w:proofErr w:type="spellEnd"/>
       <w:r>
         <w:rPr>
           <w:rFonts w:ascii="Helvetica" w:hAnsi="Helvetica" w:cs="Helvetica"/>
@@ -2942,7 +3502,29 @@
           <w:sz w:val="21"/>
           <w:szCs w:val="21"/>
         </w:rPr>
-        <w:t>I (Isolated)</w:t>
+        <w:t>I (</w:t>
+      </w:r>
+      <w:proofErr w:type="spellStart"/>
+      <w:r>
+        <w:rPr>
+          <w:rStyle w:val="Forte"/>
+          <w:rFonts w:ascii="Helvetica" w:hAnsi="Helvetica" w:cs="Helvetica"/>
+          <w:color w:val="343A40"/>
+          <w:sz w:val="21"/>
+          <w:szCs w:val="21"/>
+        </w:rPr>
+        <w:t>Isolated</w:t>
+      </w:r>
+      <w:proofErr w:type="spellEnd"/>
+      <w:r>
+        <w:rPr>
+          <w:rStyle w:val="Forte"/>
+          <w:rFonts w:ascii="Helvetica" w:hAnsi="Helvetica" w:cs="Helvetica"/>
+          <w:color w:val="343A40"/>
+          <w:sz w:val="21"/>
+          <w:szCs w:val="21"/>
+        </w:rPr>
+        <w:t>)</w:t>
       </w:r>
       <w:r>
         <w:rPr>
@@ -2980,7 +3562,29 @@
           <w:sz w:val="21"/>
           <w:szCs w:val="21"/>
         </w:rPr>
-        <w:t>R (Repeateble) </w:t>
+        <w:t>R (</w:t>
+      </w:r>
+      <w:proofErr w:type="spellStart"/>
+      <w:r>
+        <w:rPr>
+          <w:rStyle w:val="Forte"/>
+          <w:rFonts w:ascii="Helvetica" w:hAnsi="Helvetica" w:cs="Helvetica"/>
+          <w:color w:val="343A40"/>
+          <w:sz w:val="21"/>
+          <w:szCs w:val="21"/>
+        </w:rPr>
+        <w:t>Repeateble</w:t>
+      </w:r>
+      <w:proofErr w:type="spellEnd"/>
+      <w:r>
+        <w:rPr>
+          <w:rStyle w:val="Forte"/>
+          <w:rFonts w:ascii="Helvetica" w:hAnsi="Helvetica" w:cs="Helvetica"/>
+          <w:color w:val="343A40"/>
+          <w:sz w:val="21"/>
+          <w:szCs w:val="21"/>
+        </w:rPr>
+        <w:t>) </w:t>
       </w:r>
       <w:r>
         <w:rPr>
@@ -3008,7 +3612,29 @@
           <w:sz w:val="21"/>
           <w:szCs w:val="21"/>
         </w:rPr>
-        <w:t>S (Self-verifying)</w:t>
+        <w:t>S (Self-</w:t>
+      </w:r>
+      <w:proofErr w:type="spellStart"/>
+      <w:r>
+        <w:rPr>
+          <w:rStyle w:val="Forte"/>
+          <w:rFonts w:ascii="Helvetica" w:hAnsi="Helvetica" w:cs="Helvetica"/>
+          <w:color w:val="343A40"/>
+          <w:sz w:val="21"/>
+          <w:szCs w:val="21"/>
+        </w:rPr>
+        <w:t>verifying</w:t>
+      </w:r>
+      <w:proofErr w:type="spellEnd"/>
+      <w:r>
+        <w:rPr>
+          <w:rStyle w:val="Forte"/>
+          <w:rFonts w:ascii="Helvetica" w:hAnsi="Helvetica" w:cs="Helvetica"/>
+          <w:color w:val="343A40"/>
+          <w:sz w:val="21"/>
+          <w:szCs w:val="21"/>
+        </w:rPr>
+        <w:t>)</w:t>
       </w:r>
       <w:r>
         <w:rPr>
@@ -3036,7 +3662,29 @@
           <w:sz w:val="21"/>
           <w:szCs w:val="21"/>
         </w:rPr>
-        <w:t>T (Timely) </w:t>
+        <w:t>T (</w:t>
+      </w:r>
+      <w:proofErr w:type="spellStart"/>
+      <w:r>
+        <w:rPr>
+          <w:rStyle w:val="Forte"/>
+          <w:rFonts w:ascii="Helvetica" w:hAnsi="Helvetica" w:cs="Helvetica"/>
+          <w:color w:val="343A40"/>
+          <w:sz w:val="21"/>
+          <w:szCs w:val="21"/>
+        </w:rPr>
+        <w:t>Timely</w:t>
+      </w:r>
+      <w:proofErr w:type="spellEnd"/>
+      <w:r>
+        <w:rPr>
+          <w:rStyle w:val="Forte"/>
+          <w:rFonts w:ascii="Helvetica" w:hAnsi="Helvetica" w:cs="Helvetica"/>
+          <w:color w:val="343A40"/>
+          <w:sz w:val="21"/>
+          <w:szCs w:val="21"/>
+        </w:rPr>
+        <w:t>) </w:t>
       </w:r>
       <w:r>
         <w:rPr>
@@ -3081,7 +3729,51 @@
           <w:szCs w:val="21"/>
           <w:shd w:val="clear" w:color="auto" w:fill="FFFFFF"/>
         </w:rPr>
-        <w:t>Testes limpos(clean code) também seguem as regras do acrônimo </w:t>
+        <w:t xml:space="preserve">Testes </w:t>
+      </w:r>
+      <w:proofErr w:type="gramStart"/>
+      <w:r>
+        <w:rPr>
+          <w:rFonts w:ascii="Open Sans" w:hAnsi="Open Sans" w:cs="Open Sans"/>
+          <w:color w:val="343A40"/>
+          <w:sz w:val="21"/>
+          <w:szCs w:val="21"/>
+          <w:shd w:val="clear" w:color="auto" w:fill="FFFFFF"/>
+        </w:rPr>
+        <w:t>limpos(</w:t>
+      </w:r>
+      <w:proofErr w:type="gramEnd"/>
+      <w:r>
+        <w:rPr>
+          <w:rFonts w:ascii="Open Sans" w:hAnsi="Open Sans" w:cs="Open Sans"/>
+          <w:color w:val="343A40"/>
+          <w:sz w:val="21"/>
+          <w:szCs w:val="21"/>
+          <w:shd w:val="clear" w:color="auto" w:fill="FFFFFF"/>
+        </w:rPr>
+        <w:t xml:space="preserve">clean </w:t>
+      </w:r>
+      <w:proofErr w:type="spellStart"/>
+      <w:r>
+        <w:rPr>
+          <w:rFonts w:ascii="Open Sans" w:hAnsi="Open Sans" w:cs="Open Sans"/>
+          <w:color w:val="343A40"/>
+          <w:sz w:val="21"/>
+          <w:szCs w:val="21"/>
+          <w:shd w:val="clear" w:color="auto" w:fill="FFFFFF"/>
+        </w:rPr>
+        <w:t>code</w:t>
+      </w:r>
+      <w:proofErr w:type="spellEnd"/>
+      <w:r>
+        <w:rPr>
+          <w:rFonts w:ascii="Open Sans" w:hAnsi="Open Sans" w:cs="Open Sans"/>
+          <w:color w:val="343A40"/>
+          <w:sz w:val="21"/>
+          <w:szCs w:val="21"/>
+          <w:shd w:val="clear" w:color="auto" w:fill="FFFFFF"/>
+        </w:rPr>
+        <w:t>) também seguem as regras do acrônimo </w:t>
       </w:r>
       <w:r>
         <w:rPr>
@@ -3092,7 +3784,103 @@
           <w:szCs w:val="21"/>
           <w:shd w:val="clear" w:color="auto" w:fill="FFFFFF"/>
         </w:rPr>
-        <w:t>FIRST (Fast, Indepedent, Repeatable, Self-validation, Timely).</w:t>
+        <w:t xml:space="preserve">FIRST (Fast, </w:t>
+      </w:r>
+      <w:proofErr w:type="spellStart"/>
+      <w:r>
+        <w:rPr>
+          <w:rStyle w:val="Forte"/>
+          <w:rFonts w:ascii="Open Sans" w:hAnsi="Open Sans" w:cs="Open Sans"/>
+          <w:color w:val="343A40"/>
+          <w:sz w:val="21"/>
+          <w:szCs w:val="21"/>
+          <w:shd w:val="clear" w:color="auto" w:fill="FFFFFF"/>
+        </w:rPr>
+        <w:t>Indepedent</w:t>
+      </w:r>
+      <w:proofErr w:type="spellEnd"/>
+      <w:r>
+        <w:rPr>
+          <w:rStyle w:val="Forte"/>
+          <w:rFonts w:ascii="Open Sans" w:hAnsi="Open Sans" w:cs="Open Sans"/>
+          <w:color w:val="343A40"/>
+          <w:sz w:val="21"/>
+          <w:szCs w:val="21"/>
+          <w:shd w:val="clear" w:color="auto" w:fill="FFFFFF"/>
+        </w:rPr>
+        <w:t xml:space="preserve">, </w:t>
+      </w:r>
+      <w:proofErr w:type="spellStart"/>
+      <w:r>
+        <w:rPr>
+          <w:rStyle w:val="Forte"/>
+          <w:rFonts w:ascii="Open Sans" w:hAnsi="Open Sans" w:cs="Open Sans"/>
+          <w:color w:val="343A40"/>
+          <w:sz w:val="21"/>
+          <w:szCs w:val="21"/>
+          <w:shd w:val="clear" w:color="auto" w:fill="FFFFFF"/>
+        </w:rPr>
+        <w:t>Repeatable</w:t>
+      </w:r>
+      <w:proofErr w:type="spellEnd"/>
+      <w:r>
+        <w:rPr>
+          <w:rStyle w:val="Forte"/>
+          <w:rFonts w:ascii="Open Sans" w:hAnsi="Open Sans" w:cs="Open Sans"/>
+          <w:color w:val="343A40"/>
+          <w:sz w:val="21"/>
+          <w:szCs w:val="21"/>
+          <w:shd w:val="clear" w:color="auto" w:fill="FFFFFF"/>
+        </w:rPr>
+        <w:t>, Self-</w:t>
+      </w:r>
+      <w:proofErr w:type="spellStart"/>
+      <w:r>
+        <w:rPr>
+          <w:rStyle w:val="Forte"/>
+          <w:rFonts w:ascii="Open Sans" w:hAnsi="Open Sans" w:cs="Open Sans"/>
+          <w:color w:val="343A40"/>
+          <w:sz w:val="21"/>
+          <w:szCs w:val="21"/>
+          <w:shd w:val="clear" w:color="auto" w:fill="FFFFFF"/>
+        </w:rPr>
+        <w:t>validation</w:t>
+      </w:r>
+      <w:proofErr w:type="spellEnd"/>
+      <w:r>
+        <w:rPr>
+          <w:rStyle w:val="Forte"/>
+          <w:rFonts w:ascii="Open Sans" w:hAnsi="Open Sans" w:cs="Open Sans"/>
+          <w:color w:val="343A40"/>
+          <w:sz w:val="21"/>
+          <w:szCs w:val="21"/>
+          <w:shd w:val="clear" w:color="auto" w:fill="FFFFFF"/>
+        </w:rPr>
+        <w:t xml:space="preserve">, </w:t>
+      </w:r>
+      <w:proofErr w:type="spellStart"/>
+      <w:r>
+        <w:rPr>
+          <w:rStyle w:val="Forte"/>
+          <w:rFonts w:ascii="Open Sans" w:hAnsi="Open Sans" w:cs="Open Sans"/>
+          <w:color w:val="343A40"/>
+          <w:sz w:val="21"/>
+          <w:szCs w:val="21"/>
+          <w:shd w:val="clear" w:color="auto" w:fill="FFFFFF"/>
+        </w:rPr>
+        <w:t>Timely</w:t>
+      </w:r>
+      <w:proofErr w:type="spellEnd"/>
+      <w:r>
+        <w:rPr>
+          <w:rStyle w:val="Forte"/>
+          <w:rFonts w:ascii="Open Sans" w:hAnsi="Open Sans" w:cs="Open Sans"/>
+          <w:color w:val="343A40"/>
+          <w:sz w:val="21"/>
+          <w:szCs w:val="21"/>
+          <w:shd w:val="clear" w:color="auto" w:fill="FFFFFF"/>
+        </w:rPr>
+        <w:t>).</w:t>
       </w:r>
     </w:p>
     <w:p>
@@ -3203,6 +3991,7 @@
         </w:rPr>
         <w:t>Testes baseados em grafos: </w:t>
       </w:r>
+      <w:proofErr w:type="spellStart"/>
       <w:r>
         <w:rPr>
           <w:rFonts w:ascii="Helvetica" w:eastAsia="Times New Roman" w:hAnsi="Helvetica" w:cs="Helvetica"/>
@@ -3211,7 +4000,62 @@
           <w:szCs w:val="21"/>
           <w:lang w:eastAsia="pt-BR"/>
         </w:rPr>
-        <w:t>Graph-based testing methods. Toda aplicação é construída por “objetos”. Essa técnica identifica todos estes objetos e gera gráficos para representá-los. Os objetos e relacionamentos são testados para descobrir erros e comportamentos inesperados.</w:t>
+        <w:t>Graph-based</w:t>
+      </w:r>
+      <w:proofErr w:type="spellEnd"/>
+      <w:r>
+        <w:rPr>
+          <w:rFonts w:ascii="Helvetica" w:eastAsia="Times New Roman" w:hAnsi="Helvetica" w:cs="Helvetica"/>
+          <w:color w:val="343A40"/>
+          <w:sz w:val="21"/>
+          <w:szCs w:val="21"/>
+          <w:lang w:eastAsia="pt-BR"/>
+        </w:rPr>
+        <w:t xml:space="preserve"> </w:t>
+      </w:r>
+      <w:proofErr w:type="spellStart"/>
+      <w:r>
+        <w:rPr>
+          <w:rFonts w:ascii="Helvetica" w:eastAsia="Times New Roman" w:hAnsi="Helvetica" w:cs="Helvetica"/>
+          <w:color w:val="343A40"/>
+          <w:sz w:val="21"/>
+          <w:szCs w:val="21"/>
+          <w:lang w:eastAsia="pt-BR"/>
+        </w:rPr>
+        <w:t>testing</w:t>
+      </w:r>
+      <w:proofErr w:type="spellEnd"/>
+      <w:r>
+        <w:rPr>
+          <w:rFonts w:ascii="Helvetica" w:eastAsia="Times New Roman" w:hAnsi="Helvetica" w:cs="Helvetica"/>
+          <w:color w:val="343A40"/>
+          <w:sz w:val="21"/>
+          <w:szCs w:val="21"/>
+          <w:lang w:eastAsia="pt-BR"/>
+        </w:rPr>
+        <w:t xml:space="preserve"> </w:t>
+      </w:r>
+      <w:proofErr w:type="spellStart"/>
+      <w:r>
+        <w:rPr>
+          <w:rFonts w:ascii="Helvetica" w:eastAsia="Times New Roman" w:hAnsi="Helvetica" w:cs="Helvetica"/>
+          <w:color w:val="343A40"/>
+          <w:sz w:val="21"/>
+          <w:szCs w:val="21"/>
+          <w:lang w:eastAsia="pt-BR"/>
+        </w:rPr>
+        <w:t>methods</w:t>
+      </w:r>
+      <w:proofErr w:type="spellEnd"/>
+      <w:r>
+        <w:rPr>
+          <w:rFonts w:ascii="Helvetica" w:eastAsia="Times New Roman" w:hAnsi="Helvetica" w:cs="Helvetica"/>
+          <w:color w:val="343A40"/>
+          <w:sz w:val="21"/>
+          <w:szCs w:val="21"/>
+          <w:lang w:eastAsia="pt-BR"/>
+        </w:rPr>
+        <w:t>. Toda aplicação é construída por “objetos”. Essa técnica identifica todos estes objetos e gera gráficos para representá-los. Os objetos e relacionamentos são testados para descobrir erros e comportamentos inesperados.</w:t>
       </w:r>
     </w:p>
     <w:p>
@@ -3493,6 +4337,7 @@
           <w:szCs w:val="24"/>
           <w:lang w:eastAsia="pt-BR"/>
         </w:rPr>
+        <w:lastRenderedPageBreak/>
         <w:t>Características entre Teste estático e dinâmico</w:t>
       </w:r>
     </w:p>
@@ -3561,6 +4406,7 @@
         </w:rPr>
         <w:t xml:space="preserve"> de softwares, também conhecida como </w:t>
       </w:r>
+      <w:proofErr w:type="spellStart"/>
       <w:r>
         <w:rPr>
           <w:rFonts w:ascii="Montserrat" w:eastAsia="Times New Roman" w:hAnsi="Montserrat" w:cs="Times New Roman"/>
@@ -3573,6 +4419,7 @@
         </w:rPr>
         <w:t>whitebox</w:t>
       </w:r>
+      <w:proofErr w:type="spellEnd"/>
       <w:r>
         <w:rPr>
           <w:rFonts w:ascii="Montserrat" w:eastAsia="Times New Roman" w:hAnsi="Montserrat" w:cs="Times New Roman"/>
@@ -3746,6 +4593,7 @@
         </w:rPr>
         <w:t xml:space="preserve"> pode ser empregado de forma complementar a análise estática. Esse tipo de abordagem vê o software como uma “caixa preta” (daí o nome popular “</w:t>
       </w:r>
+      <w:proofErr w:type="spellStart"/>
       <w:r>
         <w:rPr>
           <w:rFonts w:ascii="Montserrat" w:eastAsia="Times New Roman" w:hAnsi="Montserrat" w:cs="Times New Roman"/>
@@ -3758,6 +4606,7 @@
         </w:rPr>
         <w:t>blackbox</w:t>
       </w:r>
+      <w:proofErr w:type="spellEnd"/>
       <w:r>
         <w:rPr>
           <w:rFonts w:ascii="Montserrat" w:eastAsia="Times New Roman" w:hAnsi="Montserrat" w:cs="Times New Roman"/>
@@ -5913,6 +6762,7 @@
     <w:lsdException w:name="HTML Sample" w:semiHidden="1" w:unhideWhenUsed="1"/>
     <w:lsdException w:name="HTML Typewriter" w:semiHidden="1" w:unhideWhenUsed="1"/>
     <w:lsdException w:name="HTML Variable" w:semiHidden="1" w:unhideWhenUsed="1"/>
+    <w:lsdException w:name="Normal Table" w:semiHidden="1" w:unhideWhenUsed="1"/>
     <w:lsdException w:name="annotation subject" w:semiHidden="1" w:unhideWhenUsed="1"/>
     <w:lsdException w:name="No List" w:semiHidden="1" w:unhideWhenUsed="1"/>
     <w:lsdException w:name="Outline List 1" w:semiHidden="1" w:unhideWhenUsed="1"/>
@@ -5955,8 +6805,11 @@
     <w:lsdException w:name="Table Contemporary" w:semiHidden="1" w:unhideWhenUsed="1"/>
     <w:lsdException w:name="Table Elegant" w:semiHidden="1" w:unhideWhenUsed="1"/>
     <w:lsdException w:name="Table Professional" w:semiHidden="1" w:unhideWhenUsed="1"/>
+    <w:lsdException w:name="Table Subtle 1" w:semiHidden="1" w:unhideWhenUsed="1"/>
     <w:lsdException w:name="Table Subtle 2" w:semiHidden="1" w:unhideWhenUsed="1"/>
     <w:lsdException w:name="Table Web 1" w:semiHidden="1" w:unhideWhenUsed="1"/>
+    <w:lsdException w:name="Table Web 2" w:semiHidden="1" w:unhideWhenUsed="1"/>
+    <w:lsdException w:name="Table Web 3" w:semiHidden="1" w:unhideWhenUsed="1"/>
     <w:lsdException w:name="Balloon Text" w:semiHidden="1" w:unhideWhenUsed="1"/>
     <w:lsdException w:name="Table Grid" w:uiPriority="59"/>
     <w:lsdException w:name="Table Theme" w:semiHidden="1" w:unhideWhenUsed="1"/>
